--- a/Proposal.docx
+++ b/Proposal.docx
@@ -371,7 +371,7 @@
               </mc:Choice>
               <mc:Fallback>
                 <w:pict>
-                  <v:group w14:anchorId="79190218" id="Group 149" o:spid="_x0000_s1026" style="position:absolute;margin-left:0;margin-top:0;width:8in;height:95.7pt;z-index:251660800;mso-width-percent:941;mso-height-percent:121;mso-top-percent:23;mso-position-horizontal:center;mso-position-horizontal-relative:page;mso-position-vertical-relative:page;mso-width-percent:941;mso-height-percent:121;mso-top-percent:23" coordorigin="" coordsize="73152,12161" o:gfxdata="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">
+                  <v:group w14:anchorId="6CE76F2E" id="Group 149" o:spid="_x0000_s1026" style="position:absolute;margin-left:0;margin-top:0;width:8in;height:95.7pt;z-index:251660800;mso-width-percent:941;mso-height-percent:121;mso-top-percent:23;mso-position-horizontal:center;mso-position-horizontal-relative:page;mso-position-vertical-relative:page;mso-width-percent:941;mso-height-percent:121;mso-top-percent:23" coordorigin="" coordsize="73152,12161" o:gfxdata="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">
                     <v:shape id="Rectangle 51" o:spid="_x0000_s1027" style="position:absolute;width:73152;height:11303;visibility:visible;mso-wrap-style:square;v-text-anchor:middle" coordsize="7312660,1129665" o:gfxdata="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" path="m,l7312660,r,1129665l3619500,733425,,1091565,,xe" fillcolor="#4f81bd [3204]" stroked="f" strokeweight="2pt">
                       <v:path arrowok="t" o:connecttype="custom" o:connectlocs="0,0;7315200,0;7315200,1130373;3620757,733885;0,1092249;0,0" o:connectangles="0,0,0,0,0,0"/>
                     </v:shape>
@@ -3573,7 +3573,43 @@
         <w:rPr>
           <w:rFonts w:ascii="Calibri" w:hAnsi="Calibri" w:cs="Calibri"/>
         </w:rPr>
-        <w:t xml:space="preserve">to check the difference between desired and actual conditions for a particular room and the method will compute and return in real-time the difference to inform about the </w:t>
+        <w:t xml:space="preserve">to check the </w:t>
+      </w:r>
+      <w:r>
+        <w:rPr>
+          <w:rFonts w:ascii="Calibri" w:hAnsi="Calibri" w:cs="Calibri"/>
+        </w:rPr>
+        <w:t xml:space="preserve">current </w:t>
+      </w:r>
+      <w:r>
+        <w:rPr>
+          <w:rFonts w:ascii="Calibri" w:hAnsi="Calibri" w:cs="Calibri"/>
+        </w:rPr>
+        <w:t>conditions for a particular room and the method will compute and return in real-time the difference</w:t>
+      </w:r>
+      <w:r>
+        <w:rPr>
+          <w:rFonts w:ascii="Calibri" w:hAnsi="Calibri" w:cs="Calibri"/>
+        </w:rPr>
+        <w:t xml:space="preserve"> between</w:t>
+      </w:r>
+      <w:r>
+        <w:rPr>
+          <w:rFonts w:ascii="Calibri" w:hAnsi="Calibri" w:cs="Calibri"/>
+        </w:rPr>
+        <w:t xml:space="preserve"> </w:t>
+      </w:r>
+      <w:r>
+        <w:rPr>
+          <w:rFonts w:ascii="Calibri" w:hAnsi="Calibri" w:cs="Calibri"/>
+        </w:rPr>
+        <w:t>recently stored values to and ideal room values and</w:t>
+      </w:r>
+      <w:r>
+        <w:rPr>
+          <w:rFonts w:ascii="Calibri" w:hAnsi="Calibri" w:cs="Calibri"/>
+        </w:rPr>
+        <w:t xml:space="preserve"> inform about the </w:t>
       </w:r>
       <w:r>
         <w:rPr>
@@ -3592,6 +3628,10 @@
       <w:pPr>
         <w:rPr>
           <w:rFonts w:ascii="Calibri" w:hAnsi="Calibri" w:cs="Calibri"/>
+          <w:color w:val="000000"/>
+          <w:sz w:val="20"/>
+          <w:szCs w:val="20"/>
+          <w:shd w:val="clear" w:color="auto" w:fill="E8F2FE"/>
         </w:rPr>
       </w:pPr>
       <w:r>
@@ -3713,6 +3753,55 @@
     </w:p>
     <w:p>
       <w:pPr>
+        <w:rPr>
+          <w:rFonts w:ascii="Calibri" w:hAnsi="Calibri" w:cs="Calibri"/>
+        </w:rPr>
+      </w:pPr>
+      <w:r>
+        <w:rPr>
+          <w:rFonts w:ascii="Calibri" w:hAnsi="Calibri" w:cs="Calibri"/>
+          <w:noProof/>
+        </w:rPr>
+        <w:lastRenderedPageBreak/>
+        <w:drawing>
+          <wp:inline distT="0" distB="0" distL="0" distR="0" wp14:anchorId="18988C2D" wp14:editId="2F464DE6">
+            <wp:extent cx="2934109" cy="2067213"/>
+            <wp:effectExtent l="0" t="0" r="0" b="9525"/>
+            <wp:docPr id="1" name="Picture 1"/>
+            <wp:cNvGraphicFramePr>
+              <a:graphicFrameLocks xmlns:a="http://schemas.openxmlformats.org/drawingml/2006/main" noChangeAspect="1"/>
+            </wp:cNvGraphicFramePr>
+            <a:graphic xmlns:a="http://schemas.openxmlformats.org/drawingml/2006/main">
+              <a:graphicData uri="http://schemas.openxmlformats.org/drawingml/2006/picture">
+                <pic:pic xmlns:pic="http://schemas.openxmlformats.org/drawingml/2006/picture">
+                  <pic:nvPicPr>
+                    <pic:cNvPr id="1" name=""/>
+                    <pic:cNvPicPr/>
+                  </pic:nvPicPr>
+                  <pic:blipFill>
+                    <a:blip r:embed="rId10"/>
+                    <a:stretch>
+                      <a:fillRect/>
+                    </a:stretch>
+                  </pic:blipFill>
+                  <pic:spPr>
+                    <a:xfrm>
+                      <a:off x="0" y="0"/>
+                      <a:ext cx="2934109" cy="2067213"/>
+                    </a:xfrm>
+                    <a:prstGeom prst="rect">
+                      <a:avLst/>
+                    </a:prstGeom>
+                  </pic:spPr>
+                </pic:pic>
+              </a:graphicData>
+            </a:graphic>
+          </wp:inline>
+        </w:drawing>
+      </w:r>
+    </w:p>
+    <w:p>
+      <w:pPr>
         <w:pStyle w:val="Heading1"/>
         <w:rPr>
           <w:rFonts w:ascii="Calibri" w:hAnsi="Calibri" w:cs="Calibri"/>
@@ -3723,7 +3812,6 @@
         <w:rPr>
           <w:rFonts w:ascii="Calibri" w:hAnsi="Calibri" w:cs="Calibri"/>
         </w:rPr>
-        <w:lastRenderedPageBreak/>
         <w:t xml:space="preserve">Service 2: </w:t>
       </w:r>
       <w:r>
@@ -3817,7 +3905,7 @@
         <w:rPr>
           <w:rFonts w:ascii="Calibri" w:hAnsi="Calibri" w:cs="Calibri"/>
         </w:rPr>
-        <w:t>- DeskStatusInquiry</w:t>
+        <w:t>- DeskStatus</w:t>
       </w:r>
       <w:bookmarkEnd w:id="9"/>
     </w:p>
@@ -3864,19 +3952,31 @@
         <w:rPr>
           <w:rFonts w:ascii="Calibri" w:hAnsi="Calibri" w:cs="Calibri"/>
         </w:rPr>
-        <w:t xml:space="preserve"> inquir</w:t>
-      </w:r>
-      <w:r>
-        <w:rPr>
-          <w:rFonts w:ascii="Calibri" w:hAnsi="Calibri" w:cs="Calibri"/>
-        </w:rPr>
-        <w:t>ies</w:t>
-      </w:r>
-      <w:r>
-        <w:rPr>
-          <w:rFonts w:ascii="Calibri" w:hAnsi="Calibri" w:cs="Calibri"/>
-        </w:rPr>
-        <w:t xml:space="preserve"> whether a particular office desk </w:t>
+        <w:t xml:space="preserve"> </w:t>
+      </w:r>
+      <w:r>
+        <w:rPr>
+          <w:rFonts w:ascii="Calibri" w:hAnsi="Calibri" w:cs="Calibri"/>
+        </w:rPr>
+        <w:t>value to adjust desk height to enable a user transformation from sitting to standing desk</w:t>
+      </w:r>
+      <w:r>
+        <w:rPr>
+          <w:rFonts w:ascii="Calibri" w:hAnsi="Calibri" w:cs="Calibri"/>
+        </w:rPr>
+        <w:t xml:space="preserve"> </w:t>
+      </w:r>
+      <w:r>
+        <w:rPr>
+          <w:rFonts w:ascii="Calibri" w:hAnsi="Calibri" w:cs="Calibri"/>
+        </w:rPr>
+        <w:t xml:space="preserve">on existing desk usage and server returns details of all desk usage </w:t>
+      </w:r>
+      <w:r>
+        <w:rPr>
+          <w:rFonts w:ascii="Calibri" w:hAnsi="Calibri" w:cs="Calibri"/>
+        </w:rPr>
+        <w:t xml:space="preserve">whether a particular office desk </w:t>
       </w:r>
       <w:r>
         <w:rPr>
@@ -4975,6 +5075,7 @@
         <w:rPr>
           <w:rFonts w:ascii="Calibri" w:hAnsi="Calibri" w:cs="Calibri"/>
         </w:rPr>
+        <w:lastRenderedPageBreak/>
         <w:t>RPC  Method 3</w:t>
       </w:r>
       <w:r>
@@ -5123,7 +5224,7 @@
       </w:pPr>
     </w:p>
     <w:sectPr>
-      <w:footerReference w:type="default" r:id="rId10"/>
+      <w:footerReference w:type="default" r:id="rId11"/>
       <w:pgSz w:w="11906" w:h="16838"/>
       <w:pgMar w:top="1418" w:right="1440" w:bottom="1702" w:left="1440" w:header="708" w:footer="708" w:gutter="0"/>
       <w:pgBorders w:offsetFrom="page">

--- a/Proposal.docx
+++ b/Proposal.docx
@@ -371,7 +371,7 @@
               </mc:Choice>
               <mc:Fallback>
                 <w:pict>
-                  <v:group w14:anchorId="6CE76F2E" id="Group 149" o:spid="_x0000_s1026" style="position:absolute;margin-left:0;margin-top:0;width:8in;height:95.7pt;z-index:251660800;mso-width-percent:941;mso-height-percent:121;mso-top-percent:23;mso-position-horizontal:center;mso-position-horizontal-relative:page;mso-position-vertical-relative:page;mso-width-percent:941;mso-height-percent:121;mso-top-percent:23" coordorigin="" coordsize="73152,12161" o:gfxdata="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">
+                  <v:group w14:anchorId="3520779F" id="Group 149" o:spid="_x0000_s1026" style="position:absolute;margin-left:0;margin-top:0;width:8in;height:95.7pt;z-index:251660800;mso-width-percent:941;mso-height-percent:121;mso-top-percent:23;mso-position-horizontal:center;mso-position-horizontal-relative:page;mso-position-vertical-relative:page;mso-width-percent:941;mso-height-percent:121;mso-top-percent:23" coordorigin="" coordsize="73152,12161" o:gfxdata="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">
                     <v:shape id="Rectangle 51" o:spid="_x0000_s1027" style="position:absolute;width:73152;height:11303;visibility:visible;mso-wrap-style:square;v-text-anchor:middle" coordsize="7312660,1129665" o:gfxdata="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" path="m,l7312660,r,1129665l3619500,733425,,1091565,,xe" fillcolor="#4f81bd [3204]" stroked="f" strokeweight="2pt">
                       <v:path arrowok="t" o:connecttype="custom" o:connectlocs="0,0;7315200,0;7315200,1130373;3620757,733885;0,1092249;0,0" o:connectangles="0,0,0,0,0,0"/>
                     </v:shape>
@@ -3958,7 +3958,19 @@
         <w:rPr>
           <w:rFonts w:ascii="Calibri" w:hAnsi="Calibri" w:cs="Calibri"/>
         </w:rPr>
-        <w:t>value to adjust desk height to enable a user transformation from sitting to standing desk</w:t>
+        <w:t>value to adjust desk height</w:t>
+      </w:r>
+      <w:r>
+        <w:rPr>
+          <w:rFonts w:ascii="Calibri" w:hAnsi="Calibri" w:cs="Calibri"/>
+        </w:rPr>
+        <w:t xml:space="preserve"> (increment or decrement by 1 value)</w:t>
+      </w:r>
+      <w:r>
+        <w:rPr>
+          <w:rFonts w:ascii="Calibri" w:hAnsi="Calibri" w:cs="Calibri"/>
+        </w:rPr>
+        <w:t xml:space="preserve"> to enable a user transformation from sitting to standing desk</w:t>
       </w:r>
       <w:r>
         <w:rPr>
@@ -3970,192 +3982,793 @@
         <w:rPr>
           <w:rFonts w:ascii="Calibri" w:hAnsi="Calibri" w:cs="Calibri"/>
         </w:rPr>
-        <w:t xml:space="preserve">on existing desk usage and server returns details of all desk usage </w:t>
-      </w:r>
-      <w:r>
-        <w:rPr>
-          <w:rFonts w:ascii="Calibri" w:hAnsi="Calibri" w:cs="Calibri"/>
-        </w:rPr>
-        <w:t xml:space="preserve">whether a particular office desk </w:t>
-      </w:r>
-      <w:r>
-        <w:rPr>
-          <w:rFonts w:ascii="Calibri" w:hAnsi="Calibri" w:cs="Calibri"/>
-        </w:rPr>
-        <w:t xml:space="preserve">in a room </w:t>
-      </w:r>
-      <w:r>
-        <w:rPr>
-          <w:rFonts w:ascii="Calibri" w:hAnsi="Calibri" w:cs="Calibri"/>
-        </w:rPr>
-        <w:t xml:space="preserve">is available for booking and return </w:t>
-      </w:r>
-      <w:r>
-        <w:rPr>
-          <w:rFonts w:ascii="Calibri" w:hAnsi="Calibri" w:cs="Calibri"/>
-        </w:rPr>
-        <w:t>status of that office desk</w:t>
+        <w:t>and returns adjusted height</w:t>
       </w:r>
       <w:r>
         <w:rPr>
           <w:rFonts w:ascii="Calibri" w:hAnsi="Calibri" w:cs="Calibri"/>
         </w:rPr>
         <w:t>.</w:t>
+      </w:r>
+      <w:r>
+        <w:rPr>
+          <w:rFonts w:ascii="Calibri" w:hAnsi="Calibri" w:cs="Calibri"/>
+        </w:rPr>
+        <w:t xml:space="preserve"> The method also performs a check whether the requested height is within the given range for that desk object.</w:t>
       </w:r>
     </w:p>
     <w:p>
       <w:pPr>
-        <w:rPr>
-          <w:rFonts w:ascii="Calibri" w:hAnsi="Calibri" w:cs="Calibri"/>
-        </w:rPr>
-      </w:pPr>
-      <w:r>
-        <w:rPr>
-          <w:rFonts w:ascii="Calibri" w:hAnsi="Calibri" w:cs="Calibri"/>
+        <w:autoSpaceDE w:val="0"/>
+        <w:autoSpaceDN w:val="0"/>
+        <w:adjustRightInd w:val="0"/>
+        <w:spacing w:after="0" w:line="240" w:lineRule="auto"/>
+        <w:rPr>
+          <w:rFonts w:ascii="Consolas" w:hAnsi="Consolas" w:cs="Consolas"/>
+          <w:sz w:val="20"/>
+          <w:szCs w:val="20"/>
+        </w:rPr>
+      </w:pPr>
+      <w:bookmarkStart w:id="10" w:name="_Toc108383384"/>
+      <w:r>
+        <w:rPr>
+          <w:rFonts w:ascii="Consolas" w:hAnsi="Consolas" w:cs="Consolas"/>
           <w:b/>
           <w:bCs/>
           <w:color w:val="7F0055"/>
           <w:sz w:val="20"/>
           <w:szCs w:val="20"/>
-          <w:shd w:val="clear" w:color="auto" w:fill="E8F2FE"/>
         </w:rPr>
         <w:t>rpc</w:t>
       </w:r>
       <w:r>
         <w:rPr>
-          <w:rFonts w:ascii="Calibri" w:hAnsi="Calibri" w:cs="Calibri"/>
-          <w:color w:val="000000"/>
-          <w:sz w:val="20"/>
-          <w:szCs w:val="20"/>
-          <w:shd w:val="clear" w:color="auto" w:fill="E8F2FE"/>
-        </w:rPr>
-        <w:t xml:space="preserve"> DeskStatusInquiry(</w:t>
-      </w:r>
-      <w:r>
-        <w:rPr>
-          <w:rFonts w:ascii="Calibri" w:hAnsi="Calibri" w:cs="Calibri"/>
+          <w:rFonts w:ascii="Consolas" w:hAnsi="Consolas" w:cs="Consolas"/>
+          <w:color w:val="000000"/>
+          <w:sz w:val="20"/>
+          <w:szCs w:val="20"/>
+        </w:rPr>
+        <w:t xml:space="preserve"> DeskStatusHeight(DeskDetailsRequest) </w:t>
+      </w:r>
+      <w:r>
+        <w:rPr>
+          <w:rFonts w:ascii="Consolas" w:hAnsi="Consolas" w:cs="Consolas"/>
           <w:b/>
           <w:bCs/>
           <w:color w:val="7F0055"/>
           <w:sz w:val="20"/>
           <w:szCs w:val="20"/>
-          <w:shd w:val="clear" w:color="auto" w:fill="E8F2FE"/>
-        </w:rPr>
-        <w:t>stream</w:t>
-      </w:r>
-      <w:r>
-        <w:rPr>
-          <w:rFonts w:ascii="Calibri" w:hAnsi="Calibri" w:cs="Calibri"/>
-          <w:color w:val="000000"/>
-          <w:sz w:val="20"/>
-          <w:szCs w:val="20"/>
-          <w:shd w:val="clear" w:color="auto" w:fill="E8F2FE"/>
-        </w:rPr>
-        <w:t xml:space="preserve"> </w:t>
-      </w:r>
-      <w:r>
-        <w:rPr>
-          <w:rFonts w:ascii="Calibri" w:hAnsi="Calibri" w:cs="Calibri"/>
-          <w:color w:val="000000"/>
-          <w:sz w:val="20"/>
-          <w:szCs w:val="20"/>
-          <w:shd w:val="clear" w:color="auto" w:fill="E8F2FE"/>
-        </w:rPr>
-        <w:t>Desk</w:t>
-      </w:r>
-      <w:r>
-        <w:rPr>
-          <w:rFonts w:ascii="Calibri" w:hAnsi="Calibri" w:cs="Calibri"/>
-          <w:color w:val="000000"/>
-          <w:sz w:val="20"/>
-          <w:szCs w:val="20"/>
-          <w:shd w:val="clear" w:color="auto" w:fill="E8F2FE"/>
-        </w:rPr>
-        <w:t>Details</w:t>
-      </w:r>
-      <w:r>
-        <w:rPr>
-          <w:rFonts w:ascii="Calibri" w:hAnsi="Calibri" w:cs="Calibri"/>
-          <w:color w:val="000000"/>
-          <w:sz w:val="20"/>
-          <w:szCs w:val="20"/>
-          <w:shd w:val="clear" w:color="auto" w:fill="E8F2FE"/>
-        </w:rPr>
-        <w:t xml:space="preserve">) </w:t>
-      </w:r>
-      <w:r>
-        <w:rPr>
-          <w:rFonts w:ascii="Calibri" w:hAnsi="Calibri" w:cs="Calibri"/>
+        </w:rPr>
+        <w:t>returns</w:t>
+      </w:r>
+      <w:r>
+        <w:rPr>
+          <w:rFonts w:ascii="Consolas" w:hAnsi="Consolas" w:cs="Consolas"/>
+          <w:color w:val="000000"/>
+          <w:sz w:val="20"/>
+          <w:szCs w:val="20"/>
+        </w:rPr>
+        <w:t xml:space="preserve"> (DeskAdjustedResponse){};</w:t>
+      </w:r>
+    </w:p>
+    <w:p>
+      <w:pPr>
+        <w:autoSpaceDE w:val="0"/>
+        <w:autoSpaceDN w:val="0"/>
+        <w:adjustRightInd w:val="0"/>
+        <w:spacing w:after="0" w:line="240" w:lineRule="auto"/>
+        <w:rPr>
+          <w:rFonts w:ascii="Consolas" w:hAnsi="Consolas" w:cs="Consolas"/>
+          <w:sz w:val="20"/>
+          <w:szCs w:val="20"/>
+        </w:rPr>
+      </w:pPr>
+      <w:r>
+        <w:rPr>
+          <w:rFonts w:ascii="Consolas" w:hAnsi="Consolas" w:cs="Consolas"/>
+          <w:color w:val="000000"/>
+          <w:sz w:val="20"/>
+          <w:szCs w:val="20"/>
+        </w:rPr>
+        <w:t xml:space="preserve">    </w:t>
+      </w:r>
+    </w:p>
+    <w:p>
+      <w:pPr>
+        <w:autoSpaceDE w:val="0"/>
+        <w:autoSpaceDN w:val="0"/>
+        <w:adjustRightInd w:val="0"/>
+        <w:spacing w:after="0" w:line="240" w:lineRule="auto"/>
+        <w:rPr>
+          <w:rFonts w:ascii="Consolas" w:hAnsi="Consolas" w:cs="Consolas"/>
+          <w:sz w:val="20"/>
+          <w:szCs w:val="20"/>
+        </w:rPr>
+      </w:pPr>
+      <w:r>
+        <w:rPr>
+          <w:rFonts w:ascii="Consolas" w:hAnsi="Consolas" w:cs="Consolas"/>
+          <w:color w:val="000000"/>
+          <w:sz w:val="20"/>
+          <w:szCs w:val="20"/>
+        </w:rPr>
+        <w:t>}</w:t>
+      </w:r>
+    </w:p>
+    <w:p>
+      <w:pPr>
+        <w:autoSpaceDE w:val="0"/>
+        <w:autoSpaceDN w:val="0"/>
+        <w:adjustRightInd w:val="0"/>
+        <w:spacing w:after="0" w:line="240" w:lineRule="auto"/>
+        <w:rPr>
+          <w:rFonts w:ascii="Consolas" w:hAnsi="Consolas" w:cs="Consolas"/>
+          <w:sz w:val="20"/>
+          <w:szCs w:val="20"/>
+        </w:rPr>
+      </w:pPr>
+    </w:p>
+    <w:p>
+      <w:pPr>
+        <w:autoSpaceDE w:val="0"/>
+        <w:autoSpaceDN w:val="0"/>
+        <w:adjustRightInd w:val="0"/>
+        <w:spacing w:after="0" w:line="240" w:lineRule="auto"/>
+        <w:rPr>
+          <w:rFonts w:ascii="Consolas" w:hAnsi="Consolas" w:cs="Consolas"/>
+          <w:sz w:val="20"/>
+          <w:szCs w:val="20"/>
+        </w:rPr>
+      </w:pPr>
+      <w:r>
+        <w:rPr>
+          <w:rFonts w:ascii="Consolas" w:hAnsi="Consolas" w:cs="Consolas"/>
           <w:b/>
           <w:bCs/>
           <w:color w:val="7F0055"/>
           <w:sz w:val="20"/>
           <w:szCs w:val="20"/>
-          <w:shd w:val="clear" w:color="auto" w:fill="E8F2FE"/>
-        </w:rPr>
-        <w:t>returns</w:t>
-      </w:r>
-      <w:r>
-        <w:rPr>
-          <w:rFonts w:ascii="Calibri" w:hAnsi="Calibri" w:cs="Calibri"/>
-          <w:color w:val="000000"/>
-          <w:sz w:val="20"/>
-          <w:szCs w:val="20"/>
-          <w:shd w:val="clear" w:color="auto" w:fill="E8F2FE"/>
-        </w:rPr>
-        <w:t xml:space="preserve"> (</w:t>
-      </w:r>
-      <w:r>
-        <w:rPr>
-          <w:rFonts w:ascii="Calibri" w:hAnsi="Calibri" w:cs="Calibri"/>
+        </w:rPr>
+        <w:t>message</w:t>
+      </w:r>
+      <w:r>
+        <w:rPr>
+          <w:rFonts w:ascii="Consolas" w:hAnsi="Consolas" w:cs="Consolas"/>
+          <w:color w:val="000000"/>
+          <w:sz w:val="20"/>
+          <w:szCs w:val="20"/>
+        </w:rPr>
+        <w:t xml:space="preserve"> DeskDetailsRequest{</w:t>
+      </w:r>
+    </w:p>
+    <w:p>
+      <w:pPr>
+        <w:autoSpaceDE w:val="0"/>
+        <w:autoSpaceDN w:val="0"/>
+        <w:adjustRightInd w:val="0"/>
+        <w:spacing w:after="0" w:line="240" w:lineRule="auto"/>
+        <w:rPr>
+          <w:rFonts w:ascii="Consolas" w:hAnsi="Consolas" w:cs="Consolas"/>
+          <w:sz w:val="20"/>
+          <w:szCs w:val="20"/>
+        </w:rPr>
+      </w:pPr>
+      <w:r>
+        <w:rPr>
+          <w:rFonts w:ascii="Consolas" w:hAnsi="Consolas" w:cs="Consolas"/>
+          <w:color w:val="000000"/>
+          <w:sz w:val="20"/>
+          <w:szCs w:val="20"/>
+        </w:rPr>
+        <w:tab/>
+      </w:r>
+      <w:r>
+        <w:rPr>
+          <w:rFonts w:ascii="Consolas" w:hAnsi="Consolas" w:cs="Consolas"/>
           <w:b/>
           <w:bCs/>
           <w:color w:val="7F0055"/>
           <w:sz w:val="20"/>
           <w:szCs w:val="20"/>
-          <w:shd w:val="clear" w:color="auto" w:fill="E8F2FE"/>
-        </w:rPr>
-        <w:t>stream</w:t>
-      </w:r>
-      <w:r>
-        <w:rPr>
-          <w:rFonts w:ascii="Calibri" w:hAnsi="Calibri" w:cs="Calibri"/>
-          <w:color w:val="000000"/>
-          <w:sz w:val="20"/>
-          <w:szCs w:val="20"/>
-          <w:shd w:val="clear" w:color="auto" w:fill="E8F2FE"/>
-        </w:rPr>
-        <w:t xml:space="preserve"> </w:t>
-      </w:r>
-      <w:r>
-        <w:rPr>
-          <w:rFonts w:ascii="Calibri" w:hAnsi="Calibri" w:cs="Calibri"/>
-          <w:color w:val="000000"/>
-          <w:sz w:val="20"/>
-          <w:szCs w:val="20"/>
-          <w:shd w:val="clear" w:color="auto" w:fill="E8F2FE"/>
-        </w:rPr>
-        <w:t>Booking</w:t>
-      </w:r>
-      <w:r>
-        <w:rPr>
-          <w:rFonts w:ascii="Calibri" w:hAnsi="Calibri" w:cs="Calibri"/>
-          <w:color w:val="000000"/>
-          <w:sz w:val="20"/>
-          <w:szCs w:val="20"/>
-          <w:shd w:val="clear" w:color="auto" w:fill="E8F2FE"/>
-        </w:rPr>
-        <w:t>Status){};</w:t>
+        </w:rPr>
+        <w:t>int32</w:t>
+      </w:r>
+      <w:r>
+        <w:rPr>
+          <w:rFonts w:ascii="Consolas" w:hAnsi="Consolas" w:cs="Consolas"/>
+          <w:color w:val="000000"/>
+          <w:sz w:val="20"/>
+          <w:szCs w:val="20"/>
+        </w:rPr>
+        <w:t xml:space="preserve"> deskNumber = </w:t>
+      </w:r>
+      <w:r>
+        <w:rPr>
+          <w:rFonts w:ascii="Consolas" w:hAnsi="Consolas" w:cs="Consolas"/>
+          <w:color w:val="7D7D7D"/>
+          <w:sz w:val="20"/>
+          <w:szCs w:val="20"/>
+        </w:rPr>
+        <w:t>1</w:t>
+      </w:r>
+      <w:r>
+        <w:rPr>
+          <w:rFonts w:ascii="Consolas" w:hAnsi="Consolas" w:cs="Consolas"/>
+          <w:color w:val="000000"/>
+          <w:sz w:val="20"/>
+          <w:szCs w:val="20"/>
+        </w:rPr>
+        <w:t>;</w:t>
       </w:r>
     </w:p>
     <w:p>
       <w:pPr>
+        <w:autoSpaceDE w:val="0"/>
+        <w:autoSpaceDN w:val="0"/>
+        <w:adjustRightInd w:val="0"/>
+        <w:spacing w:after="0" w:line="240" w:lineRule="auto"/>
+        <w:rPr>
+          <w:rFonts w:ascii="Consolas" w:hAnsi="Consolas" w:cs="Consolas"/>
+          <w:sz w:val="20"/>
+          <w:szCs w:val="20"/>
+        </w:rPr>
+      </w:pPr>
+      <w:r>
+        <w:rPr>
+          <w:rFonts w:ascii="Consolas" w:hAnsi="Consolas" w:cs="Consolas"/>
+          <w:color w:val="000000"/>
+          <w:sz w:val="20"/>
+          <w:szCs w:val="20"/>
+        </w:rPr>
+        <w:tab/>
+      </w:r>
+      <w:r>
+        <w:rPr>
+          <w:rFonts w:ascii="Consolas" w:hAnsi="Consolas" w:cs="Consolas"/>
+          <w:b/>
+          <w:bCs/>
+          <w:color w:val="7F0055"/>
+          <w:sz w:val="20"/>
+          <w:szCs w:val="20"/>
+        </w:rPr>
+        <w:t>string</w:t>
+      </w:r>
+      <w:r>
+        <w:rPr>
+          <w:rFonts w:ascii="Consolas" w:hAnsi="Consolas" w:cs="Consolas"/>
+          <w:color w:val="000000"/>
+          <w:sz w:val="20"/>
+          <w:szCs w:val="20"/>
+        </w:rPr>
+        <w:t xml:space="preserve"> roomName = </w:t>
+      </w:r>
+      <w:r>
+        <w:rPr>
+          <w:rFonts w:ascii="Consolas" w:hAnsi="Consolas" w:cs="Consolas"/>
+          <w:color w:val="7D7D7D"/>
+          <w:sz w:val="20"/>
+          <w:szCs w:val="20"/>
+        </w:rPr>
+        <w:t>2</w:t>
+      </w:r>
+      <w:r>
+        <w:rPr>
+          <w:rFonts w:ascii="Consolas" w:hAnsi="Consolas" w:cs="Consolas"/>
+          <w:color w:val="000000"/>
+          <w:sz w:val="20"/>
+          <w:szCs w:val="20"/>
+        </w:rPr>
+        <w:t>;</w:t>
+      </w:r>
+    </w:p>
+    <w:p>
+      <w:pPr>
+        <w:autoSpaceDE w:val="0"/>
+        <w:autoSpaceDN w:val="0"/>
+        <w:adjustRightInd w:val="0"/>
+        <w:spacing w:after="0" w:line="240" w:lineRule="auto"/>
+        <w:rPr>
+          <w:rFonts w:ascii="Consolas" w:hAnsi="Consolas" w:cs="Consolas"/>
+          <w:sz w:val="20"/>
+          <w:szCs w:val="20"/>
+        </w:rPr>
+      </w:pPr>
+      <w:r>
+        <w:rPr>
+          <w:rFonts w:ascii="Consolas" w:hAnsi="Consolas" w:cs="Consolas"/>
+          <w:color w:val="000000"/>
+          <w:sz w:val="20"/>
+          <w:szCs w:val="20"/>
+        </w:rPr>
+        <w:tab/>
+      </w:r>
+      <w:r>
+        <w:rPr>
+          <w:rFonts w:ascii="Consolas" w:hAnsi="Consolas" w:cs="Consolas"/>
+          <w:b/>
+          <w:bCs/>
+          <w:color w:val="7F0055"/>
+          <w:sz w:val="20"/>
+          <w:szCs w:val="20"/>
+        </w:rPr>
+        <w:t>int32</w:t>
+      </w:r>
+      <w:r>
+        <w:rPr>
+          <w:rFonts w:ascii="Consolas" w:hAnsi="Consolas" w:cs="Consolas"/>
+          <w:color w:val="000000"/>
+          <w:sz w:val="20"/>
+          <w:szCs w:val="20"/>
+        </w:rPr>
+        <w:t xml:space="preserve"> desiredDeskHeight = </w:t>
+      </w:r>
+      <w:r>
+        <w:rPr>
+          <w:rFonts w:ascii="Consolas" w:hAnsi="Consolas" w:cs="Consolas"/>
+          <w:color w:val="7D7D7D"/>
+          <w:sz w:val="20"/>
+          <w:szCs w:val="20"/>
+        </w:rPr>
+        <w:t>3</w:t>
+      </w:r>
+      <w:r>
+        <w:rPr>
+          <w:rFonts w:ascii="Consolas" w:hAnsi="Consolas" w:cs="Consolas"/>
+          <w:color w:val="000000"/>
+          <w:sz w:val="20"/>
+          <w:szCs w:val="20"/>
+        </w:rPr>
+        <w:t>;</w:t>
+      </w:r>
+    </w:p>
+    <w:p>
+      <w:pPr>
+        <w:autoSpaceDE w:val="0"/>
+        <w:autoSpaceDN w:val="0"/>
+        <w:adjustRightInd w:val="0"/>
+        <w:spacing w:after="0" w:line="240" w:lineRule="auto"/>
+        <w:rPr>
+          <w:rFonts w:ascii="Consolas" w:hAnsi="Consolas" w:cs="Consolas"/>
+          <w:sz w:val="20"/>
+          <w:szCs w:val="20"/>
+        </w:rPr>
+      </w:pPr>
+    </w:p>
+    <w:p>
+      <w:pPr>
+        <w:autoSpaceDE w:val="0"/>
+        <w:autoSpaceDN w:val="0"/>
+        <w:adjustRightInd w:val="0"/>
+        <w:spacing w:after="0" w:line="240" w:lineRule="auto"/>
+        <w:rPr>
+          <w:rFonts w:ascii="Consolas" w:hAnsi="Consolas" w:cs="Consolas"/>
+          <w:sz w:val="20"/>
+          <w:szCs w:val="20"/>
+        </w:rPr>
+      </w:pPr>
+      <w:r>
+        <w:rPr>
+          <w:rFonts w:ascii="Consolas" w:hAnsi="Consolas" w:cs="Consolas"/>
+          <w:color w:val="000000"/>
+          <w:sz w:val="20"/>
+          <w:szCs w:val="20"/>
+        </w:rPr>
+        <w:tab/>
+        <w:t xml:space="preserve"> </w:t>
+      </w:r>
+      <w:r>
+        <w:rPr>
+          <w:rFonts w:ascii="Consolas" w:hAnsi="Consolas" w:cs="Consolas"/>
+          <w:b/>
+          <w:bCs/>
+          <w:color w:val="7F0055"/>
+          <w:sz w:val="20"/>
+          <w:szCs w:val="20"/>
+        </w:rPr>
+        <w:t>enum</w:t>
+      </w:r>
+      <w:r>
+        <w:rPr>
+          <w:rFonts w:ascii="Consolas" w:hAnsi="Consolas" w:cs="Consolas"/>
+          <w:color w:val="000000"/>
+          <w:sz w:val="20"/>
+          <w:szCs w:val="20"/>
+        </w:rPr>
+        <w:t xml:space="preserve"> Operation{</w:t>
+      </w:r>
+    </w:p>
+    <w:p>
+      <w:pPr>
+        <w:autoSpaceDE w:val="0"/>
+        <w:autoSpaceDN w:val="0"/>
+        <w:adjustRightInd w:val="0"/>
+        <w:spacing w:after="0" w:line="240" w:lineRule="auto"/>
+        <w:rPr>
+          <w:rFonts w:ascii="Consolas" w:hAnsi="Consolas" w:cs="Consolas"/>
+          <w:sz w:val="20"/>
+          <w:szCs w:val="20"/>
+        </w:rPr>
+      </w:pPr>
+      <w:r>
+        <w:rPr>
+          <w:rFonts w:ascii="Consolas" w:hAnsi="Consolas" w:cs="Consolas"/>
+          <w:color w:val="000000"/>
+          <w:sz w:val="20"/>
+          <w:szCs w:val="20"/>
+        </w:rPr>
+        <w:t xml:space="preserve">  </w:t>
+      </w:r>
+      <w:r>
+        <w:rPr>
+          <w:rFonts w:ascii="Consolas" w:hAnsi="Consolas" w:cs="Consolas"/>
+          <w:color w:val="000000"/>
+          <w:sz w:val="20"/>
+          <w:szCs w:val="20"/>
+        </w:rPr>
+        <w:tab/>
+        <w:t>DESKUP =</w:t>
+      </w:r>
+      <w:r>
+        <w:rPr>
+          <w:rFonts w:ascii="Consolas" w:hAnsi="Consolas" w:cs="Consolas"/>
+          <w:color w:val="7D7D7D"/>
+          <w:sz w:val="20"/>
+          <w:szCs w:val="20"/>
+        </w:rPr>
+        <w:t>0</w:t>
+      </w:r>
+      <w:r>
+        <w:rPr>
+          <w:rFonts w:ascii="Consolas" w:hAnsi="Consolas" w:cs="Consolas"/>
+          <w:color w:val="000000"/>
+          <w:sz w:val="20"/>
+          <w:szCs w:val="20"/>
+        </w:rPr>
+        <w:t>;</w:t>
+      </w:r>
+    </w:p>
+    <w:p>
+      <w:pPr>
+        <w:autoSpaceDE w:val="0"/>
+        <w:autoSpaceDN w:val="0"/>
+        <w:adjustRightInd w:val="0"/>
+        <w:spacing w:after="0" w:line="240" w:lineRule="auto"/>
+        <w:rPr>
+          <w:rFonts w:ascii="Consolas" w:hAnsi="Consolas" w:cs="Consolas"/>
+          <w:sz w:val="20"/>
+          <w:szCs w:val="20"/>
+        </w:rPr>
+      </w:pPr>
+      <w:r>
+        <w:rPr>
+          <w:rFonts w:ascii="Consolas" w:hAnsi="Consolas" w:cs="Consolas"/>
+          <w:color w:val="000000"/>
+          <w:sz w:val="20"/>
+          <w:szCs w:val="20"/>
+        </w:rPr>
+        <w:t xml:space="preserve">  </w:t>
+      </w:r>
+      <w:r>
+        <w:rPr>
+          <w:rFonts w:ascii="Consolas" w:hAnsi="Consolas" w:cs="Consolas"/>
+          <w:color w:val="000000"/>
+          <w:sz w:val="20"/>
+          <w:szCs w:val="20"/>
+        </w:rPr>
+        <w:tab/>
+        <w:t>DESKDOWN=</w:t>
+      </w:r>
+      <w:r>
+        <w:rPr>
+          <w:rFonts w:ascii="Consolas" w:hAnsi="Consolas" w:cs="Consolas"/>
+          <w:color w:val="7D7D7D"/>
+          <w:sz w:val="20"/>
+          <w:szCs w:val="20"/>
+        </w:rPr>
+        <w:t>1</w:t>
+      </w:r>
+      <w:r>
+        <w:rPr>
+          <w:rFonts w:ascii="Consolas" w:hAnsi="Consolas" w:cs="Consolas"/>
+          <w:color w:val="000000"/>
+          <w:sz w:val="20"/>
+          <w:szCs w:val="20"/>
+        </w:rPr>
+        <w:t>;</w:t>
+      </w:r>
+    </w:p>
+    <w:p>
+      <w:pPr>
+        <w:autoSpaceDE w:val="0"/>
+        <w:autoSpaceDN w:val="0"/>
+        <w:adjustRightInd w:val="0"/>
+        <w:spacing w:after="0" w:line="240" w:lineRule="auto"/>
+        <w:rPr>
+          <w:rFonts w:ascii="Consolas" w:hAnsi="Consolas" w:cs="Consolas"/>
+          <w:sz w:val="20"/>
+          <w:szCs w:val="20"/>
+        </w:rPr>
+      </w:pPr>
+      <w:r>
+        <w:rPr>
+          <w:rFonts w:ascii="Consolas" w:hAnsi="Consolas" w:cs="Consolas"/>
+          <w:color w:val="000000"/>
+          <w:sz w:val="20"/>
+          <w:szCs w:val="20"/>
+        </w:rPr>
+        <w:t xml:space="preserve">   }</w:t>
+      </w:r>
+    </w:p>
+    <w:p>
+      <w:pPr>
+        <w:autoSpaceDE w:val="0"/>
+        <w:autoSpaceDN w:val="0"/>
+        <w:adjustRightInd w:val="0"/>
+        <w:spacing w:after="0" w:line="240" w:lineRule="auto"/>
+        <w:rPr>
+          <w:rFonts w:ascii="Consolas" w:hAnsi="Consolas" w:cs="Consolas"/>
+          <w:sz w:val="20"/>
+          <w:szCs w:val="20"/>
+        </w:rPr>
+      </w:pPr>
+      <w:r>
+        <w:rPr>
+          <w:rFonts w:ascii="Consolas" w:hAnsi="Consolas" w:cs="Consolas"/>
+          <w:color w:val="000000"/>
+          <w:sz w:val="20"/>
+          <w:szCs w:val="20"/>
+        </w:rPr>
+        <w:t xml:space="preserve">  Operation operation = </w:t>
+      </w:r>
+      <w:r>
+        <w:rPr>
+          <w:rFonts w:ascii="Consolas" w:hAnsi="Consolas" w:cs="Consolas"/>
+          <w:color w:val="7D7D7D"/>
+          <w:sz w:val="20"/>
+          <w:szCs w:val="20"/>
+        </w:rPr>
+        <w:t>4</w:t>
+      </w:r>
+      <w:r>
+        <w:rPr>
+          <w:rFonts w:ascii="Consolas" w:hAnsi="Consolas" w:cs="Consolas"/>
+          <w:color w:val="000000"/>
+          <w:sz w:val="20"/>
+          <w:szCs w:val="20"/>
+        </w:rPr>
+        <w:t>;</w:t>
+      </w:r>
+    </w:p>
+    <w:p>
+      <w:pPr>
+        <w:autoSpaceDE w:val="0"/>
+        <w:autoSpaceDN w:val="0"/>
+        <w:adjustRightInd w:val="0"/>
+        <w:spacing w:after="0" w:line="240" w:lineRule="auto"/>
+        <w:rPr>
+          <w:rFonts w:ascii="Consolas" w:hAnsi="Consolas" w:cs="Consolas"/>
+          <w:sz w:val="20"/>
+          <w:szCs w:val="20"/>
+        </w:rPr>
+      </w:pPr>
+    </w:p>
+    <w:p>
+      <w:pPr>
+        <w:autoSpaceDE w:val="0"/>
+        <w:autoSpaceDN w:val="0"/>
+        <w:adjustRightInd w:val="0"/>
+        <w:spacing w:after="0" w:line="240" w:lineRule="auto"/>
+        <w:rPr>
+          <w:rFonts w:ascii="Consolas" w:hAnsi="Consolas" w:cs="Consolas"/>
+          <w:sz w:val="20"/>
+          <w:szCs w:val="20"/>
+        </w:rPr>
+      </w:pPr>
+      <w:r>
+        <w:rPr>
+          <w:rFonts w:ascii="Consolas" w:hAnsi="Consolas" w:cs="Consolas"/>
+          <w:color w:val="000000"/>
+          <w:sz w:val="20"/>
+          <w:szCs w:val="20"/>
+        </w:rPr>
+        <w:t>}</w:t>
+      </w:r>
+    </w:p>
+    <w:p>
+      <w:pPr>
+        <w:autoSpaceDE w:val="0"/>
+        <w:autoSpaceDN w:val="0"/>
+        <w:adjustRightInd w:val="0"/>
+        <w:spacing w:after="0" w:line="240" w:lineRule="auto"/>
+        <w:rPr>
+          <w:rFonts w:ascii="Consolas" w:hAnsi="Consolas" w:cs="Consolas"/>
+          <w:sz w:val="20"/>
+          <w:szCs w:val="20"/>
+        </w:rPr>
+      </w:pPr>
+    </w:p>
+    <w:p>
+      <w:pPr>
+        <w:autoSpaceDE w:val="0"/>
+        <w:autoSpaceDN w:val="0"/>
+        <w:adjustRightInd w:val="0"/>
+        <w:spacing w:after="0" w:line="240" w:lineRule="auto"/>
+        <w:rPr>
+          <w:rFonts w:ascii="Consolas" w:hAnsi="Consolas" w:cs="Consolas"/>
+          <w:sz w:val="20"/>
+          <w:szCs w:val="20"/>
+        </w:rPr>
+      </w:pPr>
+      <w:r>
+        <w:rPr>
+          <w:rFonts w:ascii="Consolas" w:hAnsi="Consolas" w:cs="Consolas"/>
+          <w:b/>
+          <w:bCs/>
+          <w:color w:val="7F0055"/>
+          <w:sz w:val="20"/>
+          <w:szCs w:val="20"/>
+        </w:rPr>
+        <w:t>message</w:t>
+      </w:r>
+      <w:r>
+        <w:rPr>
+          <w:rFonts w:ascii="Consolas" w:hAnsi="Consolas" w:cs="Consolas"/>
+          <w:color w:val="000000"/>
+          <w:sz w:val="20"/>
+          <w:szCs w:val="20"/>
+        </w:rPr>
+        <w:t xml:space="preserve"> DeskAdjustedResponse {</w:t>
+      </w:r>
+    </w:p>
+    <w:p>
+      <w:pPr>
+        <w:autoSpaceDE w:val="0"/>
+        <w:autoSpaceDN w:val="0"/>
+        <w:adjustRightInd w:val="0"/>
+        <w:spacing w:after="0" w:line="240" w:lineRule="auto"/>
+        <w:rPr>
+          <w:rFonts w:ascii="Consolas" w:hAnsi="Consolas" w:cs="Consolas"/>
+          <w:sz w:val="20"/>
+          <w:szCs w:val="20"/>
+        </w:rPr>
+      </w:pPr>
+      <w:r>
+        <w:rPr>
+          <w:rFonts w:ascii="Consolas" w:hAnsi="Consolas" w:cs="Consolas"/>
+          <w:color w:val="000000"/>
+          <w:sz w:val="20"/>
+          <w:szCs w:val="20"/>
+        </w:rPr>
+        <w:t xml:space="preserve">  </w:t>
+      </w:r>
+      <w:r>
+        <w:rPr>
+          <w:rFonts w:ascii="Consolas" w:hAnsi="Consolas" w:cs="Consolas"/>
+          <w:b/>
+          <w:bCs/>
+          <w:color w:val="7F0055"/>
+          <w:sz w:val="20"/>
+          <w:szCs w:val="20"/>
+        </w:rPr>
+        <w:t>int32</w:t>
+      </w:r>
+      <w:r>
+        <w:rPr>
+          <w:rFonts w:ascii="Consolas" w:hAnsi="Consolas" w:cs="Consolas"/>
+          <w:color w:val="000000"/>
+          <w:sz w:val="20"/>
+          <w:szCs w:val="20"/>
+        </w:rPr>
+        <w:t xml:space="preserve"> deskHeight = </w:t>
+      </w:r>
+      <w:r>
+        <w:rPr>
+          <w:rFonts w:ascii="Consolas" w:hAnsi="Consolas" w:cs="Consolas"/>
+          <w:color w:val="7D7D7D"/>
+          <w:sz w:val="20"/>
+          <w:szCs w:val="20"/>
+        </w:rPr>
+        <w:t>1</w:t>
+      </w:r>
+      <w:r>
+        <w:rPr>
+          <w:rFonts w:ascii="Consolas" w:hAnsi="Consolas" w:cs="Consolas"/>
+          <w:color w:val="000000"/>
+          <w:sz w:val="20"/>
+          <w:szCs w:val="20"/>
+        </w:rPr>
+        <w:t>;</w:t>
+      </w:r>
+    </w:p>
+    <w:p>
+      <w:pPr>
+        <w:autoSpaceDE w:val="0"/>
+        <w:autoSpaceDN w:val="0"/>
+        <w:adjustRightInd w:val="0"/>
+        <w:spacing w:after="0" w:line="240" w:lineRule="auto"/>
+        <w:rPr>
+          <w:rFonts w:ascii="Consolas" w:hAnsi="Consolas" w:cs="Consolas"/>
+          <w:sz w:val="20"/>
+          <w:szCs w:val="20"/>
+        </w:rPr>
+      </w:pPr>
+      <w:r>
+        <w:rPr>
+          <w:rFonts w:ascii="Consolas" w:hAnsi="Consolas" w:cs="Consolas"/>
+          <w:color w:val="000000"/>
+          <w:sz w:val="20"/>
+          <w:szCs w:val="20"/>
+        </w:rPr>
+        <w:t xml:space="preserve">  </w:t>
+      </w:r>
+      <w:r>
+        <w:rPr>
+          <w:rFonts w:ascii="Consolas" w:hAnsi="Consolas" w:cs="Consolas"/>
+          <w:b/>
+          <w:bCs/>
+          <w:color w:val="7F0055"/>
+          <w:sz w:val="20"/>
+          <w:szCs w:val="20"/>
+        </w:rPr>
+        <w:t>bool</w:t>
+      </w:r>
+      <w:r>
+        <w:rPr>
+          <w:rFonts w:ascii="Consolas" w:hAnsi="Consolas" w:cs="Consolas"/>
+          <w:color w:val="000000"/>
+          <w:sz w:val="20"/>
+          <w:szCs w:val="20"/>
+        </w:rPr>
+        <w:t xml:space="preserve"> isHeightAdjusted = </w:t>
+      </w:r>
+      <w:r>
+        <w:rPr>
+          <w:rFonts w:ascii="Consolas" w:hAnsi="Consolas" w:cs="Consolas"/>
+          <w:color w:val="7D7D7D"/>
+          <w:sz w:val="20"/>
+          <w:szCs w:val="20"/>
+        </w:rPr>
+        <w:t>2</w:t>
+      </w:r>
+      <w:r>
+        <w:rPr>
+          <w:rFonts w:ascii="Consolas" w:hAnsi="Consolas" w:cs="Consolas"/>
+          <w:color w:val="000000"/>
+          <w:sz w:val="20"/>
+          <w:szCs w:val="20"/>
+        </w:rPr>
+        <w:t>;</w:t>
+      </w:r>
+    </w:p>
+    <w:p>
+      <w:pPr>
         <w:pStyle w:val="Heading3"/>
-        <w:rPr>
-          <w:rFonts w:ascii="Calibri" w:hAnsi="Calibri" w:cs="Calibri"/>
-        </w:rPr>
-      </w:pPr>
-      <w:bookmarkStart w:id="10" w:name="_Toc108383384"/>
+        <w:numPr>
+          <w:ilvl w:val="0"/>
+          <w:numId w:val="0"/>
+        </w:numPr>
+        <w:ind w:left="720" w:hanging="720"/>
+        <w:rPr>
+          <w:rFonts w:ascii="Calibri" w:hAnsi="Calibri" w:cs="Calibri"/>
+        </w:rPr>
+      </w:pPr>
+      <w:r>
+        <w:rPr>
+          <w:rFonts w:ascii="Consolas" w:hAnsi="Consolas" w:cs="Consolas"/>
+          <w:color w:val="000000"/>
+          <w:sz w:val="20"/>
+          <w:szCs w:val="20"/>
+        </w:rPr>
+        <w:t>}</w:t>
+      </w:r>
+    </w:p>
+    <w:p>
+      <w:pPr>
+        <w:pStyle w:val="Heading3"/>
+        <w:rPr>
+          <w:rFonts w:ascii="Calibri" w:hAnsi="Calibri" w:cs="Calibri"/>
+        </w:rPr>
+      </w:pPr>
       <w:r>
         <w:rPr>
           <w:rFonts w:ascii="Calibri" w:hAnsi="Calibri" w:cs="Calibri"/>
@@ -4373,6 +4986,7 @@
         <w:rPr>
           <w:rFonts w:ascii="Calibri" w:hAnsi="Calibri" w:cs="Calibri"/>
         </w:rPr>
+        <w:lastRenderedPageBreak/>
         <w:t xml:space="preserve">Service 3: </w:t>
       </w:r>
       <w:r>
@@ -5075,7 +5689,6 @@
         <w:rPr>
           <w:rFonts w:ascii="Calibri" w:hAnsi="Calibri" w:cs="Calibri"/>
         </w:rPr>
-        <w:lastRenderedPageBreak/>
         <w:t>RPC  Method 3</w:t>
       </w:r>
       <w:r>

--- a/Proposal.docx
+++ b/Proposal.docx
@@ -371,7 +371,7 @@
               </mc:Choice>
               <mc:Fallback>
                 <w:pict>
-                  <v:group w14:anchorId="3520779F" id="Group 149" o:spid="_x0000_s1026" style="position:absolute;margin-left:0;margin-top:0;width:8in;height:95.7pt;z-index:251660800;mso-width-percent:941;mso-height-percent:121;mso-top-percent:23;mso-position-horizontal:center;mso-position-horizontal-relative:page;mso-position-vertical-relative:page;mso-width-percent:941;mso-height-percent:121;mso-top-percent:23" coordorigin="" coordsize="73152,12161" o:gfxdata="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">
+                  <v:group w14:anchorId="2B5F9CCB" id="Group 149" o:spid="_x0000_s1026" style="position:absolute;margin-left:0;margin-top:0;width:8in;height:95.7pt;z-index:251660800;mso-width-percent:941;mso-height-percent:121;mso-top-percent:23;mso-position-horizontal:center;mso-position-horizontal-relative:page;mso-position-vertical-relative:page;mso-width-percent:941;mso-height-percent:121;mso-top-percent:23" coordorigin="" coordsize="73152,12161" o:gfxdata="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">
                     <v:shape id="Rectangle 51" o:spid="_x0000_s1027" style="position:absolute;width:73152;height:11303;visibility:visible;mso-wrap-style:square;v-text-anchor:middle" coordsize="7312660,1129665" o:gfxdata="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" path="m,l7312660,r,1129665l3619500,733425,,1091565,,xe" fillcolor="#4f81bd [3204]" stroked="f" strokeweight="2pt">
                       <v:path arrowok="t" o:connecttype="custom" o:connectlocs="0,0;7315200,0;7315200,1130373;3620757,733885;0,1092249;0,0" o:connectangles="0,0,0,0,0,0"/>
                     </v:shape>
@@ -590,38 +590,13 @@
                                     <w:szCs w:val="64"/>
                                   </w:rPr>
                                 </w:pPr>
-                                <w:sdt>
-                                  <w:sdtPr>
-                                    <w:rPr>
-                                      <w:caps/>
-                                      <w:sz w:val="64"/>
-                                      <w:szCs w:val="64"/>
-                                    </w:rPr>
-                                    <w:alias w:val="Title"/>
-                                    <w:tag w:val=""/>
-                                    <w:id w:val="691421362"/>
-                                    <w:showingPlcHdr/>
-                                    <w:dataBinding w:prefixMappings="xmlns:ns0='http://purl.org/dc/elements/1.1/' xmlns:ns1='http://schemas.openxmlformats.org/package/2006/metadata/core-properties' " w:xpath="/ns1:coreProperties[1]/ns0:title[1]" w:storeItemID="{6C3C8BC8-F283-45AE-878A-BAB7291924A1}"/>
-                                    <w:text w:multiLine="1"/>
-                                  </w:sdtPr>
-                                  <w:sdtContent>
-                                    <w:r>
-                                      <w:rPr>
-                                        <w:caps/>
-                                        <w:sz w:val="64"/>
-                                        <w:szCs w:val="64"/>
-                                      </w:rPr>
-                                      <w:t xml:space="preserve">     </w:t>
-                                    </w:r>
-                                  </w:sdtContent>
-                                </w:sdt>
                                 <w:r>
                                   <w:rPr>
                                     <w:caps/>
                                     <w:sz w:val="64"/>
                                     <w:szCs w:val="64"/>
                                   </w:rPr>
-                                  <w:t xml:space="preserve"> Distributed System </w:t>
+                                  <w:t xml:space="preserve">Distributed System </w:t>
                                 </w:r>
                                 <w:r>
                                   <w:rPr>
@@ -678,6 +653,15 @@
                                     <w:szCs w:val="64"/>
                                   </w:rPr>
                                   <w:br/>
+                                </w:r>
+                                <w:r>
+                                  <w:rPr>
+                                    <w:caps/>
+                                    <w:color w:val="4F81BD" w:themeColor="accent1"/>
+                                    <w:sz w:val="56"/>
+                                    <w:szCs w:val="56"/>
+                                  </w:rPr>
+                                  <w:t>Sebastian Konefal</w:t>
                                 </w:r>
                                 <w:r>
                                   <w:rPr>
@@ -770,38 +754,13 @@
                               <w:szCs w:val="64"/>
                             </w:rPr>
                           </w:pPr>
-                          <w:sdt>
-                            <w:sdtPr>
-                              <w:rPr>
-                                <w:caps/>
-                                <w:sz w:val="64"/>
-                                <w:szCs w:val="64"/>
-                              </w:rPr>
-                              <w:alias w:val="Title"/>
-                              <w:tag w:val=""/>
-                              <w:id w:val="691421362"/>
-                              <w:showingPlcHdr/>
-                              <w:dataBinding w:prefixMappings="xmlns:ns0='http://purl.org/dc/elements/1.1/' xmlns:ns1='http://schemas.openxmlformats.org/package/2006/metadata/core-properties' " w:xpath="/ns1:coreProperties[1]/ns0:title[1]" w:storeItemID="{6C3C8BC8-F283-45AE-878A-BAB7291924A1}"/>
-                              <w:text w:multiLine="1"/>
-                            </w:sdtPr>
-                            <w:sdtContent>
-                              <w:r>
-                                <w:rPr>
-                                  <w:caps/>
-                                  <w:sz w:val="64"/>
-                                  <w:szCs w:val="64"/>
-                                </w:rPr>
-                                <w:t xml:space="preserve">     </w:t>
-                              </w:r>
-                            </w:sdtContent>
-                          </w:sdt>
                           <w:r>
                             <w:rPr>
                               <w:caps/>
                               <w:sz w:val="64"/>
                               <w:szCs w:val="64"/>
                             </w:rPr>
-                            <w:t xml:space="preserve"> Distributed System </w:t>
+                            <w:t xml:space="preserve">Distributed System </w:t>
                           </w:r>
                           <w:r>
                             <w:rPr>
@@ -858,6 +817,15 @@
                               <w:szCs w:val="64"/>
                             </w:rPr>
                             <w:br/>
+                          </w:r>
+                          <w:r>
+                            <w:rPr>
+                              <w:caps/>
+                              <w:color w:val="4F81BD" w:themeColor="accent1"/>
+                              <w:sz w:val="56"/>
+                              <w:szCs w:val="56"/>
+                            </w:rPr>
+                            <w:t>Sebastian Konefal</w:t>
                           </w:r>
                           <w:r>
                             <w:rPr>
@@ -2414,7 +2382,21 @@
         <w:rPr>
           <w:rFonts w:ascii="Calibri" w:hAnsi="Calibri" w:cs="Calibri"/>
         </w:rPr>
-        <w:t xml:space="preserve"> gRPC system for a smart building solution in an office </w:t>
+        <w:t xml:space="preserve"> </w:t>
+      </w:r>
+      <w:proofErr w:type="spellStart"/>
+      <w:r>
+        <w:rPr>
+          <w:rFonts w:ascii="Calibri" w:hAnsi="Calibri" w:cs="Calibri"/>
+        </w:rPr>
+        <w:t>gRPC</w:t>
+      </w:r>
+      <w:proofErr w:type="spellEnd"/>
+      <w:r>
+        <w:rPr>
+          <w:rFonts w:ascii="Calibri" w:hAnsi="Calibri" w:cs="Calibri"/>
+        </w:rPr>
+        <w:t xml:space="preserve"> system for a smart building solution in an office </w:t>
       </w:r>
       <w:r>
         <w:rPr>
@@ -2952,9 +2934,17 @@
         <w:rPr>
           <w:rFonts w:ascii="Calibri" w:hAnsi="Calibri" w:cs="Calibri"/>
         </w:rPr>
-        <w:t xml:space="preserve"> - DesiredHVAC</w:t>
+        <w:t xml:space="preserve"> - </w:t>
+      </w:r>
+      <w:proofErr w:type="spellStart"/>
+      <w:r>
+        <w:rPr>
+          <w:rFonts w:ascii="Calibri" w:hAnsi="Calibri" w:cs="Calibri"/>
+        </w:rPr>
+        <w:t>DesiredHVAC</w:t>
       </w:r>
       <w:bookmarkEnd w:id="4"/>
+      <w:proofErr w:type="spellEnd"/>
     </w:p>
     <w:p>
       <w:pPr>
@@ -2969,7 +2959,13 @@
           <w:b/>
           <w:bCs/>
         </w:rPr>
-        <w:t xml:space="preserve">Unary </w:t>
+        <w:t>Unary -</w:t>
+      </w:r>
+      <w:r>
+        <w:rPr>
+          <w:rFonts w:ascii="Calibri" w:hAnsi="Calibri" w:cs="Calibri"/>
+        </w:rPr>
+        <w:t xml:space="preserve"> This method accepts </w:t>
       </w:r>
       <w:r>
         <w:rPr>
@@ -2977,19 +2973,13 @@
           <w:b/>
           <w:bCs/>
         </w:rPr>
-        <w:t>-</w:t>
-      </w:r>
-      <w:r>
-        <w:rPr>
-          <w:rFonts w:ascii="Calibri" w:hAnsi="Calibri" w:cs="Calibri"/>
-        </w:rPr>
-        <w:t xml:space="preserve"> </w:t>
-      </w:r>
-      <w:r>
-        <w:rPr>
-          <w:rFonts w:ascii="Calibri" w:hAnsi="Calibri" w:cs="Calibri"/>
-        </w:rPr>
-        <w:t>This method accept</w:t>
+        <w:t>desired</w:t>
+      </w:r>
+      <w:r>
+        <w:rPr>
+          <w:rFonts w:ascii="Calibri" w:hAnsi="Calibri" w:cs="Calibri"/>
+        </w:rPr>
+        <w:t xml:space="preserve"> values of temperature and humidity for each room in the building set by the system admin and save</w:t>
       </w:r>
       <w:r>
         <w:rPr>
@@ -3001,238 +2991,59 @@
         <w:rPr>
           <w:rFonts w:ascii="Calibri" w:hAnsi="Calibri" w:cs="Calibri"/>
         </w:rPr>
-        <w:t xml:space="preserve"> desired values of temperature and humidity for each room </w:t>
-      </w:r>
-      <w:r>
-        <w:rPr>
-          <w:rFonts w:ascii="Calibri" w:hAnsi="Calibri" w:cs="Calibri"/>
-        </w:rPr>
-        <w:t xml:space="preserve">in the building </w:t>
-      </w:r>
-      <w:r>
-        <w:rPr>
-          <w:rFonts w:ascii="Calibri" w:hAnsi="Calibri" w:cs="Calibri"/>
-        </w:rPr>
-        <w:t xml:space="preserve">set by the system admin and </w:t>
-      </w:r>
-      <w:r>
-        <w:rPr>
-          <w:rFonts w:ascii="Calibri" w:hAnsi="Calibri" w:cs="Calibri"/>
-        </w:rPr>
-        <w:t>save</w:t>
-      </w:r>
-      <w:r>
-        <w:rPr>
-          <w:rFonts w:ascii="Calibri" w:hAnsi="Calibri" w:cs="Calibri"/>
-        </w:rPr>
-        <w:t>s</w:t>
-      </w:r>
-      <w:r>
-        <w:rPr>
-          <w:rFonts w:ascii="Calibri" w:hAnsi="Calibri" w:cs="Calibri"/>
-        </w:rPr>
-        <w:t xml:space="preserve"> </w:t>
-      </w:r>
-      <w:r>
-        <w:rPr>
-          <w:rFonts w:ascii="Calibri" w:hAnsi="Calibri" w:cs="Calibri"/>
-        </w:rPr>
-        <w:t xml:space="preserve">the </w:t>
-      </w:r>
-      <w:r>
-        <w:rPr>
-          <w:rFonts w:ascii="Calibri" w:hAnsi="Calibri" w:cs="Calibri"/>
-        </w:rPr>
-        <w:t>requested adjustment</w:t>
-      </w:r>
-      <w:r>
-        <w:rPr>
-          <w:rFonts w:ascii="Calibri" w:hAnsi="Calibri" w:cs="Calibri"/>
-        </w:rPr>
-        <w:t xml:space="preserve"> for that particular room</w:t>
+        <w:t xml:space="preserve"> the requested adjustment for that particular room</w:t>
+      </w:r>
+      <w:r>
+        <w:rPr>
+          <w:rFonts w:ascii="Calibri" w:hAnsi="Calibri" w:cs="Calibri"/>
+        </w:rPr>
+        <w:t>. This value is later used as a check to calculate value in method 3</w:t>
+      </w:r>
+      <w:r>
+        <w:rPr>
+          <w:rFonts w:ascii="Calibri" w:hAnsi="Calibri" w:cs="Calibri"/>
+        </w:rPr>
+        <w:t xml:space="preserve">. </w:t>
+      </w:r>
+      <w:r>
+        <w:rPr>
+          <w:rFonts w:ascii="Calibri" w:hAnsi="Calibri" w:cs="Calibri"/>
+        </w:rPr>
+        <w:t>This</w:t>
+      </w:r>
+      <w:r>
+        <w:rPr>
+          <w:rFonts w:ascii="Calibri" w:hAnsi="Calibri" w:cs="Calibri"/>
+        </w:rPr>
+        <w:t xml:space="preserve"> method returns confirmation for </w:t>
+      </w:r>
+      <w:r>
+        <w:rPr>
+          <w:rFonts w:ascii="Calibri" w:hAnsi="Calibri" w:cs="Calibri"/>
+        </w:rPr>
+        <w:t>the</w:t>
+      </w:r>
+      <w:r>
+        <w:rPr>
+          <w:rFonts w:ascii="Calibri" w:hAnsi="Calibri" w:cs="Calibri"/>
+        </w:rPr>
+        <w:t xml:space="preserve"> room that the conditions were set</w:t>
+      </w:r>
+      <w:r>
+        <w:rPr>
+          <w:rFonts w:ascii="Calibri" w:hAnsi="Calibri" w:cs="Calibri"/>
+        </w:rPr>
+        <w:t xml:space="preserve"> or informs that it was not found</w:t>
       </w:r>
       <w:r>
         <w:rPr>
           <w:rFonts w:ascii="Calibri" w:hAnsi="Calibri" w:cs="Calibri"/>
         </w:rPr>
         <w:t>.</w:t>
-      </w:r>
-      <w:r>
-        <w:rPr>
-          <w:rFonts w:ascii="Calibri" w:hAnsi="Calibri" w:cs="Calibri"/>
-        </w:rPr>
-        <w:t xml:space="preserve"> The method returns confirmation</w:t>
-      </w:r>
-      <w:r>
-        <w:rPr>
-          <w:rFonts w:ascii="Calibri" w:hAnsi="Calibri" w:cs="Calibri"/>
-        </w:rPr>
-        <w:t xml:space="preserve"> for each room</w:t>
-      </w:r>
-      <w:r>
-        <w:rPr>
-          <w:rFonts w:ascii="Calibri" w:hAnsi="Calibri" w:cs="Calibri"/>
-        </w:rPr>
-        <w:t xml:space="preserve"> that the conditions were set.</w:t>
       </w:r>
     </w:p>
     <w:p>
       <w:pPr>
-        <w:rPr>
-          <w:rFonts w:ascii="Calibri" w:hAnsi="Calibri" w:cs="Calibri"/>
-        </w:rPr>
-      </w:pPr>
-      <w:r>
-        <w:rPr>
-          <w:rFonts w:ascii="Calibri" w:hAnsi="Calibri" w:cs="Calibri"/>
-          <w:b/>
-          <w:bCs/>
-          <w:color w:val="7F0055"/>
-          <w:sz w:val="20"/>
-          <w:szCs w:val="20"/>
-          <w:shd w:val="clear" w:color="auto" w:fill="E8F2FE"/>
-        </w:rPr>
-        <w:t>rpc</w:t>
-      </w:r>
-      <w:r>
-        <w:rPr>
-          <w:rFonts w:ascii="Calibri" w:hAnsi="Calibri" w:cs="Calibri"/>
-          <w:color w:val="000000"/>
-          <w:sz w:val="20"/>
-          <w:szCs w:val="20"/>
-          <w:shd w:val="clear" w:color="auto" w:fill="E8F2FE"/>
-        </w:rPr>
-        <w:t xml:space="preserve"> </w:t>
-      </w:r>
-      <w:r>
-        <w:rPr>
-          <w:rFonts w:ascii="Calibri" w:hAnsi="Calibri" w:cs="Calibri"/>
-          <w:color w:val="000000"/>
-          <w:sz w:val="20"/>
-          <w:szCs w:val="20"/>
-          <w:shd w:val="clear" w:color="auto" w:fill="E8F2FE"/>
-        </w:rPr>
-        <w:t>Desired</w:t>
-      </w:r>
-      <w:r>
-        <w:rPr>
-          <w:rFonts w:ascii="Calibri" w:hAnsi="Calibri" w:cs="Calibri"/>
-          <w:color w:val="000000"/>
-          <w:sz w:val="20"/>
-          <w:szCs w:val="20"/>
-          <w:shd w:val="clear" w:color="auto" w:fill="E8F2FE"/>
-        </w:rPr>
-        <w:t>HVAC(</w:t>
-      </w:r>
-      <w:r>
-        <w:rPr>
-          <w:rFonts w:ascii="Calibri" w:hAnsi="Calibri" w:cs="Calibri"/>
-          <w:color w:val="000000"/>
-          <w:sz w:val="20"/>
-          <w:szCs w:val="20"/>
-          <w:shd w:val="clear" w:color="auto" w:fill="E8F2FE"/>
-        </w:rPr>
-        <w:t>DesiredRo</w:t>
-      </w:r>
-      <w:r>
-        <w:rPr>
-          <w:rFonts w:ascii="Calibri" w:hAnsi="Calibri" w:cs="Calibri"/>
-          <w:color w:val="000000"/>
-          <w:sz w:val="20"/>
-          <w:szCs w:val="20"/>
-          <w:shd w:val="clear" w:color="auto" w:fill="E8F2FE"/>
-        </w:rPr>
-        <w:t xml:space="preserve">omConditions) </w:t>
-      </w:r>
-      <w:r>
-        <w:rPr>
-          <w:rFonts w:ascii="Calibri" w:hAnsi="Calibri" w:cs="Calibri"/>
-          <w:b/>
-          <w:bCs/>
-          <w:color w:val="7F0055"/>
-          <w:sz w:val="20"/>
-          <w:szCs w:val="20"/>
-          <w:shd w:val="clear" w:color="auto" w:fill="E8F2FE"/>
-        </w:rPr>
-        <w:t>returns</w:t>
-      </w:r>
-      <w:r>
-        <w:rPr>
-          <w:rFonts w:ascii="Calibri" w:hAnsi="Calibri" w:cs="Calibri"/>
-          <w:color w:val="000000"/>
-          <w:sz w:val="20"/>
-          <w:szCs w:val="20"/>
-          <w:shd w:val="clear" w:color="auto" w:fill="E8F2FE"/>
-        </w:rPr>
-        <w:t xml:space="preserve"> (</w:t>
-      </w:r>
-      <w:r>
-        <w:rPr>
-          <w:rFonts w:ascii="Calibri" w:hAnsi="Calibri" w:cs="Calibri"/>
-          <w:color w:val="000000"/>
-          <w:sz w:val="20"/>
-          <w:szCs w:val="20"/>
-          <w:shd w:val="clear" w:color="auto" w:fill="E8F2FE"/>
-        </w:rPr>
-        <w:t>C</w:t>
-      </w:r>
-      <w:r>
-        <w:rPr>
-          <w:rFonts w:ascii="Calibri" w:hAnsi="Calibri" w:cs="Calibri"/>
-          <w:color w:val="000000"/>
-          <w:sz w:val="20"/>
-          <w:szCs w:val="20"/>
-          <w:shd w:val="clear" w:color="auto" w:fill="E8F2FE"/>
-        </w:rPr>
-        <w:t>onfirmation</w:t>
-      </w:r>
-      <w:r>
-        <w:rPr>
-          <w:rFonts w:ascii="Calibri" w:hAnsi="Calibri" w:cs="Calibri"/>
-          <w:color w:val="000000"/>
-          <w:sz w:val="20"/>
-          <w:szCs w:val="20"/>
-          <w:shd w:val="clear" w:color="auto" w:fill="E8F2FE"/>
-        </w:rPr>
-        <w:t>){};</w:t>
-      </w:r>
-      <w:r>
-        <w:rPr>
-          <w:rFonts w:ascii="Calibri" w:hAnsi="Calibri" w:cs="Calibri"/>
-        </w:rPr>
-        <w:t xml:space="preserve"> </w:t>
-      </w:r>
-    </w:p>
-    <w:p>
-      <w:pPr>
-        <w:pStyle w:val="Heading3"/>
-        <w:rPr>
-          <w:rFonts w:ascii="Calibri" w:hAnsi="Calibri" w:cs="Calibri"/>
-        </w:rPr>
-      </w:pPr>
-      <w:bookmarkStart w:id="5" w:name="_Toc108383379"/>
-      <w:r>
-        <w:rPr>
-          <w:rFonts w:ascii="Calibri" w:hAnsi="Calibri" w:cs="Calibri"/>
-        </w:rPr>
-        <w:t xml:space="preserve">RPC </w:t>
-      </w:r>
-      <w:r>
-        <w:rPr>
-          <w:rFonts w:ascii="Calibri" w:hAnsi="Calibri" w:cs="Calibri"/>
-        </w:rPr>
-        <w:t>Method 2</w:t>
-      </w:r>
-      <w:r>
-        <w:rPr>
-          <w:rFonts w:ascii="Calibri" w:hAnsi="Calibri" w:cs="Calibri"/>
-        </w:rPr>
-        <w:t xml:space="preserve"> - HVACstatus</w:t>
-      </w:r>
-      <w:bookmarkEnd w:id="5"/>
-    </w:p>
-    <w:p>
-      <w:pPr>
         <w:jc w:val="both"/>
         <w:rPr>
           <w:rFonts w:ascii="Calibri" w:hAnsi="Calibri" w:cs="Calibri"/>
@@ -3241,533 +3052,13 @@
       <w:r>
         <w:rPr>
           <w:rFonts w:ascii="Calibri" w:hAnsi="Calibri" w:cs="Calibri"/>
-          <w:b/>
-          <w:bCs/>
-        </w:rPr>
-        <w:t>Client-Side Stream</w:t>
-      </w:r>
-      <w:r>
-        <w:rPr>
-          <w:rFonts w:ascii="Calibri" w:hAnsi="Calibri" w:cs="Calibri"/>
-        </w:rPr>
-        <w:t xml:space="preserve"> - </w:t>
-      </w:r>
-      <w:r>
-        <w:rPr>
-          <w:rFonts w:ascii="Calibri" w:hAnsi="Calibri" w:cs="Calibri"/>
-        </w:rPr>
-        <w:t>This method accept</w:t>
-      </w:r>
-      <w:r>
-        <w:rPr>
-          <w:rFonts w:ascii="Calibri" w:hAnsi="Calibri" w:cs="Calibri"/>
-        </w:rPr>
-        <w:t>s</w:t>
-      </w:r>
-      <w:r>
-        <w:rPr>
-          <w:rFonts w:ascii="Calibri" w:hAnsi="Calibri" w:cs="Calibri"/>
-        </w:rPr>
-        <w:t xml:space="preserve"> stream of values of temperature and humidity for </w:t>
-      </w:r>
-      <w:r>
-        <w:rPr>
-          <w:rFonts w:ascii="Calibri" w:hAnsi="Calibri" w:cs="Calibri"/>
-        </w:rPr>
-        <w:t xml:space="preserve">a </w:t>
-      </w:r>
-      <w:r>
-        <w:rPr>
-          <w:rFonts w:ascii="Calibri" w:hAnsi="Calibri" w:cs="Calibri"/>
-        </w:rPr>
-        <w:t>particular</w:t>
-      </w:r>
-      <w:r>
-        <w:rPr>
-          <w:rFonts w:ascii="Calibri" w:hAnsi="Calibri" w:cs="Calibri"/>
-        </w:rPr>
-        <w:t xml:space="preserve"> room in the building </w:t>
-      </w:r>
-      <w:r>
-        <w:rPr>
-          <w:rFonts w:ascii="Calibri" w:hAnsi="Calibri" w:cs="Calibri"/>
-        </w:rPr>
-        <w:t>provided</w:t>
-      </w:r>
-      <w:r>
-        <w:rPr>
-          <w:rFonts w:ascii="Calibri" w:hAnsi="Calibri" w:cs="Calibri"/>
-        </w:rPr>
-        <w:t xml:space="preserve"> </w:t>
-      </w:r>
-      <w:r>
-        <w:rPr>
-          <w:rFonts w:ascii="Calibri" w:hAnsi="Calibri" w:cs="Calibri"/>
-        </w:rPr>
-        <w:t xml:space="preserve">in real-time </w:t>
-      </w:r>
-      <w:r>
-        <w:rPr>
-          <w:rFonts w:ascii="Calibri" w:hAnsi="Calibri" w:cs="Calibri"/>
-        </w:rPr>
-        <w:t>by sensors</w:t>
-      </w:r>
-      <w:r>
-        <w:rPr>
-          <w:rFonts w:ascii="Calibri" w:hAnsi="Calibri" w:cs="Calibri"/>
-        </w:rPr>
-        <w:t xml:space="preserve"> and </w:t>
-      </w:r>
-      <w:r>
-        <w:rPr>
-          <w:rFonts w:ascii="Calibri" w:hAnsi="Calibri" w:cs="Calibri"/>
-        </w:rPr>
-        <w:t>stores</w:t>
-      </w:r>
-      <w:r>
-        <w:rPr>
-          <w:rFonts w:ascii="Calibri" w:hAnsi="Calibri" w:cs="Calibri"/>
-        </w:rPr>
-        <w:t xml:space="preserve"> the dat</w:t>
-      </w:r>
-      <w:r>
-        <w:rPr>
-          <w:rFonts w:ascii="Calibri" w:hAnsi="Calibri" w:cs="Calibri"/>
-        </w:rPr>
-        <w:t>a</w:t>
-      </w:r>
-      <w:r>
-        <w:rPr>
-          <w:rFonts w:ascii="Calibri" w:hAnsi="Calibri" w:cs="Calibri"/>
-        </w:rPr>
-        <w:t xml:space="preserve"> </w:t>
-      </w:r>
-      <w:r>
-        <w:rPr>
-          <w:rFonts w:ascii="Calibri" w:hAnsi="Calibri" w:cs="Calibri"/>
-        </w:rPr>
-        <w:t>for that particular room</w:t>
-      </w:r>
-      <w:r>
-        <w:rPr>
-          <w:rFonts w:ascii="Calibri" w:hAnsi="Calibri" w:cs="Calibri"/>
-        </w:rPr>
-        <w:t>.</w:t>
-      </w:r>
-    </w:p>
-    <w:p>
-      <w:pPr>
-        <w:rPr>
-          <w:rFonts w:ascii="Calibri" w:hAnsi="Calibri" w:cs="Calibri"/>
-        </w:rPr>
-      </w:pPr>
-      <w:r>
-        <w:rPr>
-          <w:rFonts w:ascii="Calibri" w:hAnsi="Calibri" w:cs="Calibri"/>
-          <w:b/>
-          <w:bCs/>
-          <w:color w:val="7F0055"/>
-          <w:sz w:val="20"/>
-          <w:szCs w:val="20"/>
-          <w:shd w:val="clear" w:color="auto" w:fill="E8F2FE"/>
-        </w:rPr>
-        <w:t>rpc</w:t>
-      </w:r>
-      <w:r>
-        <w:rPr>
-          <w:rFonts w:ascii="Calibri" w:hAnsi="Calibri" w:cs="Calibri"/>
-          <w:color w:val="000000"/>
-          <w:sz w:val="20"/>
-          <w:szCs w:val="20"/>
-          <w:shd w:val="clear" w:color="auto" w:fill="E8F2FE"/>
-        </w:rPr>
-        <w:t xml:space="preserve"> HVACstatus(</w:t>
-      </w:r>
-      <w:r>
-        <w:rPr>
-          <w:rFonts w:ascii="Calibri" w:hAnsi="Calibri" w:cs="Calibri"/>
-          <w:b/>
-          <w:bCs/>
-          <w:color w:val="7F0055"/>
-          <w:sz w:val="20"/>
-          <w:szCs w:val="20"/>
-          <w:shd w:val="clear" w:color="auto" w:fill="E8F2FE"/>
-        </w:rPr>
-        <w:t>stream</w:t>
-      </w:r>
-      <w:r>
-        <w:rPr>
-          <w:rFonts w:ascii="Calibri" w:hAnsi="Calibri" w:cs="Calibri"/>
-          <w:color w:val="000000"/>
-          <w:sz w:val="20"/>
-          <w:szCs w:val="20"/>
-          <w:shd w:val="clear" w:color="auto" w:fill="E8F2FE"/>
-        </w:rPr>
-        <w:t xml:space="preserve"> </w:t>
-      </w:r>
-      <w:r>
-        <w:rPr>
-          <w:rFonts w:ascii="Calibri" w:hAnsi="Calibri" w:cs="Calibri"/>
-          <w:color w:val="000000"/>
-          <w:sz w:val="20"/>
-          <w:szCs w:val="20"/>
-          <w:shd w:val="clear" w:color="auto" w:fill="E8F2FE"/>
-        </w:rPr>
-        <w:t>Current</w:t>
-      </w:r>
-      <w:r>
-        <w:rPr>
-          <w:rFonts w:ascii="Calibri" w:hAnsi="Calibri" w:cs="Calibri"/>
-          <w:color w:val="000000"/>
-          <w:sz w:val="20"/>
-          <w:szCs w:val="20"/>
-          <w:shd w:val="clear" w:color="auto" w:fill="E8F2FE"/>
-        </w:rPr>
-        <w:t>Room</w:t>
-      </w:r>
-      <w:r>
-        <w:rPr>
-          <w:rFonts w:ascii="Calibri" w:hAnsi="Calibri" w:cs="Calibri"/>
-          <w:color w:val="000000"/>
-          <w:sz w:val="20"/>
-          <w:szCs w:val="20"/>
-          <w:shd w:val="clear" w:color="auto" w:fill="E8F2FE"/>
-        </w:rPr>
-        <w:t>Conditions</w:t>
-      </w:r>
-      <w:r>
-        <w:rPr>
-          <w:rFonts w:ascii="Calibri" w:hAnsi="Calibri" w:cs="Calibri"/>
-          <w:color w:val="000000"/>
-          <w:sz w:val="20"/>
-          <w:szCs w:val="20"/>
-          <w:shd w:val="clear" w:color="auto" w:fill="E8F2FE"/>
-        </w:rPr>
-        <w:t xml:space="preserve">) </w:t>
-      </w:r>
-      <w:r>
-        <w:rPr>
-          <w:rFonts w:ascii="Calibri" w:hAnsi="Calibri" w:cs="Calibri"/>
-          <w:b/>
-          <w:bCs/>
-          <w:color w:val="7F0055"/>
-          <w:sz w:val="20"/>
-          <w:szCs w:val="20"/>
-          <w:shd w:val="clear" w:color="auto" w:fill="E8F2FE"/>
-        </w:rPr>
-        <w:t>returns</w:t>
-      </w:r>
-      <w:r>
-        <w:rPr>
-          <w:rFonts w:ascii="Calibri" w:hAnsi="Calibri" w:cs="Calibri"/>
-          <w:color w:val="000000"/>
-          <w:sz w:val="20"/>
-          <w:szCs w:val="20"/>
-          <w:shd w:val="clear" w:color="auto" w:fill="E8F2FE"/>
-        </w:rPr>
-        <w:t xml:space="preserve"> (</w:t>
-      </w:r>
-      <w:r>
-        <w:rPr>
-          <w:rFonts w:ascii="Calibri" w:hAnsi="Calibri" w:cs="Calibri"/>
-          <w:color w:val="000000"/>
-          <w:sz w:val="20"/>
-          <w:szCs w:val="20"/>
-          <w:shd w:val="clear" w:color="auto" w:fill="E8F2FE"/>
-        </w:rPr>
-        <w:t>Empty</w:t>
-      </w:r>
-      <w:r>
-        <w:rPr>
-          <w:rFonts w:ascii="Calibri" w:hAnsi="Calibri" w:cs="Calibri"/>
-          <w:color w:val="000000"/>
-          <w:sz w:val="20"/>
-          <w:szCs w:val="20"/>
-          <w:shd w:val="clear" w:color="auto" w:fill="E8F2FE"/>
-        </w:rPr>
-        <w:t>){};</w:t>
-      </w:r>
-    </w:p>
-    <w:p>
-      <w:pPr>
-        <w:pStyle w:val="Heading3"/>
-        <w:rPr>
-          <w:rFonts w:ascii="Calibri" w:hAnsi="Calibri" w:cs="Calibri"/>
-        </w:rPr>
-      </w:pPr>
-      <w:bookmarkStart w:id="6" w:name="_Toc108383380"/>
-      <w:r>
-        <w:rPr>
-          <w:rFonts w:ascii="Calibri" w:hAnsi="Calibri" w:cs="Calibri"/>
-        </w:rPr>
-        <w:t xml:space="preserve">RPC </w:t>
-      </w:r>
-      <w:r>
-        <w:rPr>
-          <w:rFonts w:ascii="Calibri" w:hAnsi="Calibri" w:cs="Calibri"/>
-        </w:rPr>
-        <w:t>Method 3</w:t>
-      </w:r>
-      <w:r>
-        <w:rPr>
-          <w:rFonts w:ascii="Calibri" w:hAnsi="Calibri" w:cs="Calibri"/>
-        </w:rPr>
-        <w:t xml:space="preserve"> - RoomStatus</w:t>
-      </w:r>
-      <w:bookmarkEnd w:id="6"/>
-    </w:p>
-    <w:p>
-      <w:pPr>
-        <w:jc w:val="both"/>
-        <w:rPr>
-          <w:rFonts w:ascii="Calibri" w:hAnsi="Calibri" w:cs="Calibri"/>
-        </w:rPr>
-      </w:pPr>
-      <w:r>
-        <w:rPr>
-          <w:rFonts w:ascii="Calibri" w:hAnsi="Calibri" w:cs="Calibri"/>
-          <w:b/>
-          <w:bCs/>
-        </w:rPr>
-        <w:t>Server</w:t>
-      </w:r>
-      <w:r>
-        <w:rPr>
-          <w:rFonts w:ascii="Calibri" w:hAnsi="Calibri" w:cs="Calibri"/>
-          <w:b/>
-          <w:bCs/>
-        </w:rPr>
-        <w:t>-Side Stream</w:t>
-      </w:r>
-      <w:r>
-        <w:rPr>
-          <w:rFonts w:ascii="Calibri" w:hAnsi="Calibri" w:cs="Calibri"/>
-        </w:rPr>
-        <w:t xml:space="preserve"> </w:t>
-      </w:r>
-      <w:r>
-        <w:rPr>
-          <w:rFonts w:ascii="Calibri" w:hAnsi="Calibri" w:cs="Calibri"/>
-        </w:rPr>
-        <w:t>-</w:t>
-      </w:r>
-      <w:r>
-        <w:rPr>
-          <w:rFonts w:ascii="Calibri" w:hAnsi="Calibri" w:cs="Calibri"/>
-        </w:rPr>
-        <w:t xml:space="preserve"> </w:t>
-      </w:r>
-      <w:r>
-        <w:rPr>
-          <w:rFonts w:ascii="Calibri" w:hAnsi="Calibri" w:cs="Calibri"/>
-        </w:rPr>
-        <w:t>This method will accept a</w:t>
-      </w:r>
-      <w:r>
-        <w:rPr>
-          <w:rFonts w:ascii="Calibri" w:hAnsi="Calibri" w:cs="Calibri"/>
-        </w:rPr>
-        <w:t xml:space="preserve"> user request </w:t>
-      </w:r>
-      <w:r>
-        <w:rPr>
-          <w:rFonts w:ascii="Calibri" w:hAnsi="Calibri" w:cs="Calibri"/>
-        </w:rPr>
-        <w:t xml:space="preserve">to check the </w:t>
-      </w:r>
-      <w:r>
-        <w:rPr>
-          <w:rFonts w:ascii="Calibri" w:hAnsi="Calibri" w:cs="Calibri"/>
-        </w:rPr>
-        <w:t xml:space="preserve">current </w:t>
-      </w:r>
-      <w:r>
-        <w:rPr>
-          <w:rFonts w:ascii="Calibri" w:hAnsi="Calibri" w:cs="Calibri"/>
-        </w:rPr>
-        <w:t>conditions for a particular room and the method will compute and return in real-time the difference</w:t>
-      </w:r>
-      <w:r>
-        <w:rPr>
-          <w:rFonts w:ascii="Calibri" w:hAnsi="Calibri" w:cs="Calibri"/>
-        </w:rPr>
-        <w:t xml:space="preserve"> between</w:t>
-      </w:r>
-      <w:r>
-        <w:rPr>
-          <w:rFonts w:ascii="Calibri" w:hAnsi="Calibri" w:cs="Calibri"/>
-        </w:rPr>
-        <w:t xml:space="preserve"> </w:t>
-      </w:r>
-      <w:r>
-        <w:rPr>
-          <w:rFonts w:ascii="Calibri" w:hAnsi="Calibri" w:cs="Calibri"/>
-        </w:rPr>
-        <w:t>recently stored values to and ideal room values and</w:t>
-      </w:r>
-      <w:r>
-        <w:rPr>
-          <w:rFonts w:ascii="Calibri" w:hAnsi="Calibri" w:cs="Calibri"/>
-        </w:rPr>
-        <w:t xml:space="preserve"> inform about the </w:t>
-      </w:r>
-      <w:r>
-        <w:rPr>
-          <w:rFonts w:ascii="Calibri" w:hAnsi="Calibri" w:cs="Calibri"/>
-        </w:rPr>
-        <w:t>values</w:t>
-      </w:r>
-      <w:r>
-        <w:rPr>
-          <w:rFonts w:ascii="Calibri" w:hAnsi="Calibri" w:cs="Calibri"/>
-        </w:rPr>
-        <w:t xml:space="preserve"> to adjust the HVAC system.</w:t>
-      </w:r>
-    </w:p>
-    <w:p>
-      <w:pPr>
-        <w:rPr>
-          <w:rFonts w:ascii="Calibri" w:hAnsi="Calibri" w:cs="Calibri"/>
-          <w:color w:val="000000"/>
-          <w:sz w:val="20"/>
-          <w:szCs w:val="20"/>
-          <w:shd w:val="clear" w:color="auto" w:fill="E8F2FE"/>
-        </w:rPr>
-      </w:pPr>
-      <w:r>
-        <w:rPr>
-          <w:rFonts w:ascii="Calibri" w:hAnsi="Calibri" w:cs="Calibri"/>
-          <w:b/>
-          <w:bCs/>
-          <w:color w:val="7F0055"/>
-          <w:sz w:val="20"/>
-          <w:szCs w:val="20"/>
-          <w:shd w:val="clear" w:color="auto" w:fill="E8F2FE"/>
-        </w:rPr>
-        <w:t>rpc</w:t>
-      </w:r>
-      <w:r>
-        <w:rPr>
-          <w:rFonts w:ascii="Calibri" w:hAnsi="Calibri" w:cs="Calibri"/>
-          <w:color w:val="000000"/>
-          <w:sz w:val="20"/>
-          <w:szCs w:val="20"/>
-          <w:shd w:val="clear" w:color="auto" w:fill="E8F2FE"/>
-        </w:rPr>
-        <w:t xml:space="preserve"> </w:t>
-      </w:r>
-      <w:r>
-        <w:rPr>
-          <w:rFonts w:ascii="Calibri" w:hAnsi="Calibri" w:cs="Calibri"/>
-          <w:color w:val="000000"/>
-          <w:sz w:val="20"/>
-          <w:szCs w:val="20"/>
-          <w:shd w:val="clear" w:color="auto" w:fill="E8F2FE"/>
-        </w:rPr>
-        <w:t>RoomStatus</w:t>
-      </w:r>
-      <w:r>
-        <w:rPr>
-          <w:rFonts w:ascii="Calibri" w:hAnsi="Calibri" w:cs="Calibri"/>
-          <w:color w:val="000000"/>
-          <w:sz w:val="20"/>
-          <w:szCs w:val="20"/>
-          <w:shd w:val="clear" w:color="auto" w:fill="E8F2FE"/>
-        </w:rPr>
-        <w:t>(</w:t>
-      </w:r>
-      <w:r>
-        <w:rPr>
-          <w:rFonts w:ascii="Calibri" w:hAnsi="Calibri" w:cs="Calibri"/>
-          <w:color w:val="000000"/>
-          <w:sz w:val="20"/>
-          <w:szCs w:val="20"/>
-          <w:shd w:val="clear" w:color="auto" w:fill="E8F2FE"/>
-        </w:rPr>
-        <w:t>Room</w:t>
-      </w:r>
-      <w:r>
-        <w:rPr>
-          <w:rFonts w:ascii="Calibri" w:hAnsi="Calibri" w:cs="Calibri"/>
-          <w:color w:val="000000"/>
-          <w:sz w:val="20"/>
-          <w:szCs w:val="20"/>
-          <w:shd w:val="clear" w:color="auto" w:fill="E8F2FE"/>
-        </w:rPr>
-        <w:t xml:space="preserve">) </w:t>
-      </w:r>
-      <w:r>
-        <w:rPr>
-          <w:rFonts w:ascii="Calibri" w:hAnsi="Calibri" w:cs="Calibri"/>
-          <w:b/>
-          <w:bCs/>
-          <w:color w:val="7F0055"/>
-          <w:sz w:val="20"/>
-          <w:szCs w:val="20"/>
-          <w:shd w:val="clear" w:color="auto" w:fill="E8F2FE"/>
-        </w:rPr>
-        <w:t>returns</w:t>
-      </w:r>
-      <w:r>
-        <w:rPr>
-          <w:rFonts w:ascii="Calibri" w:hAnsi="Calibri" w:cs="Calibri"/>
-          <w:color w:val="000000"/>
-          <w:sz w:val="20"/>
-          <w:szCs w:val="20"/>
-          <w:shd w:val="clear" w:color="auto" w:fill="E8F2FE"/>
-        </w:rPr>
-        <w:t xml:space="preserve"> (</w:t>
-      </w:r>
-      <w:r>
-        <w:rPr>
-          <w:rFonts w:ascii="Calibri" w:hAnsi="Calibri" w:cs="Calibri"/>
-          <w:b/>
-          <w:bCs/>
-          <w:color w:val="7F0055"/>
-          <w:sz w:val="20"/>
-          <w:szCs w:val="20"/>
-          <w:shd w:val="clear" w:color="auto" w:fill="E8F2FE"/>
-        </w:rPr>
-        <w:t>stream</w:t>
-      </w:r>
-      <w:r>
-        <w:rPr>
-          <w:rFonts w:ascii="Calibri" w:hAnsi="Calibri" w:cs="Calibri"/>
-          <w:color w:val="000000"/>
-          <w:sz w:val="20"/>
-          <w:szCs w:val="20"/>
-          <w:shd w:val="clear" w:color="auto" w:fill="E8F2FE"/>
-        </w:rPr>
-        <w:t xml:space="preserve"> </w:t>
-      </w:r>
-      <w:r>
-        <w:rPr>
-          <w:rFonts w:ascii="Calibri" w:hAnsi="Calibri" w:cs="Calibri"/>
-          <w:color w:val="000000"/>
-          <w:sz w:val="20"/>
-          <w:szCs w:val="20"/>
-          <w:shd w:val="clear" w:color="auto" w:fill="E8F2FE"/>
-        </w:rPr>
-        <w:t>AdjustHVAC){};</w:t>
-      </w:r>
-    </w:p>
-    <w:p>
-      <w:pPr>
-        <w:rPr>
-          <w:rFonts w:ascii="Calibri" w:hAnsi="Calibri" w:cs="Calibri"/>
-        </w:rPr>
-      </w:pPr>
-      <w:r>
-        <w:rPr>
-          <w:rFonts w:ascii="Calibri" w:hAnsi="Calibri" w:cs="Calibri"/>
           <w:noProof/>
         </w:rPr>
-        <w:lastRenderedPageBreak/>
         <w:drawing>
-          <wp:inline distT="0" distB="0" distL="0" distR="0" wp14:anchorId="18988C2D" wp14:editId="2F464DE6">
-            <wp:extent cx="2934109" cy="2067213"/>
+          <wp:inline distT="0" distB="0" distL="0" distR="0" wp14:anchorId="30119595" wp14:editId="2DA42F80">
+            <wp:extent cx="4877481" cy="276264"/>
             <wp:effectExtent l="0" t="0" r="0" b="9525"/>
-            <wp:docPr id="1" name="Picture 1"/>
+            <wp:docPr id="20" name="Picture 20"/>
             <wp:cNvGraphicFramePr>
               <a:graphicFrameLocks xmlns:a="http://schemas.openxmlformats.org/drawingml/2006/main" noChangeAspect="1"/>
             </wp:cNvGraphicFramePr>
@@ -3787,7 +3078,7 @@
                   <pic:spPr>
                     <a:xfrm>
                       <a:off x="0" y="0"/>
-                      <a:ext cx="2934109" cy="2067213"/>
+                      <a:ext cx="4877481" cy="276264"/>
                     </a:xfrm>
                     <a:prstGeom prst="rect">
                       <a:avLst/>
@@ -3802,112 +3093,239 @@
     </w:p>
     <w:p>
       <w:pPr>
-        <w:pStyle w:val="Heading1"/>
-        <w:rPr>
-          <w:rFonts w:ascii="Calibri" w:hAnsi="Calibri" w:cs="Calibri"/>
-        </w:rPr>
-      </w:pPr>
-      <w:bookmarkStart w:id="7" w:name="_Toc108383381"/>
-      <w:r>
-        <w:rPr>
-          <w:rFonts w:ascii="Calibri" w:hAnsi="Calibri" w:cs="Calibri"/>
-        </w:rPr>
-        <w:t xml:space="preserve">Service 2: </w:t>
-      </w:r>
-      <w:r>
-        <w:rPr>
-          <w:rFonts w:ascii="Calibri" w:hAnsi="Calibri" w:cs="Calibri"/>
-        </w:rPr>
-        <w:t>Desk Usage</w:t>
-      </w:r>
-      <w:bookmarkEnd w:id="7"/>
+        <w:jc w:val="both"/>
+        <w:rPr>
+          <w:rFonts w:ascii="Calibri" w:hAnsi="Calibri" w:cs="Calibri"/>
+        </w:rPr>
+      </w:pPr>
+      <w:r>
+        <w:rPr>
+          <w:rFonts w:ascii="Calibri" w:hAnsi="Calibri" w:cs="Calibri"/>
+          <w:noProof/>
+        </w:rPr>
+        <w:drawing>
+          <wp:inline distT="0" distB="0" distL="0" distR="0" wp14:anchorId="394775DC" wp14:editId="0581590F">
+            <wp:extent cx="2600688" cy="1390844"/>
+            <wp:effectExtent l="0" t="0" r="9525" b="0"/>
+            <wp:docPr id="21" name="Picture 21"/>
+            <wp:cNvGraphicFramePr>
+              <a:graphicFrameLocks xmlns:a="http://schemas.openxmlformats.org/drawingml/2006/main" noChangeAspect="1"/>
+            </wp:cNvGraphicFramePr>
+            <a:graphic xmlns:a="http://schemas.openxmlformats.org/drawingml/2006/main">
+              <a:graphicData uri="http://schemas.openxmlformats.org/drawingml/2006/picture">
+                <pic:pic xmlns:pic="http://schemas.openxmlformats.org/drawingml/2006/picture">
+                  <pic:nvPicPr>
+                    <pic:cNvPr id="1" name=""/>
+                    <pic:cNvPicPr/>
+                  </pic:nvPicPr>
+                  <pic:blipFill>
+                    <a:blip r:embed="rId11"/>
+                    <a:stretch>
+                      <a:fillRect/>
+                    </a:stretch>
+                  </pic:blipFill>
+                  <pic:spPr>
+                    <a:xfrm>
+                      <a:off x="0" y="0"/>
+                      <a:ext cx="2600688" cy="1390844"/>
+                    </a:xfrm>
+                    <a:prstGeom prst="rect">
+                      <a:avLst/>
+                    </a:prstGeom>
+                  </pic:spPr>
+                </pic:pic>
+              </a:graphicData>
+            </a:graphic>
+          </wp:inline>
+        </w:drawing>
+      </w:r>
     </w:p>
     <w:p>
       <w:pPr>
-        <w:rPr>
-          <w:rFonts w:ascii="Calibri" w:hAnsi="Calibri" w:cs="Calibri"/>
-        </w:rPr>
-      </w:pPr>
-      <w:r>
-        <w:rPr>
-          <w:rFonts w:ascii="Calibri" w:hAnsi="Calibri" w:cs="Calibri"/>
-        </w:rPr>
-        <w:t xml:space="preserve">This service </w:t>
-      </w:r>
-      <w:r>
-        <w:rPr>
-          <w:rFonts w:ascii="Calibri" w:hAnsi="Calibri" w:cs="Calibri"/>
-        </w:rPr>
-        <w:t xml:space="preserve">deals with </w:t>
-      </w:r>
-      <w:r>
-        <w:rPr>
-          <w:rFonts w:ascii="Calibri" w:hAnsi="Calibri" w:cs="Calibri"/>
-        </w:rPr>
-        <w:t xml:space="preserve">monitoring </w:t>
-      </w:r>
-      <w:r>
-        <w:rPr>
-          <w:rFonts w:ascii="Calibri" w:hAnsi="Calibri" w:cs="Calibri"/>
-        </w:rPr>
-        <w:t>Desk Usage</w:t>
-      </w:r>
-      <w:r>
-        <w:rPr>
-          <w:rFonts w:ascii="Calibri" w:hAnsi="Calibri" w:cs="Calibri"/>
-        </w:rPr>
-        <w:t xml:space="preserve"> in a particular room</w:t>
-      </w:r>
-      <w:r>
-        <w:rPr>
-          <w:rFonts w:ascii="Calibri" w:hAnsi="Calibri" w:cs="Calibri"/>
-        </w:rPr>
-        <w:t xml:space="preserve">. </w:t>
-      </w:r>
+        <w:pStyle w:val="Heading3"/>
+        <w:rPr>
+          <w:rFonts w:ascii="Calibri" w:hAnsi="Calibri" w:cs="Calibri"/>
+        </w:rPr>
+      </w:pPr>
+      <w:bookmarkStart w:id="5" w:name="_Toc108383379"/>
+      <w:r>
+        <w:rPr>
+          <w:rFonts w:ascii="Calibri" w:hAnsi="Calibri" w:cs="Calibri"/>
+        </w:rPr>
+        <w:t xml:space="preserve">RPC </w:t>
+      </w:r>
+      <w:r>
+        <w:rPr>
+          <w:rFonts w:ascii="Calibri" w:hAnsi="Calibri" w:cs="Calibri"/>
+        </w:rPr>
+        <w:t>Method 2</w:t>
+      </w:r>
+      <w:r>
+        <w:rPr>
+          <w:rFonts w:ascii="Calibri" w:hAnsi="Calibri" w:cs="Calibri"/>
+        </w:rPr>
+        <w:t xml:space="preserve"> - </w:t>
+      </w:r>
+      <w:proofErr w:type="spellStart"/>
+      <w:r>
+        <w:rPr>
+          <w:rFonts w:ascii="Calibri" w:hAnsi="Calibri" w:cs="Calibri"/>
+        </w:rPr>
+        <w:t>HVACstatus</w:t>
+      </w:r>
+      <w:bookmarkEnd w:id="5"/>
+      <w:proofErr w:type="spellEnd"/>
     </w:p>
     <w:p>
       <w:pPr>
-        <w:pStyle w:val="Heading2"/>
-        <w:rPr>
-          <w:rFonts w:ascii="Calibri" w:hAnsi="Calibri" w:cs="Calibri"/>
-        </w:rPr>
-      </w:pPr>
-      <w:bookmarkStart w:id="8" w:name="_Toc108383382"/>
-      <w:r>
-        <w:rPr>
-          <w:rFonts w:ascii="Calibri" w:hAnsi="Calibri" w:cs="Calibri"/>
-        </w:rPr>
-        <w:t>Methods</w:t>
-      </w:r>
-      <w:bookmarkEnd w:id="8"/>
+        <w:jc w:val="both"/>
+        <w:rPr>
+          <w:rFonts w:ascii="Calibri" w:hAnsi="Calibri" w:cs="Calibri"/>
+        </w:rPr>
+      </w:pPr>
+      <w:r>
+        <w:rPr>
+          <w:rFonts w:ascii="Calibri" w:hAnsi="Calibri" w:cs="Calibri"/>
+          <w:b/>
+          <w:bCs/>
+        </w:rPr>
+        <w:t>Client-Side Stream</w:t>
+      </w:r>
+      <w:r>
+        <w:rPr>
+          <w:rFonts w:ascii="Calibri" w:hAnsi="Calibri" w:cs="Calibri"/>
+        </w:rPr>
+        <w:t xml:space="preserve"> - This method accepts stream of values of </w:t>
+      </w:r>
+      <w:r>
+        <w:rPr>
+          <w:rFonts w:ascii="Calibri" w:hAnsi="Calibri" w:cs="Calibri"/>
+          <w:b/>
+          <w:bCs/>
+        </w:rPr>
+        <w:t>current</w:t>
+      </w:r>
+      <w:r>
+        <w:rPr>
+          <w:rFonts w:ascii="Calibri" w:hAnsi="Calibri" w:cs="Calibri"/>
+        </w:rPr>
+        <w:t xml:space="preserve"> </w:t>
+      </w:r>
+      <w:r>
+        <w:rPr>
+          <w:rFonts w:ascii="Calibri" w:hAnsi="Calibri" w:cs="Calibri"/>
+        </w:rPr>
+        <w:t>temperature and humidity for a particular room in the building provided in real-time by sensors and stores the data for that particular room.</w:t>
+      </w:r>
+      <w:r>
+        <w:rPr>
+          <w:rFonts w:ascii="Calibri" w:hAnsi="Calibri" w:cs="Calibri"/>
+        </w:rPr>
+        <w:t xml:space="preserve"> </w:t>
+      </w:r>
+      <w:r>
+        <w:rPr>
+          <w:rFonts w:ascii="Calibri" w:hAnsi="Calibri" w:cs="Calibri"/>
+        </w:rPr>
+        <w:t>This value is later used as a check to calculate value in method 3</w:t>
+      </w:r>
+      <w:r>
+        <w:rPr>
+          <w:rFonts w:ascii="Calibri" w:hAnsi="Calibri" w:cs="Calibri"/>
+        </w:rPr>
+        <w:t xml:space="preserve">. </w:t>
+      </w:r>
+      <w:r>
+        <w:rPr>
+          <w:rFonts w:ascii="Calibri" w:hAnsi="Calibri" w:cs="Calibri"/>
+        </w:rPr>
+        <w:t>This</w:t>
+      </w:r>
+      <w:r>
+        <w:rPr>
+          <w:rFonts w:ascii="Calibri" w:hAnsi="Calibri" w:cs="Calibri"/>
+        </w:rPr>
+        <w:t xml:space="preserve"> method returns confirmation for </w:t>
+      </w:r>
+      <w:r>
+        <w:rPr>
+          <w:rFonts w:ascii="Calibri" w:hAnsi="Calibri" w:cs="Calibri"/>
+        </w:rPr>
+        <w:t>the</w:t>
+      </w:r>
+      <w:r>
+        <w:rPr>
+          <w:rFonts w:ascii="Calibri" w:hAnsi="Calibri" w:cs="Calibri"/>
+        </w:rPr>
+        <w:t xml:space="preserve"> room that the conditions were set</w:t>
+      </w:r>
+      <w:r>
+        <w:rPr>
+          <w:rFonts w:ascii="Calibri" w:hAnsi="Calibri" w:cs="Calibri"/>
+        </w:rPr>
+        <w:t xml:space="preserve"> or informs that it was not found</w:t>
+      </w:r>
+      <w:r>
+        <w:rPr>
+          <w:rFonts w:ascii="Calibri" w:hAnsi="Calibri" w:cs="Calibri"/>
+        </w:rPr>
+        <w:t>.</w:t>
+      </w:r>
     </w:p>
     <w:p>
       <w:pPr>
-        <w:pStyle w:val="Heading3"/>
-        <w:rPr>
-          <w:rFonts w:ascii="Calibri" w:hAnsi="Calibri" w:cs="Calibri"/>
-        </w:rPr>
-      </w:pPr>
-      <w:bookmarkStart w:id="9" w:name="_Toc108383383"/>
-      <w:r>
-        <w:rPr>
-          <w:rFonts w:ascii="Calibri" w:hAnsi="Calibri" w:cs="Calibri"/>
-        </w:rPr>
-        <w:t xml:space="preserve">RPC </w:t>
-      </w:r>
-      <w:r>
-        <w:rPr>
-          <w:rFonts w:ascii="Calibri" w:hAnsi="Calibri" w:cs="Calibri"/>
-        </w:rPr>
-        <w:t xml:space="preserve">Method 1 </w:t>
-      </w:r>
-      <w:r>
-        <w:rPr>
-          <w:rFonts w:ascii="Calibri" w:hAnsi="Calibri" w:cs="Calibri"/>
-        </w:rPr>
-        <w:t>- DeskStatus</w:t>
-      </w:r>
-      <w:bookmarkEnd w:id="9"/>
+        <w:jc w:val="both"/>
+        <w:rPr>
+          <w:rFonts w:ascii="Calibri" w:hAnsi="Calibri" w:cs="Calibri"/>
+        </w:rPr>
+      </w:pPr>
+      <w:r>
+        <w:rPr>
+          <w:rFonts w:ascii="Calibri" w:hAnsi="Calibri" w:cs="Calibri"/>
+          <w:b/>
+          <w:bCs/>
+          <w:noProof/>
+          <w:color w:val="4F81BD" w:themeColor="accent1"/>
+          <w:sz w:val="24"/>
+          <w:szCs w:val="24"/>
+        </w:rPr>
+        <w:lastRenderedPageBreak/>
+        <w:drawing>
+          <wp:inline distT="0" distB="0" distL="0" distR="0" wp14:anchorId="7FDE88F6" wp14:editId="17394E90">
+            <wp:extent cx="5239481" cy="181000"/>
+            <wp:effectExtent l="0" t="0" r="0" b="9525"/>
+            <wp:docPr id="204" name="Picture 204"/>
+            <wp:cNvGraphicFramePr>
+              <a:graphicFrameLocks xmlns:a="http://schemas.openxmlformats.org/drawingml/2006/main" noChangeAspect="1"/>
+            </wp:cNvGraphicFramePr>
+            <a:graphic xmlns:a="http://schemas.openxmlformats.org/drawingml/2006/main">
+              <a:graphicData uri="http://schemas.openxmlformats.org/drawingml/2006/picture">
+                <pic:pic xmlns:pic="http://schemas.openxmlformats.org/drawingml/2006/picture">
+                  <pic:nvPicPr>
+                    <pic:cNvPr id="1" name=""/>
+                    <pic:cNvPicPr/>
+                  </pic:nvPicPr>
+                  <pic:blipFill>
+                    <a:blip r:embed="rId12"/>
+                    <a:stretch>
+                      <a:fillRect/>
+                    </a:stretch>
+                  </pic:blipFill>
+                  <pic:spPr>
+                    <a:xfrm>
+                      <a:off x="0" y="0"/>
+                      <a:ext cx="5239481" cy="181000"/>
+                    </a:xfrm>
+                    <a:prstGeom prst="rect">
+                      <a:avLst/>
+                    </a:prstGeom>
+                  </pic:spPr>
+                </pic:pic>
+              </a:graphicData>
+            </a:graphic>
+          </wp:inline>
+        </w:drawing>
+      </w:r>
     </w:p>
     <w:p>
       <w:pPr>
@@ -3921,215 +3339,185 @@
           <w:rFonts w:ascii="Calibri" w:hAnsi="Calibri" w:cs="Calibri"/>
           <w:b/>
           <w:bCs/>
-        </w:rPr>
-        <w:t>Bidirectional Stream</w:t>
-      </w:r>
-      <w:r>
-        <w:rPr>
-          <w:rFonts w:ascii="Calibri" w:hAnsi="Calibri" w:cs="Calibri"/>
-        </w:rPr>
-        <w:t xml:space="preserve"> </w:t>
-      </w:r>
-      <w:r>
-        <w:rPr>
-          <w:rFonts w:ascii="Calibri" w:hAnsi="Calibri" w:cs="Calibri"/>
-        </w:rPr>
-        <w:t xml:space="preserve">- </w:t>
-      </w:r>
-      <w:r>
-        <w:rPr>
-          <w:rFonts w:ascii="Calibri" w:hAnsi="Calibri" w:cs="Calibri"/>
-        </w:rPr>
-        <w:t>This method accept</w:t>
-      </w:r>
-      <w:r>
-        <w:rPr>
-          <w:rFonts w:ascii="Calibri" w:hAnsi="Calibri" w:cs="Calibri"/>
-        </w:rPr>
-        <w:t>s</w:t>
-      </w:r>
-      <w:r>
-        <w:rPr>
-          <w:rFonts w:ascii="Calibri" w:hAnsi="Calibri" w:cs="Calibri"/>
-        </w:rPr>
-        <w:t xml:space="preserve"> </w:t>
-      </w:r>
-      <w:r>
-        <w:rPr>
-          <w:rFonts w:ascii="Calibri" w:hAnsi="Calibri" w:cs="Calibri"/>
-        </w:rPr>
-        <w:t>value to adjust desk height</w:t>
-      </w:r>
-      <w:r>
-        <w:rPr>
-          <w:rFonts w:ascii="Calibri" w:hAnsi="Calibri" w:cs="Calibri"/>
-        </w:rPr>
-        <w:t xml:space="preserve"> (increment or decrement by 1 value)</w:t>
-      </w:r>
-      <w:r>
-        <w:rPr>
-          <w:rFonts w:ascii="Calibri" w:hAnsi="Calibri" w:cs="Calibri"/>
-        </w:rPr>
-        <w:t xml:space="preserve"> to enable a user transformation from sitting to standing desk</w:t>
-      </w:r>
-      <w:r>
-        <w:rPr>
-          <w:rFonts w:ascii="Calibri" w:hAnsi="Calibri" w:cs="Calibri"/>
-        </w:rPr>
-        <w:t xml:space="preserve"> </w:t>
-      </w:r>
-      <w:r>
-        <w:rPr>
-          <w:rFonts w:ascii="Calibri" w:hAnsi="Calibri" w:cs="Calibri"/>
-        </w:rPr>
-        <w:t>and returns adjusted height</w:t>
-      </w:r>
-      <w:r>
-        <w:rPr>
-          <w:rFonts w:ascii="Calibri" w:hAnsi="Calibri" w:cs="Calibri"/>
-        </w:rPr>
-        <w:t>.</w:t>
-      </w:r>
-      <w:r>
-        <w:rPr>
-          <w:rFonts w:ascii="Calibri" w:hAnsi="Calibri" w:cs="Calibri"/>
-        </w:rPr>
-        <w:t xml:space="preserve"> The method also performs a check whether the requested height is within the given range for that desk object.</w:t>
+          <w:noProof/>
+          <w:color w:val="4F81BD" w:themeColor="accent1"/>
+          <w:sz w:val="24"/>
+          <w:szCs w:val="24"/>
+        </w:rPr>
+        <w:drawing>
+          <wp:inline distT="0" distB="0" distL="0" distR="0" wp14:anchorId="11E49AE9" wp14:editId="0A17A1A8">
+            <wp:extent cx="2353003" cy="1305107"/>
+            <wp:effectExtent l="0" t="0" r="9525" b="9525"/>
+            <wp:docPr id="206" name="Picture 206"/>
+            <wp:cNvGraphicFramePr>
+              <a:graphicFrameLocks xmlns:a="http://schemas.openxmlformats.org/drawingml/2006/main" noChangeAspect="1"/>
+            </wp:cNvGraphicFramePr>
+            <a:graphic xmlns:a="http://schemas.openxmlformats.org/drawingml/2006/main">
+              <a:graphicData uri="http://schemas.openxmlformats.org/drawingml/2006/picture">
+                <pic:pic xmlns:pic="http://schemas.openxmlformats.org/drawingml/2006/picture">
+                  <pic:nvPicPr>
+                    <pic:cNvPr id="1" name=""/>
+                    <pic:cNvPicPr/>
+                  </pic:nvPicPr>
+                  <pic:blipFill>
+                    <a:blip r:embed="rId13"/>
+                    <a:stretch>
+                      <a:fillRect/>
+                    </a:stretch>
+                  </pic:blipFill>
+                  <pic:spPr>
+                    <a:xfrm>
+                      <a:off x="0" y="0"/>
+                      <a:ext cx="2353003" cy="1305107"/>
+                    </a:xfrm>
+                    <a:prstGeom prst="rect">
+                      <a:avLst/>
+                    </a:prstGeom>
+                  </pic:spPr>
+                </pic:pic>
+              </a:graphicData>
+            </a:graphic>
+          </wp:inline>
+        </w:drawing>
       </w:r>
     </w:p>
     <w:p>
       <w:pPr>
-        <w:autoSpaceDE w:val="0"/>
-        <w:autoSpaceDN w:val="0"/>
-        <w:adjustRightInd w:val="0"/>
-        <w:spacing w:after="0" w:line="240" w:lineRule="auto"/>
-        <w:rPr>
-          <w:rFonts w:ascii="Consolas" w:hAnsi="Consolas" w:cs="Consolas"/>
-          <w:sz w:val="20"/>
-          <w:szCs w:val="20"/>
-        </w:rPr>
-      </w:pPr>
-      <w:bookmarkStart w:id="10" w:name="_Toc108383384"/>
-      <w:r>
-        <w:rPr>
-          <w:rFonts w:ascii="Consolas" w:hAnsi="Consolas" w:cs="Consolas"/>
+        <w:rPr>
+          <w:rFonts w:ascii="Calibri" w:hAnsi="Calibri" w:cs="Calibri"/>
+        </w:rPr>
+      </w:pPr>
+      <w:proofErr w:type="spellStart"/>
+      <w:r>
+        <w:rPr>
+          <w:rFonts w:ascii="Calibri" w:hAnsi="Calibri" w:cs="Calibri"/>
           <w:b/>
           <w:bCs/>
           <w:color w:val="7F0055"/>
           <w:sz w:val="20"/>
           <w:szCs w:val="20"/>
+          <w:shd w:val="clear" w:color="auto" w:fill="E8F2FE"/>
         </w:rPr>
         <w:t>rpc</w:t>
       </w:r>
-      <w:r>
-        <w:rPr>
-          <w:rFonts w:ascii="Consolas" w:hAnsi="Consolas" w:cs="Consolas"/>
+      <w:proofErr w:type="spellEnd"/>
+      <w:r>
+        <w:rPr>
+          <w:rFonts w:ascii="Calibri" w:hAnsi="Calibri" w:cs="Calibri"/>
           <w:color w:val="000000"/>
           <w:sz w:val="20"/>
           <w:szCs w:val="20"/>
-        </w:rPr>
-        <w:t xml:space="preserve"> DeskStatusHeight(DeskDetailsRequest) </w:t>
-      </w:r>
-      <w:r>
-        <w:rPr>
-          <w:rFonts w:ascii="Consolas" w:hAnsi="Consolas" w:cs="Consolas"/>
+          <w:shd w:val="clear" w:color="auto" w:fill="E8F2FE"/>
+        </w:rPr>
+        <w:t xml:space="preserve"> </w:t>
+      </w:r>
+      <w:proofErr w:type="spellStart"/>
+      <w:r>
+        <w:rPr>
+          <w:rFonts w:ascii="Calibri" w:hAnsi="Calibri" w:cs="Calibri"/>
+          <w:color w:val="000000"/>
+          <w:sz w:val="20"/>
+          <w:szCs w:val="20"/>
+          <w:shd w:val="clear" w:color="auto" w:fill="E8F2FE"/>
+        </w:rPr>
+        <w:t>HVACstatus</w:t>
+      </w:r>
+      <w:proofErr w:type="spellEnd"/>
+      <w:r>
+        <w:rPr>
+          <w:rFonts w:ascii="Calibri" w:hAnsi="Calibri" w:cs="Calibri"/>
+          <w:color w:val="000000"/>
+          <w:sz w:val="20"/>
+          <w:szCs w:val="20"/>
+          <w:shd w:val="clear" w:color="auto" w:fill="E8F2FE"/>
+        </w:rPr>
+        <w:t>(</w:t>
+      </w:r>
+      <w:r>
+        <w:rPr>
+          <w:rFonts w:ascii="Calibri" w:hAnsi="Calibri" w:cs="Calibri"/>
           <w:b/>
           <w:bCs/>
           <w:color w:val="7F0055"/>
           <w:sz w:val="20"/>
           <w:szCs w:val="20"/>
-        </w:rPr>
-        <w:t>returns</w:t>
-      </w:r>
-      <w:r>
-        <w:rPr>
-          <w:rFonts w:ascii="Consolas" w:hAnsi="Consolas" w:cs="Consolas"/>
+          <w:shd w:val="clear" w:color="auto" w:fill="E8F2FE"/>
+        </w:rPr>
+        <w:t>stream</w:t>
+      </w:r>
+      <w:r>
+        <w:rPr>
+          <w:rFonts w:ascii="Calibri" w:hAnsi="Calibri" w:cs="Calibri"/>
           <w:color w:val="000000"/>
           <w:sz w:val="20"/>
           <w:szCs w:val="20"/>
-        </w:rPr>
-        <w:t xml:space="preserve"> (DeskAdjustedResponse){};</w:t>
-      </w:r>
-    </w:p>
-    <w:p>
-      <w:pPr>
-        <w:autoSpaceDE w:val="0"/>
-        <w:autoSpaceDN w:val="0"/>
-        <w:adjustRightInd w:val="0"/>
-        <w:spacing w:after="0" w:line="240" w:lineRule="auto"/>
-        <w:rPr>
-          <w:rFonts w:ascii="Consolas" w:hAnsi="Consolas" w:cs="Consolas"/>
-          <w:sz w:val="20"/>
-          <w:szCs w:val="20"/>
-        </w:rPr>
-      </w:pPr>
-      <w:r>
-        <w:rPr>
-          <w:rFonts w:ascii="Consolas" w:hAnsi="Consolas" w:cs="Consolas"/>
+          <w:shd w:val="clear" w:color="auto" w:fill="E8F2FE"/>
+        </w:rPr>
+        <w:t xml:space="preserve"> </w:t>
+      </w:r>
+      <w:proofErr w:type="spellStart"/>
+      <w:r>
+        <w:rPr>
+          <w:rFonts w:ascii="Calibri" w:hAnsi="Calibri" w:cs="Calibri"/>
           <w:color w:val="000000"/>
           <w:sz w:val="20"/>
           <w:szCs w:val="20"/>
-        </w:rPr>
-        <w:t xml:space="preserve">    </w:t>
-      </w:r>
-    </w:p>
-    <w:p>
-      <w:pPr>
-        <w:autoSpaceDE w:val="0"/>
-        <w:autoSpaceDN w:val="0"/>
-        <w:adjustRightInd w:val="0"/>
-        <w:spacing w:after="0" w:line="240" w:lineRule="auto"/>
-        <w:rPr>
-          <w:rFonts w:ascii="Consolas" w:hAnsi="Consolas" w:cs="Consolas"/>
-          <w:sz w:val="20"/>
-          <w:szCs w:val="20"/>
-        </w:rPr>
-      </w:pPr>
-      <w:r>
-        <w:rPr>
-          <w:rFonts w:ascii="Consolas" w:hAnsi="Consolas" w:cs="Consolas"/>
+          <w:shd w:val="clear" w:color="auto" w:fill="E8F2FE"/>
+        </w:rPr>
+        <w:t>Current</w:t>
+      </w:r>
+      <w:r>
+        <w:rPr>
+          <w:rFonts w:ascii="Calibri" w:hAnsi="Calibri" w:cs="Calibri"/>
           <w:color w:val="000000"/>
           <w:sz w:val="20"/>
           <w:szCs w:val="20"/>
-        </w:rPr>
-        <w:t>}</w:t>
-      </w:r>
-    </w:p>
-    <w:p>
-      <w:pPr>
-        <w:autoSpaceDE w:val="0"/>
-        <w:autoSpaceDN w:val="0"/>
-        <w:adjustRightInd w:val="0"/>
-        <w:spacing w:after="0" w:line="240" w:lineRule="auto"/>
-        <w:rPr>
-          <w:rFonts w:ascii="Consolas" w:hAnsi="Consolas" w:cs="Consolas"/>
+          <w:shd w:val="clear" w:color="auto" w:fill="E8F2FE"/>
+        </w:rPr>
+        <w:t>Room</w:t>
+      </w:r>
+      <w:r>
+        <w:rPr>
+          <w:rFonts w:ascii="Calibri" w:hAnsi="Calibri" w:cs="Calibri"/>
+          <w:color w:val="000000"/>
           <w:sz w:val="20"/>
           <w:szCs w:val="20"/>
-        </w:rPr>
-      </w:pPr>
-    </w:p>
-    <w:p>
-      <w:pPr>
-        <w:autoSpaceDE w:val="0"/>
-        <w:autoSpaceDN w:val="0"/>
-        <w:adjustRightInd w:val="0"/>
-        <w:spacing w:after="0" w:line="240" w:lineRule="auto"/>
-        <w:rPr>
-          <w:rFonts w:ascii="Consolas" w:hAnsi="Consolas" w:cs="Consolas"/>
+          <w:shd w:val="clear" w:color="auto" w:fill="E8F2FE"/>
+        </w:rPr>
+        <w:t>Conditions</w:t>
+      </w:r>
+      <w:proofErr w:type="spellEnd"/>
+      <w:r>
+        <w:rPr>
+          <w:rFonts w:ascii="Calibri" w:hAnsi="Calibri" w:cs="Calibri"/>
+          <w:color w:val="000000"/>
           <w:sz w:val="20"/>
           <w:szCs w:val="20"/>
-        </w:rPr>
-      </w:pPr>
-      <w:r>
-        <w:rPr>
-          <w:rFonts w:ascii="Consolas" w:hAnsi="Consolas" w:cs="Consolas"/>
+          <w:shd w:val="clear" w:color="auto" w:fill="E8F2FE"/>
+        </w:rPr>
+        <w:t xml:space="preserve">) </w:t>
+      </w:r>
+      <w:r>
+        <w:rPr>
+          <w:rFonts w:ascii="Calibri" w:hAnsi="Calibri" w:cs="Calibri"/>
           <w:b/>
           <w:bCs/>
           <w:color w:val="7F0055"/>
           <w:sz w:val="20"/>
           <w:szCs w:val="20"/>
-        </w:rPr>
-        <w:t>message</w:t>
+          <w:shd w:val="clear" w:color="auto" w:fill="E8F2FE"/>
+        </w:rPr>
+        <w:t>returns</w:t>
+      </w:r>
+      <w:r>
+        <w:rPr>
+          <w:rFonts w:ascii="Calibri" w:hAnsi="Calibri" w:cs="Calibri"/>
+          <w:color w:val="000000"/>
+          <w:sz w:val="20"/>
+          <w:szCs w:val="20"/>
+          <w:shd w:val="clear" w:color="auto" w:fill="E8F2FE"/>
+        </w:rPr>
+        <w:t xml:space="preserve"> (</w:t>
       </w:r>
       <w:r>
         <w:rPr>
@@ -4137,607 +3525,451 @@
           <w:color w:val="000000"/>
           <w:sz w:val="20"/>
           <w:szCs w:val="20"/>
-        </w:rPr>
-        <w:t xml:space="preserve"> DeskDetailsRequest{</w:t>
-      </w:r>
-    </w:p>
-    <w:p>
-      <w:pPr>
-        <w:autoSpaceDE w:val="0"/>
-        <w:autoSpaceDN w:val="0"/>
-        <w:adjustRightInd w:val="0"/>
-        <w:spacing w:after="0" w:line="240" w:lineRule="auto"/>
-        <w:rPr>
-          <w:rFonts w:ascii="Consolas" w:hAnsi="Consolas" w:cs="Consolas"/>
-          <w:sz w:val="20"/>
-          <w:szCs w:val="20"/>
-        </w:rPr>
-      </w:pPr>
-      <w:r>
-        <w:rPr>
-          <w:rFonts w:ascii="Consolas" w:hAnsi="Consolas" w:cs="Consolas"/>
+          <w:shd w:val="clear" w:color="auto" w:fill="E8F2FE"/>
+        </w:rPr>
+        <w:t>Acknowledged</w:t>
+      </w:r>
+      <w:r>
+        <w:rPr>
+          <w:rFonts w:ascii="Calibri" w:hAnsi="Calibri" w:cs="Calibri"/>
           <w:color w:val="000000"/>
           <w:sz w:val="20"/>
           <w:szCs w:val="20"/>
-        </w:rPr>
-        <w:tab/>
-      </w:r>
-      <w:r>
-        <w:rPr>
-          <w:rFonts w:ascii="Consolas" w:hAnsi="Consolas" w:cs="Consolas"/>
+          <w:shd w:val="clear" w:color="auto" w:fill="E8F2FE"/>
+        </w:rPr>
+        <w:t>){};</w:t>
+      </w:r>
+    </w:p>
+    <w:p>
+      <w:pPr>
+        <w:pStyle w:val="Heading3"/>
+        <w:rPr>
+          <w:rFonts w:ascii="Calibri" w:hAnsi="Calibri" w:cs="Calibri"/>
+        </w:rPr>
+      </w:pPr>
+      <w:bookmarkStart w:id="6" w:name="_Toc108383380"/>
+      <w:r>
+        <w:rPr>
+          <w:rFonts w:ascii="Calibri" w:hAnsi="Calibri" w:cs="Calibri"/>
+        </w:rPr>
+        <w:t xml:space="preserve">RPC </w:t>
+      </w:r>
+      <w:r>
+        <w:rPr>
+          <w:rFonts w:ascii="Calibri" w:hAnsi="Calibri" w:cs="Calibri"/>
+        </w:rPr>
+        <w:t>Method 3</w:t>
+      </w:r>
+      <w:r>
+        <w:rPr>
+          <w:rFonts w:ascii="Calibri" w:hAnsi="Calibri" w:cs="Calibri"/>
+        </w:rPr>
+        <w:t xml:space="preserve"> - </w:t>
+      </w:r>
+      <w:proofErr w:type="spellStart"/>
+      <w:r>
+        <w:rPr>
+          <w:rFonts w:ascii="Calibri" w:hAnsi="Calibri" w:cs="Calibri"/>
+        </w:rPr>
+        <w:t>RoomStatus</w:t>
+      </w:r>
+      <w:bookmarkEnd w:id="6"/>
+      <w:proofErr w:type="spellEnd"/>
+    </w:p>
+    <w:p>
+      <w:pPr>
+        <w:jc w:val="both"/>
+        <w:rPr>
+          <w:rFonts w:ascii="Calibri" w:hAnsi="Calibri" w:cs="Calibri"/>
+        </w:rPr>
+      </w:pPr>
+      <w:r>
+        <w:rPr>
+          <w:rFonts w:ascii="Calibri" w:hAnsi="Calibri" w:cs="Calibri"/>
           <w:b/>
           <w:bCs/>
-          <w:color w:val="7F0055"/>
-          <w:sz w:val="20"/>
-          <w:szCs w:val="20"/>
-        </w:rPr>
-        <w:t>int32</w:t>
-      </w:r>
-      <w:r>
-        <w:rPr>
-          <w:rFonts w:ascii="Consolas" w:hAnsi="Consolas" w:cs="Consolas"/>
-          <w:color w:val="000000"/>
-          <w:sz w:val="20"/>
-          <w:szCs w:val="20"/>
-        </w:rPr>
-        <w:t xml:space="preserve"> deskNumber = </w:t>
-      </w:r>
-      <w:r>
-        <w:rPr>
-          <w:rFonts w:ascii="Consolas" w:hAnsi="Consolas" w:cs="Consolas"/>
-          <w:color w:val="7D7D7D"/>
-          <w:sz w:val="20"/>
-          <w:szCs w:val="20"/>
-        </w:rPr>
-        <w:t>1</w:t>
-      </w:r>
-      <w:r>
-        <w:rPr>
-          <w:rFonts w:ascii="Consolas" w:hAnsi="Consolas" w:cs="Consolas"/>
-          <w:color w:val="000000"/>
-          <w:sz w:val="20"/>
-          <w:szCs w:val="20"/>
-        </w:rPr>
-        <w:t>;</w:t>
+        </w:rPr>
+        <w:t>Server</w:t>
+      </w:r>
+      <w:r>
+        <w:rPr>
+          <w:rFonts w:ascii="Calibri" w:hAnsi="Calibri" w:cs="Calibri"/>
+          <w:b/>
+          <w:bCs/>
+        </w:rPr>
+        <w:t xml:space="preserve"> -Side Stream</w:t>
+      </w:r>
+      <w:r>
+        <w:rPr>
+          <w:rFonts w:ascii="Calibri" w:hAnsi="Calibri" w:cs="Calibri"/>
+        </w:rPr>
+        <w:t xml:space="preserve"> - This method accepts of </w:t>
+      </w:r>
+      <w:r>
+        <w:rPr>
+          <w:rFonts w:ascii="Calibri" w:hAnsi="Calibri" w:cs="Calibri"/>
+        </w:rPr>
+        <w:t>name of</w:t>
+      </w:r>
+      <w:r>
+        <w:rPr>
+          <w:rFonts w:ascii="Calibri" w:hAnsi="Calibri" w:cs="Calibri"/>
+        </w:rPr>
+        <w:t xml:space="preserve"> a particular room in the building </w:t>
+      </w:r>
+      <w:r>
+        <w:rPr>
+          <w:rFonts w:ascii="Calibri" w:hAnsi="Calibri" w:cs="Calibri"/>
+        </w:rPr>
+        <w:t xml:space="preserve">and calculates difference between values provided by method 1 (desired values) and 2 (real time values) and returns rounded to second decimal difference in </w:t>
+      </w:r>
+      <w:r>
+        <w:rPr>
+          <w:rFonts w:ascii="Calibri" w:hAnsi="Calibri" w:cs="Calibri"/>
+        </w:rPr>
+        <w:t>temperature and humidity</w:t>
+      </w:r>
+      <w:r>
+        <w:rPr>
+          <w:rFonts w:ascii="Calibri" w:hAnsi="Calibri" w:cs="Calibri"/>
+        </w:rPr>
+        <w:t xml:space="preserve"> as a stream of 5 responses over 5 seconds (this might be utilised with a multithreading on the server so that it will accept up-to-date values while the stream is returned)</w:t>
+      </w:r>
+      <w:r>
+        <w:rPr>
+          <w:rFonts w:ascii="Calibri" w:hAnsi="Calibri" w:cs="Calibri"/>
+        </w:rPr>
+        <w:t>.</w:t>
+      </w:r>
+      <w:r>
+        <w:rPr>
+          <w:rFonts w:ascii="Calibri" w:hAnsi="Calibri" w:cs="Calibri"/>
+        </w:rPr>
+        <w:t xml:space="preserve"> This</w:t>
+      </w:r>
+      <w:r>
+        <w:rPr>
+          <w:rFonts w:ascii="Calibri" w:hAnsi="Calibri" w:cs="Calibri"/>
+        </w:rPr>
+        <w:t xml:space="preserve"> method returns</w:t>
+      </w:r>
+      <w:r>
+        <w:rPr>
+          <w:rFonts w:ascii="Calibri" w:hAnsi="Calibri" w:cs="Calibri"/>
+        </w:rPr>
+        <w:t xml:space="preserve"> values</w:t>
+      </w:r>
+      <w:r>
+        <w:rPr>
+          <w:rFonts w:ascii="Calibri" w:hAnsi="Calibri" w:cs="Calibri"/>
+        </w:rPr>
+        <w:t xml:space="preserve"> for </w:t>
+      </w:r>
+      <w:r>
+        <w:rPr>
+          <w:rFonts w:ascii="Calibri" w:hAnsi="Calibri" w:cs="Calibri"/>
+        </w:rPr>
+        <w:t>the</w:t>
+      </w:r>
+      <w:r>
+        <w:rPr>
+          <w:rFonts w:ascii="Calibri" w:hAnsi="Calibri" w:cs="Calibri"/>
+        </w:rPr>
+        <w:t xml:space="preserve"> room </w:t>
+      </w:r>
+      <w:r>
+        <w:rPr>
+          <w:rFonts w:ascii="Calibri" w:hAnsi="Calibri" w:cs="Calibri"/>
+        </w:rPr>
+        <w:t>or informs that it was not found</w:t>
+      </w:r>
+      <w:r>
+        <w:rPr>
+          <w:rFonts w:ascii="Calibri" w:hAnsi="Calibri" w:cs="Calibri"/>
+        </w:rPr>
+        <w:t>.</w:t>
       </w:r>
     </w:p>
     <w:p>
       <w:pPr>
-        <w:autoSpaceDE w:val="0"/>
-        <w:autoSpaceDN w:val="0"/>
-        <w:adjustRightInd w:val="0"/>
-        <w:spacing w:after="0" w:line="240" w:lineRule="auto"/>
-        <w:rPr>
-          <w:rFonts w:ascii="Consolas" w:hAnsi="Consolas" w:cs="Consolas"/>
-          <w:sz w:val="20"/>
-          <w:szCs w:val="20"/>
-        </w:rPr>
-      </w:pPr>
-      <w:r>
-        <w:rPr>
-          <w:rFonts w:ascii="Consolas" w:hAnsi="Consolas" w:cs="Consolas"/>
-          <w:color w:val="000000"/>
-          <w:sz w:val="20"/>
-          <w:szCs w:val="20"/>
-        </w:rPr>
-        <w:tab/>
-      </w:r>
-      <w:r>
-        <w:rPr>
-          <w:rFonts w:ascii="Consolas" w:hAnsi="Consolas" w:cs="Consolas"/>
+        <w:jc w:val="both"/>
+        <w:rPr>
+          <w:rFonts w:ascii="Calibri" w:hAnsi="Calibri" w:cs="Calibri"/>
+        </w:rPr>
+      </w:pPr>
+    </w:p>
+    <w:p>
+      <w:pPr>
+        <w:rPr>
+          <w:rFonts w:ascii="Calibri" w:hAnsi="Calibri" w:cs="Calibri"/>
+        </w:rPr>
+      </w:pPr>
+      <w:r>
+        <w:rPr>
+          <w:rFonts w:ascii="Calibri" w:hAnsi="Calibri" w:cs="Calibri"/>
+          <w:noProof/>
+        </w:rPr>
+        <w:drawing>
+          <wp:inline distT="0" distB="0" distL="0" distR="0" wp14:anchorId="4DE03677" wp14:editId="2D96425B">
+            <wp:extent cx="3962953" cy="333422"/>
+            <wp:effectExtent l="0" t="0" r="0" b="9525"/>
+            <wp:docPr id="210" name="Picture 210"/>
+            <wp:cNvGraphicFramePr>
+              <a:graphicFrameLocks xmlns:a="http://schemas.openxmlformats.org/drawingml/2006/main" noChangeAspect="1"/>
+            </wp:cNvGraphicFramePr>
+            <a:graphic xmlns:a="http://schemas.openxmlformats.org/drawingml/2006/main">
+              <a:graphicData uri="http://schemas.openxmlformats.org/drawingml/2006/picture">
+                <pic:pic xmlns:pic="http://schemas.openxmlformats.org/drawingml/2006/picture">
+                  <pic:nvPicPr>
+                    <pic:cNvPr id="1" name=""/>
+                    <pic:cNvPicPr/>
+                  </pic:nvPicPr>
+                  <pic:blipFill>
+                    <a:blip r:embed="rId14"/>
+                    <a:stretch>
+                      <a:fillRect/>
+                    </a:stretch>
+                  </pic:blipFill>
+                  <pic:spPr>
+                    <a:xfrm>
+                      <a:off x="0" y="0"/>
+                      <a:ext cx="3962953" cy="333422"/>
+                    </a:xfrm>
+                    <a:prstGeom prst="rect">
+                      <a:avLst/>
+                    </a:prstGeom>
+                  </pic:spPr>
+                </pic:pic>
+              </a:graphicData>
+            </a:graphic>
+          </wp:inline>
+        </w:drawing>
+      </w:r>
+    </w:p>
+    <w:p>
+      <w:pPr>
+        <w:rPr>
+          <w:rFonts w:ascii="Calibri" w:hAnsi="Calibri" w:cs="Calibri"/>
+        </w:rPr>
+      </w:pPr>
+      <w:r>
+        <w:rPr>
+          <w:rFonts w:ascii="Calibri" w:hAnsi="Calibri" w:cs="Calibri"/>
+          <w:noProof/>
+        </w:rPr>
+        <w:drawing>
+          <wp:inline distT="0" distB="0" distL="0" distR="0" wp14:anchorId="5FBB58BE" wp14:editId="3148489E">
+            <wp:extent cx="2724530" cy="1143160"/>
+            <wp:effectExtent l="0" t="0" r="0" b="0"/>
+            <wp:docPr id="211" name="Picture 211"/>
+            <wp:cNvGraphicFramePr>
+              <a:graphicFrameLocks xmlns:a="http://schemas.openxmlformats.org/drawingml/2006/main" noChangeAspect="1"/>
+            </wp:cNvGraphicFramePr>
+            <a:graphic xmlns:a="http://schemas.openxmlformats.org/drawingml/2006/main">
+              <a:graphicData uri="http://schemas.openxmlformats.org/drawingml/2006/picture">
+                <pic:pic xmlns:pic="http://schemas.openxmlformats.org/drawingml/2006/picture">
+                  <pic:nvPicPr>
+                    <pic:cNvPr id="1" name=""/>
+                    <pic:cNvPicPr/>
+                  </pic:nvPicPr>
+                  <pic:blipFill>
+                    <a:blip r:embed="rId15"/>
+                    <a:stretch>
+                      <a:fillRect/>
+                    </a:stretch>
+                  </pic:blipFill>
+                  <pic:spPr>
+                    <a:xfrm>
+                      <a:off x="0" y="0"/>
+                      <a:ext cx="2724530" cy="1143160"/>
+                    </a:xfrm>
+                    <a:prstGeom prst="rect">
+                      <a:avLst/>
+                    </a:prstGeom>
+                  </pic:spPr>
+                </pic:pic>
+              </a:graphicData>
+            </a:graphic>
+          </wp:inline>
+        </w:drawing>
+      </w:r>
+    </w:p>
+    <w:p>
+      <w:pPr>
+        <w:pStyle w:val="Heading1"/>
+        <w:rPr>
+          <w:rFonts w:ascii="Calibri" w:hAnsi="Calibri" w:cs="Calibri"/>
+        </w:rPr>
+      </w:pPr>
+      <w:bookmarkStart w:id="7" w:name="_Toc108383381"/>
+      <w:r>
+        <w:rPr>
+          <w:rFonts w:ascii="Calibri" w:hAnsi="Calibri" w:cs="Calibri"/>
+        </w:rPr>
+        <w:t xml:space="preserve">Service 2: </w:t>
+      </w:r>
+      <w:r>
+        <w:rPr>
+          <w:rFonts w:ascii="Calibri" w:hAnsi="Calibri" w:cs="Calibri"/>
+        </w:rPr>
+        <w:t>Desk</w:t>
+      </w:r>
+      <w:r>
+        <w:rPr>
+          <w:rFonts w:ascii="Calibri" w:hAnsi="Calibri" w:cs="Calibri"/>
+        </w:rPr>
+        <w:t xml:space="preserve"> &amp; Chair</w:t>
+      </w:r>
+      <w:r>
+        <w:rPr>
+          <w:rFonts w:ascii="Calibri" w:hAnsi="Calibri" w:cs="Calibri"/>
+        </w:rPr>
+        <w:t xml:space="preserve"> Usage</w:t>
+      </w:r>
+      <w:bookmarkEnd w:id="7"/>
+    </w:p>
+    <w:p>
+      <w:pPr>
+        <w:rPr>
+          <w:rFonts w:ascii="Calibri" w:hAnsi="Calibri" w:cs="Calibri"/>
+        </w:rPr>
+      </w:pPr>
+      <w:bookmarkStart w:id="8" w:name="_Toc108383382"/>
+      <w:r>
+        <w:rPr>
+          <w:rFonts w:ascii="Calibri" w:hAnsi="Calibri" w:cs="Calibri"/>
+        </w:rPr>
+        <w:t xml:space="preserve">This service deals with </w:t>
+      </w:r>
+      <w:r>
+        <w:rPr>
+          <w:rFonts w:ascii="Calibri" w:hAnsi="Calibri" w:cs="Calibri"/>
+        </w:rPr>
+        <w:t>adjusting d</w:t>
+      </w:r>
+      <w:r>
+        <w:rPr>
+          <w:rFonts w:ascii="Calibri" w:hAnsi="Calibri" w:cs="Calibri"/>
+        </w:rPr>
+        <w:t xml:space="preserve">esk </w:t>
+      </w:r>
+      <w:r>
+        <w:rPr>
+          <w:rFonts w:ascii="Calibri" w:hAnsi="Calibri" w:cs="Calibri"/>
+        </w:rPr>
+        <w:t xml:space="preserve">and chair height to enable faciality of standing desk. </w:t>
+      </w:r>
+    </w:p>
+    <w:p>
+      <w:pPr>
+        <w:pStyle w:val="Heading2"/>
+        <w:rPr>
+          <w:rFonts w:ascii="Calibri" w:hAnsi="Calibri" w:cs="Calibri"/>
+        </w:rPr>
+      </w:pPr>
+      <w:r>
+        <w:rPr>
+          <w:rFonts w:ascii="Calibri" w:hAnsi="Calibri" w:cs="Calibri"/>
+        </w:rPr>
+        <w:t>Methods</w:t>
+      </w:r>
+      <w:bookmarkEnd w:id="8"/>
+    </w:p>
+    <w:p>
+      <w:pPr>
+        <w:pStyle w:val="Heading3"/>
+        <w:rPr>
+          <w:rFonts w:ascii="Calibri" w:hAnsi="Calibri" w:cs="Calibri"/>
+        </w:rPr>
+      </w:pPr>
+      <w:bookmarkStart w:id="9" w:name="_Toc108383383"/>
+      <w:r>
+        <w:rPr>
+          <w:rFonts w:ascii="Calibri" w:hAnsi="Calibri" w:cs="Calibri"/>
+        </w:rPr>
+        <w:t xml:space="preserve">RPC </w:t>
+      </w:r>
+      <w:r>
+        <w:rPr>
+          <w:rFonts w:ascii="Calibri" w:hAnsi="Calibri" w:cs="Calibri"/>
+        </w:rPr>
+        <w:t xml:space="preserve">Method 1 </w:t>
+      </w:r>
+      <w:r>
+        <w:rPr>
+          <w:rFonts w:ascii="Calibri" w:hAnsi="Calibri" w:cs="Calibri"/>
+        </w:rPr>
+        <w:t xml:space="preserve">- </w:t>
+      </w:r>
+      <w:bookmarkEnd w:id="9"/>
+      <w:proofErr w:type="spellStart"/>
+      <w:r>
+        <w:rPr>
+          <w:rFonts w:ascii="Calibri" w:hAnsi="Calibri" w:cs="Calibri"/>
+        </w:rPr>
+        <w:t>DeskStatusHeight</w:t>
+      </w:r>
+      <w:proofErr w:type="spellEnd"/>
+    </w:p>
+    <w:p>
+      <w:pPr>
+        <w:jc w:val="both"/>
+        <w:rPr>
+          <w:rFonts w:ascii="Calibri" w:hAnsi="Calibri" w:cs="Calibri"/>
+        </w:rPr>
+      </w:pPr>
+      <w:bookmarkStart w:id="10" w:name="_Toc108383384"/>
+      <w:r>
+        <w:rPr>
+          <w:rFonts w:ascii="Calibri" w:hAnsi="Calibri" w:cs="Calibri"/>
           <w:b/>
           <w:bCs/>
-          <w:color w:val="7F0055"/>
-          <w:sz w:val="20"/>
-          <w:szCs w:val="20"/>
-        </w:rPr>
-        <w:t>string</w:t>
-      </w:r>
-      <w:r>
-        <w:rPr>
-          <w:rFonts w:ascii="Consolas" w:hAnsi="Consolas" w:cs="Consolas"/>
-          <w:color w:val="000000"/>
-          <w:sz w:val="20"/>
-          <w:szCs w:val="20"/>
-        </w:rPr>
-        <w:t xml:space="preserve"> roomName = </w:t>
-      </w:r>
-      <w:r>
-        <w:rPr>
-          <w:rFonts w:ascii="Consolas" w:hAnsi="Consolas" w:cs="Consolas"/>
-          <w:color w:val="7D7D7D"/>
-          <w:sz w:val="20"/>
-          <w:szCs w:val="20"/>
-        </w:rPr>
-        <w:t>2</w:t>
-      </w:r>
-      <w:r>
-        <w:rPr>
-          <w:rFonts w:ascii="Consolas" w:hAnsi="Consolas" w:cs="Consolas"/>
-          <w:color w:val="000000"/>
-          <w:sz w:val="20"/>
-          <w:szCs w:val="20"/>
-        </w:rPr>
-        <w:t>;</w:t>
-      </w:r>
-    </w:p>
-    <w:p>
-      <w:pPr>
-        <w:autoSpaceDE w:val="0"/>
-        <w:autoSpaceDN w:val="0"/>
-        <w:adjustRightInd w:val="0"/>
-        <w:spacing w:after="0" w:line="240" w:lineRule="auto"/>
-        <w:rPr>
-          <w:rFonts w:ascii="Consolas" w:hAnsi="Consolas" w:cs="Consolas"/>
-          <w:sz w:val="20"/>
-          <w:szCs w:val="20"/>
-        </w:rPr>
-      </w:pPr>
-      <w:r>
-        <w:rPr>
-          <w:rFonts w:ascii="Consolas" w:hAnsi="Consolas" w:cs="Consolas"/>
-          <w:color w:val="000000"/>
-          <w:sz w:val="20"/>
-          <w:szCs w:val="20"/>
-        </w:rPr>
-        <w:tab/>
-      </w:r>
-      <w:r>
-        <w:rPr>
-          <w:rFonts w:ascii="Consolas" w:hAnsi="Consolas" w:cs="Consolas"/>
+        </w:rPr>
+        <w:t>Unary</w:t>
+      </w:r>
+      <w:r>
+        <w:rPr>
+          <w:rFonts w:ascii="Calibri" w:hAnsi="Calibri" w:cs="Calibri"/>
           <w:b/>
           <w:bCs/>
-          <w:color w:val="7F0055"/>
-          <w:sz w:val="20"/>
-          <w:szCs w:val="20"/>
-        </w:rPr>
-        <w:t>int32</w:t>
-      </w:r>
-      <w:r>
-        <w:rPr>
-          <w:rFonts w:ascii="Consolas" w:hAnsi="Consolas" w:cs="Consolas"/>
-          <w:color w:val="000000"/>
-          <w:sz w:val="20"/>
-          <w:szCs w:val="20"/>
-        </w:rPr>
-        <w:t xml:space="preserve"> desiredDeskHeight = </w:t>
-      </w:r>
-      <w:r>
-        <w:rPr>
-          <w:rFonts w:ascii="Consolas" w:hAnsi="Consolas" w:cs="Consolas"/>
-          <w:color w:val="7D7D7D"/>
-          <w:sz w:val="20"/>
-          <w:szCs w:val="20"/>
-        </w:rPr>
-        <w:t>3</w:t>
-      </w:r>
-      <w:r>
-        <w:rPr>
-          <w:rFonts w:ascii="Consolas" w:hAnsi="Consolas" w:cs="Consolas"/>
-          <w:color w:val="000000"/>
-          <w:sz w:val="20"/>
-          <w:szCs w:val="20"/>
-        </w:rPr>
-        <w:t>;</w:t>
-      </w:r>
-    </w:p>
-    <w:p>
-      <w:pPr>
-        <w:autoSpaceDE w:val="0"/>
-        <w:autoSpaceDN w:val="0"/>
-        <w:adjustRightInd w:val="0"/>
-        <w:spacing w:after="0" w:line="240" w:lineRule="auto"/>
-        <w:rPr>
-          <w:rFonts w:ascii="Consolas" w:hAnsi="Consolas" w:cs="Consolas"/>
-          <w:sz w:val="20"/>
-          <w:szCs w:val="20"/>
-        </w:rPr>
-      </w:pPr>
-    </w:p>
-    <w:p>
-      <w:pPr>
-        <w:autoSpaceDE w:val="0"/>
-        <w:autoSpaceDN w:val="0"/>
-        <w:adjustRightInd w:val="0"/>
-        <w:spacing w:after="0" w:line="240" w:lineRule="auto"/>
-        <w:rPr>
-          <w:rFonts w:ascii="Consolas" w:hAnsi="Consolas" w:cs="Consolas"/>
-          <w:sz w:val="20"/>
-          <w:szCs w:val="20"/>
-        </w:rPr>
-      </w:pPr>
-      <w:r>
-        <w:rPr>
-          <w:rFonts w:ascii="Consolas" w:hAnsi="Consolas" w:cs="Consolas"/>
-          <w:color w:val="000000"/>
-          <w:sz w:val="20"/>
-          <w:szCs w:val="20"/>
-        </w:rPr>
-        <w:tab/>
+        </w:rPr>
+        <w:t xml:space="preserve"> Stream</w:t>
+      </w:r>
+      <w:r>
+        <w:rPr>
+          <w:rFonts w:ascii="Calibri" w:hAnsi="Calibri" w:cs="Calibri"/>
+        </w:rPr>
+        <w:t xml:space="preserve"> - This method accepts </w:t>
+      </w:r>
+      <w:r>
+        <w:rPr>
+          <w:rFonts w:ascii="Calibri" w:hAnsi="Calibri" w:cs="Calibri"/>
+        </w:rPr>
+        <w:t>value to adjust desk height (increment or decrement by 1) to enable a user transformation from sitting to standing desk</w:t>
+      </w:r>
+      <w:r>
+        <w:rPr>
+          <w:rFonts w:ascii="Calibri" w:hAnsi="Calibri" w:cs="Calibri"/>
+        </w:rPr>
         <w:t xml:space="preserve"> </w:t>
       </w:r>
       <w:r>
         <w:rPr>
-          <w:rFonts w:ascii="Consolas" w:hAnsi="Consolas" w:cs="Consolas"/>
-          <w:b/>
-          <w:bCs/>
-          <w:color w:val="7F0055"/>
-          <w:sz w:val="20"/>
-          <w:szCs w:val="20"/>
-        </w:rPr>
-        <w:t>enum</w:t>
-      </w:r>
-      <w:r>
-        <w:rPr>
-          <w:rFonts w:ascii="Consolas" w:hAnsi="Consolas" w:cs="Consolas"/>
-          <w:color w:val="000000"/>
-          <w:sz w:val="20"/>
-          <w:szCs w:val="20"/>
-        </w:rPr>
-        <w:t xml:space="preserve"> Operation{</w:t>
-      </w:r>
-    </w:p>
-    <w:p>
-      <w:pPr>
-        <w:autoSpaceDE w:val="0"/>
-        <w:autoSpaceDN w:val="0"/>
-        <w:adjustRightInd w:val="0"/>
-        <w:spacing w:after="0" w:line="240" w:lineRule="auto"/>
-        <w:rPr>
-          <w:rFonts w:ascii="Consolas" w:hAnsi="Consolas" w:cs="Consolas"/>
-          <w:sz w:val="20"/>
-          <w:szCs w:val="20"/>
-        </w:rPr>
-      </w:pPr>
-      <w:r>
-        <w:rPr>
-          <w:rFonts w:ascii="Consolas" w:hAnsi="Consolas" w:cs="Consolas"/>
-          <w:color w:val="000000"/>
-          <w:sz w:val="20"/>
-          <w:szCs w:val="20"/>
-        </w:rPr>
-        <w:t xml:space="preserve">  </w:t>
-      </w:r>
-      <w:r>
-        <w:rPr>
-          <w:rFonts w:ascii="Consolas" w:hAnsi="Consolas" w:cs="Consolas"/>
-          <w:color w:val="000000"/>
-          <w:sz w:val="20"/>
-          <w:szCs w:val="20"/>
-        </w:rPr>
-        <w:tab/>
-        <w:t>DESKUP =</w:t>
-      </w:r>
-      <w:r>
-        <w:rPr>
-          <w:rFonts w:ascii="Consolas" w:hAnsi="Consolas" w:cs="Consolas"/>
-          <w:color w:val="7D7D7D"/>
-          <w:sz w:val="20"/>
-          <w:szCs w:val="20"/>
-        </w:rPr>
-        <w:t>0</w:t>
-      </w:r>
-      <w:r>
-        <w:rPr>
-          <w:rFonts w:ascii="Consolas" w:hAnsi="Consolas" w:cs="Consolas"/>
-          <w:color w:val="000000"/>
-          <w:sz w:val="20"/>
-          <w:szCs w:val="20"/>
-        </w:rPr>
-        <w:t>;</w:t>
-      </w:r>
-    </w:p>
-    <w:p>
-      <w:pPr>
-        <w:autoSpaceDE w:val="0"/>
-        <w:autoSpaceDN w:val="0"/>
-        <w:adjustRightInd w:val="0"/>
-        <w:spacing w:after="0" w:line="240" w:lineRule="auto"/>
-        <w:rPr>
-          <w:rFonts w:ascii="Consolas" w:hAnsi="Consolas" w:cs="Consolas"/>
-          <w:sz w:val="20"/>
-          <w:szCs w:val="20"/>
-        </w:rPr>
-      </w:pPr>
-      <w:r>
-        <w:rPr>
-          <w:rFonts w:ascii="Consolas" w:hAnsi="Consolas" w:cs="Consolas"/>
-          <w:color w:val="000000"/>
-          <w:sz w:val="20"/>
-          <w:szCs w:val="20"/>
-        </w:rPr>
-        <w:t xml:space="preserve">  </w:t>
-      </w:r>
-      <w:r>
-        <w:rPr>
-          <w:rFonts w:ascii="Consolas" w:hAnsi="Consolas" w:cs="Consolas"/>
-          <w:color w:val="000000"/>
-          <w:sz w:val="20"/>
-          <w:szCs w:val="20"/>
-        </w:rPr>
-        <w:tab/>
-        <w:t>DESKDOWN=</w:t>
-      </w:r>
-      <w:r>
-        <w:rPr>
-          <w:rFonts w:ascii="Consolas" w:hAnsi="Consolas" w:cs="Consolas"/>
-          <w:color w:val="7D7D7D"/>
-          <w:sz w:val="20"/>
-          <w:szCs w:val="20"/>
-        </w:rPr>
-        <w:t>1</w:t>
-      </w:r>
-      <w:r>
-        <w:rPr>
-          <w:rFonts w:ascii="Consolas" w:hAnsi="Consolas" w:cs="Consolas"/>
-          <w:color w:val="000000"/>
-          <w:sz w:val="20"/>
-          <w:szCs w:val="20"/>
-        </w:rPr>
-        <w:t>;</w:t>
-      </w:r>
-    </w:p>
-    <w:p>
-      <w:pPr>
-        <w:autoSpaceDE w:val="0"/>
-        <w:autoSpaceDN w:val="0"/>
-        <w:adjustRightInd w:val="0"/>
-        <w:spacing w:after="0" w:line="240" w:lineRule="auto"/>
-        <w:rPr>
-          <w:rFonts w:ascii="Consolas" w:hAnsi="Consolas" w:cs="Consolas"/>
-          <w:sz w:val="20"/>
-          <w:szCs w:val="20"/>
-        </w:rPr>
-      </w:pPr>
-      <w:r>
-        <w:rPr>
-          <w:rFonts w:ascii="Consolas" w:hAnsi="Consolas" w:cs="Consolas"/>
-          <w:color w:val="000000"/>
-          <w:sz w:val="20"/>
-          <w:szCs w:val="20"/>
-        </w:rPr>
-        <w:t xml:space="preserve">   }</w:t>
-      </w:r>
-    </w:p>
-    <w:p>
-      <w:pPr>
-        <w:autoSpaceDE w:val="0"/>
-        <w:autoSpaceDN w:val="0"/>
-        <w:adjustRightInd w:val="0"/>
-        <w:spacing w:after="0" w:line="240" w:lineRule="auto"/>
-        <w:rPr>
-          <w:rFonts w:ascii="Consolas" w:hAnsi="Consolas" w:cs="Consolas"/>
-          <w:sz w:val="20"/>
-          <w:szCs w:val="20"/>
-        </w:rPr>
-      </w:pPr>
-      <w:r>
-        <w:rPr>
-          <w:rFonts w:ascii="Consolas" w:hAnsi="Consolas" w:cs="Consolas"/>
-          <w:color w:val="000000"/>
-          <w:sz w:val="20"/>
-          <w:szCs w:val="20"/>
-        </w:rPr>
-        <w:t xml:space="preserve">  Operation operation = </w:t>
-      </w:r>
-      <w:r>
-        <w:rPr>
-          <w:rFonts w:ascii="Consolas" w:hAnsi="Consolas" w:cs="Consolas"/>
-          <w:color w:val="7D7D7D"/>
-          <w:sz w:val="20"/>
-          <w:szCs w:val="20"/>
-        </w:rPr>
-        <w:t>4</w:t>
-      </w:r>
-      <w:r>
-        <w:rPr>
-          <w:rFonts w:ascii="Consolas" w:hAnsi="Consolas" w:cs="Consolas"/>
-          <w:color w:val="000000"/>
-          <w:sz w:val="20"/>
-          <w:szCs w:val="20"/>
-        </w:rPr>
-        <w:t>;</w:t>
-      </w:r>
-    </w:p>
-    <w:p>
-      <w:pPr>
-        <w:autoSpaceDE w:val="0"/>
-        <w:autoSpaceDN w:val="0"/>
-        <w:adjustRightInd w:val="0"/>
-        <w:spacing w:after="0" w:line="240" w:lineRule="auto"/>
-        <w:rPr>
-          <w:rFonts w:ascii="Consolas" w:hAnsi="Consolas" w:cs="Consolas"/>
-          <w:sz w:val="20"/>
-          <w:szCs w:val="20"/>
-        </w:rPr>
-      </w:pPr>
-    </w:p>
-    <w:p>
-      <w:pPr>
-        <w:autoSpaceDE w:val="0"/>
-        <w:autoSpaceDN w:val="0"/>
-        <w:adjustRightInd w:val="0"/>
-        <w:spacing w:after="0" w:line="240" w:lineRule="auto"/>
-        <w:rPr>
-          <w:rFonts w:ascii="Consolas" w:hAnsi="Consolas" w:cs="Consolas"/>
-          <w:sz w:val="20"/>
-          <w:szCs w:val="20"/>
-        </w:rPr>
-      </w:pPr>
-      <w:r>
-        <w:rPr>
-          <w:rFonts w:ascii="Consolas" w:hAnsi="Consolas" w:cs="Consolas"/>
-          <w:color w:val="000000"/>
-          <w:sz w:val="20"/>
-          <w:szCs w:val="20"/>
-        </w:rPr>
-        <w:t>}</w:t>
-      </w:r>
-    </w:p>
-    <w:p>
-      <w:pPr>
-        <w:autoSpaceDE w:val="0"/>
-        <w:autoSpaceDN w:val="0"/>
-        <w:adjustRightInd w:val="0"/>
-        <w:spacing w:after="0" w:line="240" w:lineRule="auto"/>
-        <w:rPr>
-          <w:rFonts w:ascii="Consolas" w:hAnsi="Consolas" w:cs="Consolas"/>
-          <w:sz w:val="20"/>
-          <w:szCs w:val="20"/>
-        </w:rPr>
-      </w:pPr>
-    </w:p>
-    <w:p>
-      <w:pPr>
-        <w:autoSpaceDE w:val="0"/>
-        <w:autoSpaceDN w:val="0"/>
-        <w:adjustRightInd w:val="0"/>
-        <w:spacing w:after="0" w:line="240" w:lineRule="auto"/>
-        <w:rPr>
-          <w:rFonts w:ascii="Consolas" w:hAnsi="Consolas" w:cs="Consolas"/>
-          <w:sz w:val="20"/>
-          <w:szCs w:val="20"/>
-        </w:rPr>
-      </w:pPr>
-      <w:r>
-        <w:rPr>
-          <w:rFonts w:ascii="Consolas" w:hAnsi="Consolas" w:cs="Consolas"/>
-          <w:b/>
-          <w:bCs/>
-          <w:color w:val="7F0055"/>
-          <w:sz w:val="20"/>
-          <w:szCs w:val="20"/>
-        </w:rPr>
-        <w:t>message</w:t>
-      </w:r>
-      <w:r>
-        <w:rPr>
-          <w:rFonts w:ascii="Consolas" w:hAnsi="Consolas" w:cs="Consolas"/>
-          <w:color w:val="000000"/>
-          <w:sz w:val="20"/>
-          <w:szCs w:val="20"/>
-        </w:rPr>
-        <w:t xml:space="preserve"> DeskAdjustedResponse {</w:t>
-      </w:r>
-    </w:p>
-    <w:p>
-      <w:pPr>
-        <w:autoSpaceDE w:val="0"/>
-        <w:autoSpaceDN w:val="0"/>
-        <w:adjustRightInd w:val="0"/>
-        <w:spacing w:after="0" w:line="240" w:lineRule="auto"/>
-        <w:rPr>
-          <w:rFonts w:ascii="Consolas" w:hAnsi="Consolas" w:cs="Consolas"/>
-          <w:sz w:val="20"/>
-          <w:szCs w:val="20"/>
-        </w:rPr>
-      </w:pPr>
-      <w:r>
-        <w:rPr>
-          <w:rFonts w:ascii="Consolas" w:hAnsi="Consolas" w:cs="Consolas"/>
-          <w:color w:val="000000"/>
-          <w:sz w:val="20"/>
-          <w:szCs w:val="20"/>
-        </w:rPr>
-        <w:t xml:space="preserve">  </w:t>
-      </w:r>
-      <w:r>
-        <w:rPr>
-          <w:rFonts w:ascii="Consolas" w:hAnsi="Consolas" w:cs="Consolas"/>
-          <w:b/>
-          <w:bCs/>
-          <w:color w:val="7F0055"/>
-          <w:sz w:val="20"/>
-          <w:szCs w:val="20"/>
-        </w:rPr>
-        <w:t>int32</w:t>
-      </w:r>
-      <w:r>
-        <w:rPr>
-          <w:rFonts w:ascii="Consolas" w:hAnsi="Consolas" w:cs="Consolas"/>
-          <w:color w:val="000000"/>
-          <w:sz w:val="20"/>
-          <w:szCs w:val="20"/>
-        </w:rPr>
-        <w:t xml:space="preserve"> deskHeight = </w:t>
-      </w:r>
-      <w:r>
-        <w:rPr>
-          <w:rFonts w:ascii="Consolas" w:hAnsi="Consolas" w:cs="Consolas"/>
-          <w:color w:val="7D7D7D"/>
-          <w:sz w:val="20"/>
-          <w:szCs w:val="20"/>
-        </w:rPr>
-        <w:t>1</w:t>
-      </w:r>
-      <w:r>
-        <w:rPr>
-          <w:rFonts w:ascii="Consolas" w:hAnsi="Consolas" w:cs="Consolas"/>
-          <w:color w:val="000000"/>
-          <w:sz w:val="20"/>
-          <w:szCs w:val="20"/>
-        </w:rPr>
-        <w:t>;</w:t>
-      </w:r>
-    </w:p>
-    <w:p>
-      <w:pPr>
-        <w:autoSpaceDE w:val="0"/>
-        <w:autoSpaceDN w:val="0"/>
-        <w:adjustRightInd w:val="0"/>
-        <w:spacing w:after="0" w:line="240" w:lineRule="auto"/>
-        <w:rPr>
-          <w:rFonts w:ascii="Consolas" w:hAnsi="Consolas" w:cs="Consolas"/>
-          <w:sz w:val="20"/>
-          <w:szCs w:val="20"/>
-        </w:rPr>
-      </w:pPr>
-      <w:r>
-        <w:rPr>
-          <w:rFonts w:ascii="Consolas" w:hAnsi="Consolas" w:cs="Consolas"/>
-          <w:color w:val="000000"/>
-          <w:sz w:val="20"/>
-          <w:szCs w:val="20"/>
-        </w:rPr>
-        <w:t xml:space="preserve">  </w:t>
-      </w:r>
-      <w:r>
-        <w:rPr>
-          <w:rFonts w:ascii="Consolas" w:hAnsi="Consolas" w:cs="Consolas"/>
-          <w:b/>
-          <w:bCs/>
-          <w:color w:val="7F0055"/>
-          <w:sz w:val="20"/>
-          <w:szCs w:val="20"/>
-        </w:rPr>
-        <w:t>bool</w:t>
-      </w:r>
-      <w:r>
-        <w:rPr>
-          <w:rFonts w:ascii="Consolas" w:hAnsi="Consolas" w:cs="Consolas"/>
-          <w:color w:val="000000"/>
-          <w:sz w:val="20"/>
-          <w:szCs w:val="20"/>
-        </w:rPr>
-        <w:t xml:space="preserve"> isHeightAdjusted = </w:t>
-      </w:r>
-      <w:r>
-        <w:rPr>
-          <w:rFonts w:ascii="Consolas" w:hAnsi="Consolas" w:cs="Consolas"/>
-          <w:color w:val="7D7D7D"/>
-          <w:sz w:val="20"/>
-          <w:szCs w:val="20"/>
-        </w:rPr>
-        <w:t>2</w:t>
-      </w:r>
-      <w:r>
-        <w:rPr>
-          <w:rFonts w:ascii="Consolas" w:hAnsi="Consolas" w:cs="Consolas"/>
-          <w:color w:val="000000"/>
-          <w:sz w:val="20"/>
-          <w:szCs w:val="20"/>
-        </w:rPr>
-        <w:t>;</w:t>
+          <w:rFonts w:ascii="Calibri" w:hAnsi="Calibri" w:cs="Calibri"/>
+        </w:rPr>
+        <w:t>and returns adjusted height</w:t>
+      </w:r>
+      <w:r>
+        <w:rPr>
+          <w:rFonts w:ascii="Calibri" w:hAnsi="Calibri" w:cs="Calibri"/>
+        </w:rPr>
+        <w:t>.</w:t>
+      </w:r>
+      <w:r>
+        <w:rPr>
+          <w:rFonts w:ascii="Calibri" w:hAnsi="Calibri" w:cs="Calibri"/>
+        </w:rPr>
+        <w:t xml:space="preserve"> The method also performs a check whether the requested height is within the given range for that desk object (throws custom exception) or informs that the desk was not found.</w:t>
       </w:r>
     </w:p>
     <w:p>
@@ -4754,51 +3986,152 @@
       </w:pPr>
       <w:r>
         <w:rPr>
-          <w:rFonts w:ascii="Consolas" w:hAnsi="Consolas" w:cs="Consolas"/>
-          <w:color w:val="000000"/>
-          <w:sz w:val="20"/>
-          <w:szCs w:val="20"/>
-        </w:rPr>
-        <w:t>}</w:t>
+          <w:rFonts w:ascii="Calibri" w:hAnsi="Calibri" w:cs="Calibri"/>
+          <w:b/>
+          <w:bCs/>
+          <w:noProof/>
+          <w:color w:val="4F81BD" w:themeColor="accent1"/>
+        </w:rPr>
+        <w:lastRenderedPageBreak/>
+        <w:drawing>
+          <wp:inline distT="0" distB="0" distL="0" distR="0" wp14:anchorId="19C77908" wp14:editId="147AF6A9">
+            <wp:extent cx="5649113" cy="200053"/>
+            <wp:effectExtent l="0" t="0" r="0" b="9525"/>
+            <wp:docPr id="2" name="Picture 2"/>
+            <wp:cNvGraphicFramePr>
+              <a:graphicFrameLocks xmlns:a="http://schemas.openxmlformats.org/drawingml/2006/main" noChangeAspect="1"/>
+            </wp:cNvGraphicFramePr>
+            <a:graphic xmlns:a="http://schemas.openxmlformats.org/drawingml/2006/main">
+              <a:graphicData uri="http://schemas.openxmlformats.org/drawingml/2006/picture">
+                <pic:pic xmlns:pic="http://schemas.openxmlformats.org/drawingml/2006/picture">
+                  <pic:nvPicPr>
+                    <pic:cNvPr id="1" name=""/>
+                    <pic:cNvPicPr/>
+                  </pic:nvPicPr>
+                  <pic:blipFill>
+                    <a:blip r:embed="rId16"/>
+                    <a:stretch>
+                      <a:fillRect/>
+                    </a:stretch>
+                  </pic:blipFill>
+                  <pic:spPr>
+                    <a:xfrm>
+                      <a:off x="0" y="0"/>
+                      <a:ext cx="5649113" cy="200053"/>
+                    </a:xfrm>
+                    <a:prstGeom prst="rect">
+                      <a:avLst/>
+                    </a:prstGeom>
+                  </pic:spPr>
+                </pic:pic>
+              </a:graphicData>
+            </a:graphic>
+          </wp:inline>
+        </w:drawing>
       </w:r>
     </w:p>
     <w:p>
       <w:pPr>
         <w:pStyle w:val="Heading3"/>
-        <w:rPr>
-          <w:rFonts w:ascii="Calibri" w:hAnsi="Calibri" w:cs="Calibri"/>
-        </w:rPr>
-      </w:pPr>
-      <w:r>
-        <w:rPr>
-          <w:rFonts w:ascii="Calibri" w:hAnsi="Calibri" w:cs="Calibri"/>
-        </w:rPr>
-        <w:t xml:space="preserve">RPC </w:t>
-      </w:r>
-      <w:r>
-        <w:rPr>
-          <w:rFonts w:ascii="Calibri" w:hAnsi="Calibri" w:cs="Calibri"/>
-        </w:rPr>
-        <w:t>Method 2</w:t>
-      </w:r>
-      <w:r>
-        <w:rPr>
-          <w:rFonts w:ascii="Calibri" w:hAnsi="Calibri" w:cs="Calibri"/>
-        </w:rPr>
-        <w:t xml:space="preserve"> - DeskBooking</w:t>
-      </w:r>
-      <w:bookmarkEnd w:id="10"/>
+        <w:numPr>
+          <w:ilvl w:val="0"/>
+          <w:numId w:val="0"/>
+        </w:numPr>
+        <w:rPr>
+          <w:rFonts w:ascii="Calibri" w:hAnsi="Calibri" w:cs="Calibri"/>
+        </w:rPr>
+      </w:pPr>
+      <w:r>
+        <w:rPr>
+          <w:rFonts w:ascii="Calibri" w:hAnsi="Calibri" w:cs="Calibri"/>
+          <w:b/>
+          <w:bCs/>
+          <w:noProof/>
+          <w:color w:val="4F81BD" w:themeColor="accent1"/>
+        </w:rPr>
+        <w:drawing>
+          <wp:inline distT="0" distB="0" distL="0" distR="0" wp14:anchorId="767FEB35" wp14:editId="246F534E">
+            <wp:extent cx="2581635" cy="2172003"/>
+            <wp:effectExtent l="0" t="0" r="9525" b="0"/>
+            <wp:docPr id="15" name="Picture 15"/>
+            <wp:cNvGraphicFramePr>
+              <a:graphicFrameLocks xmlns:a="http://schemas.openxmlformats.org/drawingml/2006/main" noChangeAspect="1"/>
+            </wp:cNvGraphicFramePr>
+            <a:graphic xmlns:a="http://schemas.openxmlformats.org/drawingml/2006/main">
+              <a:graphicData uri="http://schemas.openxmlformats.org/drawingml/2006/picture">
+                <pic:pic xmlns:pic="http://schemas.openxmlformats.org/drawingml/2006/picture">
+                  <pic:nvPicPr>
+                    <pic:cNvPr id="1" name=""/>
+                    <pic:cNvPicPr/>
+                  </pic:nvPicPr>
+                  <pic:blipFill>
+                    <a:blip r:embed="rId17"/>
+                    <a:stretch>
+                      <a:fillRect/>
+                    </a:stretch>
+                  </pic:blipFill>
+                  <pic:spPr>
+                    <a:xfrm>
+                      <a:off x="0" y="0"/>
+                      <a:ext cx="2581635" cy="2172003"/>
+                    </a:xfrm>
+                    <a:prstGeom prst="rect">
+                      <a:avLst/>
+                    </a:prstGeom>
+                  </pic:spPr>
+                </pic:pic>
+              </a:graphicData>
+            </a:graphic>
+          </wp:inline>
+        </w:drawing>
+      </w:r>
     </w:p>
     <w:p>
       <w:pPr>
+        <w:pStyle w:val="Heading3"/>
+        <w:rPr>
+          <w:rFonts w:ascii="Calibri" w:hAnsi="Calibri" w:cs="Calibri"/>
+        </w:rPr>
+      </w:pPr>
+      <w:r>
+        <w:rPr>
+          <w:rFonts w:ascii="Calibri" w:hAnsi="Calibri" w:cs="Calibri"/>
+        </w:rPr>
+        <w:t xml:space="preserve">RPC </w:t>
+      </w:r>
+      <w:r>
+        <w:rPr>
+          <w:rFonts w:ascii="Calibri" w:hAnsi="Calibri" w:cs="Calibri"/>
+        </w:rPr>
+        <w:t>Method 2</w:t>
+      </w:r>
+      <w:r>
+        <w:rPr>
+          <w:rFonts w:ascii="Calibri" w:hAnsi="Calibri" w:cs="Calibri"/>
+        </w:rPr>
+        <w:t xml:space="preserve"> - </w:t>
+      </w:r>
+      <w:bookmarkEnd w:id="10"/>
+      <w:proofErr w:type="spellStart"/>
+      <w:r>
+        <w:rPr>
+          <w:rFonts w:ascii="Calibri" w:hAnsi="Calibri" w:cs="Calibri"/>
+        </w:rPr>
+        <w:t>ChairStatusHeight</w:t>
+      </w:r>
+      <w:proofErr w:type="spellEnd"/>
+    </w:p>
+    <w:p>
+      <w:pPr>
         <w:jc w:val="both"/>
         <w:rPr>
-          <w:rFonts w:ascii="Calibri" w:hAnsi="Calibri" w:cs="Calibri"/>
-        </w:rPr>
-      </w:pPr>
-      <w:r>
-        <w:rPr>
-          <w:rFonts w:ascii="Calibri" w:hAnsi="Calibri" w:cs="Calibri"/>
+          <w:rFonts w:ascii="Times New Roman" w:hAnsi="Times New Roman" w:cs="Times New Roman"/>
+        </w:rPr>
+      </w:pPr>
+      <w:bookmarkStart w:id="11" w:name="_Toc108383385"/>
+      <w:r>
+        <w:rPr>
+          <w:rFonts w:ascii="Times New Roman" w:hAnsi="Times New Roman" w:cs="Times New Roman"/>
           <w:b/>
           <w:bCs/>
         </w:rPr>
@@ -4806,59 +4139,529 @@
       </w:r>
       <w:r>
         <w:rPr>
-          <w:rFonts w:ascii="Calibri" w:hAnsi="Calibri" w:cs="Calibri"/>
-        </w:rPr>
-        <w:t xml:space="preserve"> - </w:t>
-      </w:r>
-      <w:r>
-        <w:rPr>
-          <w:rFonts w:ascii="Calibri" w:hAnsi="Calibri" w:cs="Calibri"/>
-        </w:rPr>
-        <w:t>This method accept</w:t>
-      </w:r>
-      <w:r>
-        <w:rPr>
-          <w:rFonts w:ascii="Calibri" w:hAnsi="Calibri" w:cs="Calibri"/>
-        </w:rPr>
-        <w:t>s</w:t>
-      </w:r>
-      <w:r>
-        <w:rPr>
-          <w:rFonts w:ascii="Calibri" w:hAnsi="Calibri" w:cs="Calibri"/>
-        </w:rPr>
-        <w:t xml:space="preserve"> office desk number, </w:t>
-      </w:r>
-      <w:r>
-        <w:rPr>
-          <w:rFonts w:ascii="Calibri" w:hAnsi="Calibri" w:cs="Calibri"/>
-        </w:rPr>
-        <w:t xml:space="preserve">room, </w:t>
-      </w:r>
-      <w:r>
-        <w:rPr>
-          <w:rFonts w:ascii="Calibri" w:hAnsi="Calibri" w:cs="Calibri"/>
-        </w:rPr>
-        <w:t>employee name and booking date and will return</w:t>
-      </w:r>
-      <w:r>
-        <w:rPr>
-          <w:rFonts w:ascii="Calibri" w:hAnsi="Calibri" w:cs="Calibri"/>
-        </w:rPr>
-        <w:t xml:space="preserve"> a</w:t>
-      </w:r>
-      <w:r>
-        <w:rPr>
-          <w:rFonts w:ascii="Calibri" w:hAnsi="Calibri" w:cs="Calibri"/>
-        </w:rPr>
-        <w:t xml:space="preserve"> confirmation whether the desk was booked successfully</w:t>
+          <w:rFonts w:ascii="Times New Roman" w:hAnsi="Times New Roman" w:cs="Times New Roman"/>
+        </w:rPr>
+        <w:t xml:space="preserve"> - This method accepts value to adjust chair height (increment or decrement by 1) to enable a user transformation from sitting to standing desk and returns adjusted height. The method also performs a check whether the requested height is within the given range for that chair object (throws custom exception) or informs that the desk was not found. The method uses Enums to check operation and custom message object in the request and response.</w:t>
       </w:r>
     </w:p>
     <w:p>
       <w:pPr>
         <w:rPr>
-          <w:rFonts w:ascii="Calibri" w:hAnsi="Calibri" w:cs="Calibri"/>
-        </w:rPr>
-      </w:pPr>
+          <w:rFonts w:ascii="Times New Roman" w:hAnsi="Times New Roman" w:cs="Times New Roman"/>
+        </w:rPr>
+      </w:pPr>
+      <w:r>
+        <w:rPr>
+          <w:rFonts w:ascii="Times New Roman" w:hAnsi="Times New Roman" w:cs="Times New Roman"/>
+        </w:rPr>
+        <w:drawing>
+          <wp:inline distT="0" distB="0" distL="0" distR="0" wp14:anchorId="636BEF54" wp14:editId="3EC96047">
+            <wp:extent cx="5458587" cy="190527"/>
+            <wp:effectExtent l="0" t="0" r="0" b="0"/>
+            <wp:docPr id="6" name="Picture 6"/>
+            <wp:cNvGraphicFramePr>
+              <a:graphicFrameLocks xmlns:a="http://schemas.openxmlformats.org/drawingml/2006/main" noChangeAspect="1"/>
+            </wp:cNvGraphicFramePr>
+            <a:graphic xmlns:a="http://schemas.openxmlformats.org/drawingml/2006/main">
+              <a:graphicData uri="http://schemas.openxmlformats.org/drawingml/2006/picture">
+                <pic:pic xmlns:pic="http://schemas.openxmlformats.org/drawingml/2006/picture">
+                  <pic:nvPicPr>
+                    <pic:cNvPr id="1" name=""/>
+                    <pic:cNvPicPr/>
+                  </pic:nvPicPr>
+                  <pic:blipFill>
+                    <a:blip r:embed="rId18"/>
+                    <a:stretch>
+                      <a:fillRect/>
+                    </a:stretch>
+                  </pic:blipFill>
+                  <pic:spPr>
+                    <a:xfrm>
+                      <a:off x="0" y="0"/>
+                      <a:ext cx="5458587" cy="190527"/>
+                    </a:xfrm>
+                    <a:prstGeom prst="rect">
+                      <a:avLst/>
+                    </a:prstGeom>
+                  </pic:spPr>
+                </pic:pic>
+              </a:graphicData>
+            </a:graphic>
+          </wp:inline>
+        </w:drawing>
+      </w:r>
+    </w:p>
+    <w:p>
+      <w:pPr>
+        <w:rPr>
+          <w:rFonts w:ascii="Times New Roman" w:hAnsi="Times New Roman" w:cs="Times New Roman"/>
+        </w:rPr>
+      </w:pPr>
+      <w:r>
+        <w:rPr>
+          <w:rFonts w:ascii="Times New Roman" w:hAnsi="Times New Roman" w:cs="Times New Roman"/>
+        </w:rPr>
+        <w:drawing>
+          <wp:inline distT="0" distB="0" distL="0" distR="0" wp14:anchorId="4E7F59CF" wp14:editId="06A5481F">
+            <wp:extent cx="3010320" cy="2867425"/>
+            <wp:effectExtent l="0" t="0" r="0" b="9525"/>
+            <wp:docPr id="7" name="Picture 7"/>
+            <wp:cNvGraphicFramePr>
+              <a:graphicFrameLocks xmlns:a="http://schemas.openxmlformats.org/drawingml/2006/main" noChangeAspect="1"/>
+            </wp:cNvGraphicFramePr>
+            <a:graphic xmlns:a="http://schemas.openxmlformats.org/drawingml/2006/main">
+              <a:graphicData uri="http://schemas.openxmlformats.org/drawingml/2006/picture">
+                <pic:pic xmlns:pic="http://schemas.openxmlformats.org/drawingml/2006/picture">
+                  <pic:nvPicPr>
+                    <pic:cNvPr id="1" name=""/>
+                    <pic:cNvPicPr/>
+                  </pic:nvPicPr>
+                  <pic:blipFill>
+                    <a:blip r:embed="rId19"/>
+                    <a:stretch>
+                      <a:fillRect/>
+                    </a:stretch>
+                  </pic:blipFill>
+                  <pic:spPr>
+                    <a:xfrm>
+                      <a:off x="0" y="0"/>
+                      <a:ext cx="3010320" cy="2867425"/>
+                    </a:xfrm>
+                    <a:prstGeom prst="rect">
+                      <a:avLst/>
+                    </a:prstGeom>
+                  </pic:spPr>
+                </pic:pic>
+              </a:graphicData>
+            </a:graphic>
+          </wp:inline>
+        </w:drawing>
+      </w:r>
+    </w:p>
+    <w:p>
+      <w:pPr>
+        <w:pStyle w:val="Heading1"/>
+        <w:rPr>
+          <w:rFonts w:ascii="Calibri" w:hAnsi="Calibri" w:cs="Calibri"/>
+        </w:rPr>
+      </w:pPr>
+      <w:r>
+        <w:rPr>
+          <w:rFonts w:ascii="Calibri" w:hAnsi="Calibri" w:cs="Calibri"/>
+        </w:rPr>
+        <w:t xml:space="preserve">Service 3: </w:t>
+      </w:r>
+      <w:r>
+        <w:rPr>
+          <w:rFonts w:ascii="Calibri" w:hAnsi="Calibri" w:cs="Calibri"/>
+        </w:rPr>
+        <w:t>Cleaning heatmap</w:t>
+      </w:r>
+      <w:bookmarkEnd w:id="11"/>
+    </w:p>
+    <w:p>
+      <w:pPr>
+        <w:rPr>
+          <w:rFonts w:ascii="Calibri" w:hAnsi="Calibri" w:cs="Calibri"/>
+        </w:rPr>
+      </w:pPr>
+      <w:r>
+        <w:rPr>
+          <w:rFonts w:ascii="Calibri" w:hAnsi="Calibri" w:cs="Calibri"/>
+        </w:rPr>
+        <w:t>This service</w:t>
+      </w:r>
+      <w:r>
+        <w:rPr>
+          <w:rFonts w:ascii="Calibri" w:hAnsi="Calibri" w:cs="Calibri"/>
+        </w:rPr>
+        <w:t xml:space="preserve"> provides</w:t>
+      </w:r>
+      <w:r>
+        <w:rPr>
+          <w:rFonts w:ascii="Calibri" w:hAnsi="Calibri" w:cs="Calibri"/>
+        </w:rPr>
+        <w:t xml:space="preserve"> tracing </w:t>
+      </w:r>
+      <w:r>
+        <w:rPr>
+          <w:rFonts w:ascii="Calibri" w:hAnsi="Calibri" w:cs="Calibri"/>
+        </w:rPr>
+        <w:t xml:space="preserve">service of </w:t>
+      </w:r>
+      <w:r>
+        <w:rPr>
+          <w:rFonts w:ascii="Calibri" w:hAnsi="Calibri" w:cs="Calibri"/>
+        </w:rPr>
+        <w:t>toilet</w:t>
+      </w:r>
+      <w:r>
+        <w:rPr>
+          <w:rFonts w:ascii="Calibri" w:hAnsi="Calibri" w:cs="Calibri"/>
+        </w:rPr>
+        <w:t>s</w:t>
+      </w:r>
+      <w:r>
+        <w:rPr>
+          <w:rFonts w:ascii="Calibri" w:hAnsi="Calibri" w:cs="Calibri"/>
+        </w:rPr>
+        <w:t xml:space="preserve"> usage in</w:t>
+      </w:r>
+      <w:r>
+        <w:rPr>
+          <w:rFonts w:ascii="Calibri" w:hAnsi="Calibri" w:cs="Calibri"/>
+        </w:rPr>
+        <w:t xml:space="preserve"> real-time </w:t>
+      </w:r>
+      <w:r>
+        <w:rPr>
+          <w:rFonts w:ascii="Calibri" w:hAnsi="Calibri" w:cs="Calibri"/>
+        </w:rPr>
+        <w:t>to enable more cost-efficient cleaning service</w:t>
+      </w:r>
+      <w:r>
+        <w:rPr>
+          <w:rFonts w:ascii="Calibri" w:hAnsi="Calibri" w:cs="Calibri"/>
+        </w:rPr>
+        <w:t>.</w:t>
+      </w:r>
+      <w:r>
+        <w:rPr>
+          <w:rFonts w:ascii="Calibri" w:hAnsi="Calibri" w:cs="Calibri"/>
+        </w:rPr>
+        <w:t xml:space="preserve"> A cleaner will be able to ascertain</w:t>
+      </w:r>
+      <w:r>
+        <w:rPr>
+          <w:rFonts w:ascii="Calibri" w:hAnsi="Calibri" w:cs="Calibri"/>
+        </w:rPr>
+        <w:t>,</w:t>
+      </w:r>
+      <w:r>
+        <w:rPr>
+          <w:rFonts w:ascii="Calibri" w:hAnsi="Calibri" w:cs="Calibri"/>
+        </w:rPr>
+        <w:t xml:space="preserve"> </w:t>
+      </w:r>
+      <w:r>
+        <w:rPr>
+          <w:rFonts w:ascii="Calibri" w:hAnsi="Calibri" w:cs="Calibri"/>
+        </w:rPr>
+        <w:t>using a tablet</w:t>
+      </w:r>
+      <w:r>
+        <w:rPr>
+          <w:rFonts w:ascii="Calibri" w:hAnsi="Calibri" w:cs="Calibri"/>
+        </w:rPr>
+        <w:t>,</w:t>
+      </w:r>
+      <w:r>
+        <w:rPr>
+          <w:rFonts w:ascii="Calibri" w:hAnsi="Calibri" w:cs="Calibri"/>
+        </w:rPr>
+        <w:t xml:space="preserve"> </w:t>
+      </w:r>
+      <w:r>
+        <w:rPr>
+          <w:rFonts w:ascii="Calibri" w:hAnsi="Calibri" w:cs="Calibri"/>
+        </w:rPr>
+        <w:t xml:space="preserve">which toilets will require cleaning </w:t>
+      </w:r>
+      <w:r>
+        <w:rPr>
+          <w:rFonts w:ascii="Calibri" w:hAnsi="Calibri" w:cs="Calibri"/>
+        </w:rPr>
+        <w:t>due to heavy traffic.</w:t>
+      </w:r>
+    </w:p>
+    <w:p>
+      <w:pPr>
+        <w:pStyle w:val="Heading2"/>
+        <w:rPr>
+          <w:rFonts w:ascii="Calibri" w:hAnsi="Calibri" w:cs="Calibri"/>
+        </w:rPr>
+      </w:pPr>
+      <w:bookmarkStart w:id="12" w:name="_Toc108383386"/>
+      <w:r>
+        <w:rPr>
+          <w:rFonts w:ascii="Calibri" w:hAnsi="Calibri" w:cs="Calibri"/>
+        </w:rPr>
+        <w:t>Methods</w:t>
+      </w:r>
+      <w:bookmarkEnd w:id="12"/>
+    </w:p>
+    <w:p>
+      <w:pPr>
+        <w:pStyle w:val="Heading3"/>
+        <w:rPr>
+          <w:rFonts w:ascii="Calibri" w:hAnsi="Calibri" w:cs="Calibri"/>
+        </w:rPr>
+      </w:pPr>
+      <w:bookmarkStart w:id="13" w:name="_Toc108383387"/>
+      <w:r>
+        <w:rPr>
+          <w:rFonts w:ascii="Calibri" w:hAnsi="Calibri" w:cs="Calibri"/>
+        </w:rPr>
+        <w:t xml:space="preserve">RPC </w:t>
+      </w:r>
+      <w:r>
+        <w:rPr>
+          <w:rFonts w:ascii="Calibri" w:hAnsi="Calibri" w:cs="Calibri"/>
+        </w:rPr>
+        <w:t>Method</w:t>
+      </w:r>
+      <w:r>
+        <w:rPr>
+          <w:rFonts w:ascii="Calibri" w:hAnsi="Calibri" w:cs="Calibri"/>
+        </w:rPr>
+        <w:t xml:space="preserve"> 1</w:t>
+      </w:r>
+      <w:r>
+        <w:rPr>
+          <w:rFonts w:ascii="Calibri" w:hAnsi="Calibri" w:cs="Calibri"/>
+        </w:rPr>
+        <w:t xml:space="preserve"> - </w:t>
+      </w:r>
+      <w:proofErr w:type="spellStart"/>
+      <w:r>
+        <w:rPr>
+          <w:rFonts w:ascii="Calibri" w:hAnsi="Calibri" w:cs="Calibri"/>
+        </w:rPr>
+        <w:t>EntersToToilet</w:t>
+      </w:r>
+      <w:bookmarkEnd w:id="13"/>
+      <w:proofErr w:type="spellEnd"/>
+    </w:p>
+    <w:p>
+      <w:pPr>
+        <w:jc w:val="both"/>
+        <w:rPr>
+          <w:rFonts w:ascii="Calibri" w:hAnsi="Calibri" w:cs="Calibri"/>
+        </w:rPr>
+      </w:pPr>
+      <w:r>
+        <w:rPr>
+          <w:rFonts w:ascii="Calibri" w:hAnsi="Calibri" w:cs="Calibri"/>
+          <w:b/>
+          <w:bCs/>
+        </w:rPr>
+        <w:t>Unary</w:t>
+      </w:r>
+      <w:r>
+        <w:rPr>
+          <w:rFonts w:ascii="Calibri" w:hAnsi="Calibri" w:cs="Calibri"/>
+          <w:b/>
+          <w:bCs/>
+        </w:rPr>
+        <w:t xml:space="preserve"> </w:t>
+      </w:r>
+      <w:r>
+        <w:rPr>
+          <w:rFonts w:ascii="Calibri" w:hAnsi="Calibri" w:cs="Calibri"/>
+        </w:rPr>
+        <w:t xml:space="preserve">- This method </w:t>
+      </w:r>
+      <w:r>
+        <w:rPr>
+          <w:rFonts w:ascii="Calibri" w:hAnsi="Calibri" w:cs="Calibri"/>
+        </w:rPr>
+        <w:t>sends</w:t>
+      </w:r>
+      <w:r>
+        <w:rPr>
+          <w:rFonts w:ascii="Calibri" w:hAnsi="Calibri" w:cs="Calibri"/>
+        </w:rPr>
+        <w:t xml:space="preserve"> </w:t>
+      </w:r>
+      <w:r>
+        <w:rPr>
+          <w:rFonts w:ascii="Calibri" w:hAnsi="Calibri" w:cs="Calibri"/>
+        </w:rPr>
+        <w:t>date</w:t>
+      </w:r>
+      <w:r>
+        <w:rPr>
+          <w:rFonts w:ascii="Calibri" w:hAnsi="Calibri" w:cs="Calibri"/>
+        </w:rPr>
+        <w:t xml:space="preserve"> of </w:t>
+      </w:r>
+      <w:r>
+        <w:rPr>
+          <w:rFonts w:ascii="Calibri" w:hAnsi="Calibri" w:cs="Calibri"/>
+        </w:rPr>
+        <w:t>last entry to</w:t>
+      </w:r>
+      <w:r>
+        <w:rPr>
+          <w:rFonts w:ascii="Calibri" w:hAnsi="Calibri" w:cs="Calibri"/>
+        </w:rPr>
+        <w:t xml:space="preserve"> a particular toilet in the building provided in real-time by sensors placed at the toilet entrances </w:t>
+      </w:r>
+      <w:r>
+        <w:rPr>
+          <w:rFonts w:ascii="Calibri" w:hAnsi="Calibri" w:cs="Calibri"/>
+        </w:rPr>
+        <w:t xml:space="preserve">together with number of visits and name of the toilet (using </w:t>
+      </w:r>
+      <w:r>
+        <w:rPr>
+          <w:rFonts w:ascii="Calibri" w:hAnsi="Calibri" w:cs="Calibri"/>
+        </w:rPr>
+        <w:lastRenderedPageBreak/>
+        <w:t xml:space="preserve">custom object message). The method </w:t>
+      </w:r>
+      <w:r>
+        <w:rPr>
+          <w:rFonts w:ascii="Calibri" w:hAnsi="Calibri" w:cs="Calibri"/>
+        </w:rPr>
+        <w:t xml:space="preserve">stores </w:t>
+      </w:r>
+      <w:r>
+        <w:rPr>
+          <w:rFonts w:ascii="Calibri" w:hAnsi="Calibri" w:cs="Calibri"/>
+        </w:rPr>
+        <w:t>that</w:t>
+      </w:r>
+      <w:r>
+        <w:rPr>
+          <w:rFonts w:ascii="Calibri" w:hAnsi="Calibri" w:cs="Calibri"/>
+        </w:rPr>
+        <w:t xml:space="preserve"> data for that particular toilet</w:t>
+      </w:r>
+      <w:r>
+        <w:rPr>
+          <w:rFonts w:ascii="Calibri" w:hAnsi="Calibri" w:cs="Calibri"/>
+        </w:rPr>
+        <w:t xml:space="preserve"> </w:t>
+      </w:r>
+      <w:r>
+        <w:rPr>
+          <w:rFonts w:ascii="Times New Roman" w:hAnsi="Times New Roman" w:cs="Times New Roman"/>
+        </w:rPr>
+        <w:t xml:space="preserve">or informs </w:t>
+      </w:r>
+      <w:r>
+        <w:rPr>
+          <w:rFonts w:ascii="Times New Roman" w:hAnsi="Times New Roman" w:cs="Times New Roman"/>
+        </w:rPr>
+        <w:t>if</w:t>
+      </w:r>
+      <w:r>
+        <w:rPr>
+          <w:rFonts w:ascii="Times New Roman" w:hAnsi="Times New Roman" w:cs="Times New Roman"/>
+        </w:rPr>
+        <w:t xml:space="preserve"> the desk was not found</w:t>
+      </w:r>
+      <w:r>
+        <w:rPr>
+          <w:rFonts w:ascii="Times New Roman" w:hAnsi="Times New Roman" w:cs="Times New Roman"/>
+        </w:rPr>
+        <w:t xml:space="preserve"> in the database</w:t>
+      </w:r>
+      <w:r>
+        <w:rPr>
+          <w:rFonts w:ascii="Times New Roman" w:hAnsi="Times New Roman" w:cs="Times New Roman"/>
+        </w:rPr>
+        <w:t>.</w:t>
+      </w:r>
+    </w:p>
+    <w:p>
+      <w:r>
+        <w:rPr>
+          <w:noProof/>
+        </w:rPr>
+        <w:drawing>
+          <wp:inline distT="0" distB="0" distL="0" distR="0" wp14:anchorId="0916D01F" wp14:editId="4B3AE43E">
+            <wp:extent cx="5553850" cy="200053"/>
+            <wp:effectExtent l="0" t="0" r="0" b="9525"/>
+            <wp:docPr id="18" name="Picture 18"/>
+            <wp:cNvGraphicFramePr>
+              <a:graphicFrameLocks xmlns:a="http://schemas.openxmlformats.org/drawingml/2006/main" noChangeAspect="1"/>
+            </wp:cNvGraphicFramePr>
+            <a:graphic xmlns:a="http://schemas.openxmlformats.org/drawingml/2006/main">
+              <a:graphicData uri="http://schemas.openxmlformats.org/drawingml/2006/picture">
+                <pic:pic xmlns:pic="http://schemas.openxmlformats.org/drawingml/2006/picture">
+                  <pic:nvPicPr>
+                    <pic:cNvPr id="1" name=""/>
+                    <pic:cNvPicPr/>
+                  </pic:nvPicPr>
+                  <pic:blipFill>
+                    <a:blip r:embed="rId20"/>
+                    <a:stretch>
+                      <a:fillRect/>
+                    </a:stretch>
+                  </pic:blipFill>
+                  <pic:spPr>
+                    <a:xfrm>
+                      <a:off x="0" y="0"/>
+                      <a:ext cx="5553850" cy="200053"/>
+                    </a:xfrm>
+                    <a:prstGeom prst="rect">
+                      <a:avLst/>
+                    </a:prstGeom>
+                  </pic:spPr>
+                </pic:pic>
+              </a:graphicData>
+            </a:graphic>
+          </wp:inline>
+        </w:drawing>
+      </w:r>
+    </w:p>
+    <w:p>
+      <w:pPr>
+        <w:rPr>
+          <w:rFonts w:ascii="Times New Roman" w:hAnsi="Times New Roman" w:cs="Times New Roman"/>
+        </w:rPr>
+      </w:pPr>
+      <w:r>
+        <w:rPr>
+          <w:rFonts w:ascii="Times New Roman" w:hAnsi="Times New Roman" w:cs="Times New Roman"/>
+          <w:noProof/>
+        </w:rPr>
+        <w:drawing>
+          <wp:inline distT="0" distB="0" distL="0" distR="0" wp14:anchorId="2D52F418" wp14:editId="626B00D4">
+            <wp:extent cx="2907102" cy="1697260"/>
+            <wp:effectExtent l="0" t="0" r="7620" b="0"/>
+            <wp:docPr id="23" name="Picture 23"/>
+            <wp:cNvGraphicFramePr>
+              <a:graphicFrameLocks xmlns:a="http://schemas.openxmlformats.org/drawingml/2006/main" noChangeAspect="1"/>
+            </wp:cNvGraphicFramePr>
+            <a:graphic xmlns:a="http://schemas.openxmlformats.org/drawingml/2006/main">
+              <a:graphicData uri="http://schemas.openxmlformats.org/drawingml/2006/picture">
+                <pic:pic xmlns:pic="http://schemas.openxmlformats.org/drawingml/2006/picture">
+                  <pic:nvPicPr>
+                    <pic:cNvPr id="1" name=""/>
+                    <pic:cNvPicPr/>
+                  </pic:nvPicPr>
+                  <pic:blipFill>
+                    <a:blip r:embed="rId21"/>
+                    <a:stretch>
+                      <a:fillRect/>
+                    </a:stretch>
+                  </pic:blipFill>
+                  <pic:spPr>
+                    <a:xfrm>
+                      <a:off x="0" y="0"/>
+                      <a:ext cx="2915946" cy="1702424"/>
+                    </a:xfrm>
+                    <a:prstGeom prst="rect">
+                      <a:avLst/>
+                    </a:prstGeom>
+                  </pic:spPr>
+                </pic:pic>
+              </a:graphicData>
+            </a:graphic>
+          </wp:inline>
+        </w:drawing>
+      </w:r>
+    </w:p>
+    <w:p>
+      <w:pPr>
+        <w:rPr>
+          <w:rFonts w:ascii="Calibri" w:hAnsi="Calibri" w:cs="Calibri"/>
+        </w:rPr>
+      </w:pPr>
+      <w:proofErr w:type="spellStart"/>
       <w:r>
         <w:rPr>
           <w:rFonts w:ascii="Calibri" w:hAnsi="Calibri" w:cs="Calibri"/>
@@ -4871,6 +4674,7 @@
         </w:rPr>
         <w:t>rpc</w:t>
       </w:r>
+      <w:proofErr w:type="spellEnd"/>
       <w:r>
         <w:rPr>
           <w:rFonts w:ascii="Calibri" w:hAnsi="Calibri" w:cs="Calibri"/>
@@ -4879,8 +4683,9 @@
           <w:szCs w:val="20"/>
           <w:shd w:val="clear" w:color="auto" w:fill="E8F2FE"/>
         </w:rPr>
-        <w:t xml:space="preserve"> Desk</w:t>
-      </w:r>
+        <w:t xml:space="preserve"> </w:t>
+      </w:r>
+      <w:proofErr w:type="spellStart"/>
       <w:r>
         <w:rPr>
           <w:rFonts w:ascii="Calibri" w:hAnsi="Calibri" w:cs="Calibri"/>
@@ -4889,8 +4694,9 @@
           <w:szCs w:val="20"/>
           <w:shd w:val="clear" w:color="auto" w:fill="E8F2FE"/>
         </w:rPr>
-        <w:t>Booking</w:t>
-      </w:r>
+        <w:t>EntersToToilet</w:t>
+      </w:r>
+      <w:proofErr w:type="spellEnd"/>
       <w:r>
         <w:rPr>
           <w:rFonts w:ascii="Calibri" w:hAnsi="Calibri" w:cs="Calibri"/>
@@ -4901,6 +4707,7 @@
         </w:rPr>
         <w:t>(</w:t>
       </w:r>
+      <w:proofErr w:type="spellStart"/>
       <w:r>
         <w:rPr>
           <w:rFonts w:ascii="Calibri" w:hAnsi="Calibri" w:cs="Calibri"/>
@@ -4909,8 +4716,19 @@
           <w:szCs w:val="20"/>
           <w:shd w:val="clear" w:color="auto" w:fill="E8F2FE"/>
         </w:rPr>
-        <w:t>DeskDetails</w:t>
-      </w:r>
+        <w:t>Toilet</w:t>
+      </w:r>
+      <w:r>
+        <w:rPr>
+          <w:rFonts w:ascii="Calibri" w:hAnsi="Calibri" w:cs="Calibri"/>
+          <w:color w:val="000000"/>
+          <w:sz w:val="20"/>
+          <w:szCs w:val="20"/>
+          <w:shd w:val="clear" w:color="auto" w:fill="E8F2FE"/>
+        </w:rPr>
+        <w:t>VisitsRequest</w:t>
+      </w:r>
+      <w:proofErr w:type="spellEnd"/>
       <w:r>
         <w:rPr>
           <w:rFonts w:ascii="Calibri" w:hAnsi="Calibri" w:cs="Calibri"/>
@@ -4943,6 +4761,7 @@
         </w:rPr>
         <w:t xml:space="preserve"> (</w:t>
       </w:r>
+      <w:proofErr w:type="spellStart"/>
       <w:r>
         <w:rPr>
           <w:rFonts w:ascii="Calibri" w:hAnsi="Calibri" w:cs="Calibri"/>
@@ -4951,7 +4770,7 @@
           <w:szCs w:val="20"/>
           <w:shd w:val="clear" w:color="auto" w:fill="E8F2FE"/>
         </w:rPr>
-        <w:t>Booking</w:t>
+        <w:t>Toilet</w:t>
       </w:r>
       <w:r>
         <w:rPr>
@@ -4961,8 +4780,9 @@
           <w:szCs w:val="20"/>
           <w:shd w:val="clear" w:color="auto" w:fill="E8F2FE"/>
         </w:rPr>
-        <w:t>Confirmed</w:t>
-      </w:r>
+        <w:t>VisitsResponse</w:t>
+      </w:r>
+      <w:proofErr w:type="spellEnd"/>
       <w:r>
         <w:rPr>
           <w:rFonts w:ascii="Calibri" w:hAnsi="Calibri" w:cs="Calibri"/>
@@ -4976,26 +4796,33 @@
     </w:p>
     <w:p>
       <w:pPr>
-        <w:pStyle w:val="Heading1"/>
-        <w:rPr>
-          <w:rFonts w:ascii="Calibri" w:hAnsi="Calibri" w:cs="Calibri"/>
-        </w:rPr>
-      </w:pPr>
-      <w:bookmarkStart w:id="11" w:name="_Toc108383385"/>
-      <w:r>
-        <w:rPr>
-          <w:rFonts w:ascii="Calibri" w:hAnsi="Calibri" w:cs="Calibri"/>
-        </w:rPr>
-        <w:lastRenderedPageBreak/>
-        <w:t xml:space="preserve">Service 3: </w:t>
-      </w:r>
-      <w:r>
-        <w:rPr>
-          <w:rFonts w:ascii="Calibri" w:hAnsi="Calibri" w:cs="Calibri"/>
-        </w:rPr>
-        <w:t>Cleaning heatmap</w:t>
-      </w:r>
-      <w:bookmarkEnd w:id="11"/>
+        <w:pStyle w:val="Heading3"/>
+        <w:rPr>
+          <w:rFonts w:ascii="Calibri" w:hAnsi="Calibri" w:cs="Calibri"/>
+        </w:rPr>
+      </w:pPr>
+      <w:bookmarkStart w:id="14" w:name="_Toc108383389"/>
+      <w:r>
+        <w:rPr>
+          <w:rFonts w:ascii="Calibri" w:hAnsi="Calibri" w:cs="Calibri"/>
+        </w:rPr>
+        <w:t>RPC  Method 3</w:t>
+      </w:r>
+      <w:r>
+        <w:rPr>
+          <w:rFonts w:ascii="Calibri" w:hAnsi="Calibri" w:cs="Calibri"/>
+        </w:rPr>
+        <w:t xml:space="preserve"> – </w:t>
+      </w:r>
+      <w:proofErr w:type="spellStart"/>
+      <w:r>
+        <w:rPr>
+          <w:rFonts w:ascii="Calibri" w:hAnsi="Calibri" w:cs="Calibri"/>
+        </w:rPr>
+        <w:t>UpdateToiletStatus</w:t>
+      </w:r>
+      <w:bookmarkEnd w:id="14"/>
+      <w:proofErr w:type="spellEnd"/>
     </w:p>
     <w:p>
       <w:pPr>
@@ -5006,838 +4833,147 @@
       <w:r>
         <w:rPr>
           <w:rFonts w:ascii="Calibri" w:hAnsi="Calibri" w:cs="Calibri"/>
-        </w:rPr>
-        <w:t>This service</w:t>
-      </w:r>
-      <w:r>
-        <w:rPr>
-          <w:rFonts w:ascii="Calibri" w:hAnsi="Calibri" w:cs="Calibri"/>
-        </w:rPr>
-        <w:t xml:space="preserve"> provides</w:t>
-      </w:r>
-      <w:r>
-        <w:rPr>
-          <w:rFonts w:ascii="Calibri" w:hAnsi="Calibri" w:cs="Calibri"/>
-        </w:rPr>
-        <w:t xml:space="preserve"> tracing </w:t>
-      </w:r>
-      <w:r>
-        <w:rPr>
-          <w:rFonts w:ascii="Calibri" w:hAnsi="Calibri" w:cs="Calibri"/>
-        </w:rPr>
-        <w:t xml:space="preserve">service of </w:t>
-      </w:r>
-      <w:r>
-        <w:rPr>
-          <w:rFonts w:ascii="Calibri" w:hAnsi="Calibri" w:cs="Calibri"/>
-        </w:rPr>
-        <w:t>toilet</w:t>
-      </w:r>
-      <w:r>
-        <w:rPr>
-          <w:rFonts w:ascii="Calibri" w:hAnsi="Calibri" w:cs="Calibri"/>
-        </w:rPr>
-        <w:t>s</w:t>
-      </w:r>
-      <w:r>
-        <w:rPr>
-          <w:rFonts w:ascii="Calibri" w:hAnsi="Calibri" w:cs="Calibri"/>
-        </w:rPr>
-        <w:t xml:space="preserve"> usage in</w:t>
-      </w:r>
-      <w:r>
-        <w:rPr>
-          <w:rFonts w:ascii="Calibri" w:hAnsi="Calibri" w:cs="Calibri"/>
-        </w:rPr>
-        <w:t xml:space="preserve"> real-time </w:t>
-      </w:r>
-      <w:r>
-        <w:rPr>
-          <w:rFonts w:ascii="Calibri" w:hAnsi="Calibri" w:cs="Calibri"/>
-        </w:rPr>
-        <w:t>to enable more cost-efficient cleaning service</w:t>
-      </w:r>
-      <w:r>
-        <w:rPr>
-          <w:rFonts w:ascii="Calibri" w:hAnsi="Calibri" w:cs="Calibri"/>
-        </w:rPr>
-        <w:t>.</w:t>
-      </w:r>
-      <w:r>
-        <w:rPr>
-          <w:rFonts w:ascii="Calibri" w:hAnsi="Calibri" w:cs="Calibri"/>
-        </w:rPr>
-        <w:t xml:space="preserve"> A cleaner will be able to ascertain</w:t>
-      </w:r>
-      <w:r>
-        <w:rPr>
-          <w:rFonts w:ascii="Calibri" w:hAnsi="Calibri" w:cs="Calibri"/>
-        </w:rPr>
-        <w:t>,</w:t>
-      </w:r>
-      <w:r>
-        <w:rPr>
-          <w:rFonts w:ascii="Calibri" w:hAnsi="Calibri" w:cs="Calibri"/>
-        </w:rPr>
-        <w:t xml:space="preserve"> </w:t>
-      </w:r>
-      <w:r>
-        <w:rPr>
-          <w:rFonts w:ascii="Calibri" w:hAnsi="Calibri" w:cs="Calibri"/>
-        </w:rPr>
-        <w:t>using a tablet</w:t>
-      </w:r>
-      <w:r>
-        <w:rPr>
-          <w:rFonts w:ascii="Calibri" w:hAnsi="Calibri" w:cs="Calibri"/>
-        </w:rPr>
-        <w:t>,</w:t>
-      </w:r>
-      <w:r>
-        <w:rPr>
-          <w:rFonts w:ascii="Calibri" w:hAnsi="Calibri" w:cs="Calibri"/>
-        </w:rPr>
-        <w:t xml:space="preserve"> </w:t>
-      </w:r>
-      <w:r>
-        <w:rPr>
-          <w:rFonts w:ascii="Calibri" w:hAnsi="Calibri" w:cs="Calibri"/>
-        </w:rPr>
-        <w:t xml:space="preserve">which toilets will require cleaning </w:t>
-      </w:r>
-      <w:r>
-        <w:rPr>
-          <w:rFonts w:ascii="Calibri" w:hAnsi="Calibri" w:cs="Calibri"/>
-        </w:rPr>
-        <w:t>due to heavy traffic.</w:t>
+          <w:b/>
+          <w:bCs/>
+        </w:rPr>
+        <w:t>Bidirectional stream</w:t>
+      </w:r>
+      <w:r>
+        <w:rPr>
+          <w:rFonts w:ascii="Calibri" w:hAnsi="Calibri" w:cs="Calibri"/>
+        </w:rPr>
+        <w:t xml:space="preserve"> - This method accepts </w:t>
+      </w:r>
+      <w:r>
+        <w:rPr>
+          <w:rFonts w:ascii="Calibri" w:hAnsi="Calibri" w:cs="Calibri"/>
+        </w:rPr>
+        <w:t xml:space="preserve">stream of </w:t>
+      </w:r>
+      <w:r>
+        <w:rPr>
+          <w:rFonts w:ascii="Calibri" w:hAnsi="Calibri" w:cs="Calibri"/>
+        </w:rPr>
+        <w:t xml:space="preserve">data regarding a toilet that was cleaned </w:t>
+      </w:r>
+      <w:r>
+        <w:rPr>
+          <w:rFonts w:ascii="Calibri" w:hAnsi="Calibri" w:cs="Calibri"/>
+        </w:rPr>
+        <w:t>(custom object message (name and number of visits – i.e. set by the cleaner) and date), updates the database and value for that particular toilet requested and return all toilets that needs cleaning (custom object, date and Boolean to confirm that is was not updated and needs cleaning)</w:t>
+      </w:r>
+      <w:r>
+        <w:rPr>
+          <w:rFonts w:ascii="Calibri" w:hAnsi="Calibri" w:cs="Calibri"/>
+        </w:rPr>
+        <w:t xml:space="preserve">. </w:t>
       </w:r>
     </w:p>
     <w:p>
       <w:pPr>
-        <w:pStyle w:val="Heading2"/>
-        <w:rPr>
-          <w:rFonts w:ascii="Calibri" w:hAnsi="Calibri" w:cs="Calibri"/>
-        </w:rPr>
-      </w:pPr>
-      <w:bookmarkStart w:id="12" w:name="_Toc108383386"/>
-      <w:r>
-        <w:rPr>
-          <w:rFonts w:ascii="Calibri" w:hAnsi="Calibri" w:cs="Calibri"/>
-        </w:rPr>
-        <w:t>Methods</w:t>
-      </w:r>
-      <w:bookmarkEnd w:id="12"/>
+        <w:rPr>
+          <w:rFonts w:ascii="Times New Roman" w:hAnsi="Times New Roman" w:cs="Times New Roman"/>
+        </w:rPr>
+      </w:pPr>
+      <w:r>
+        <w:rPr>
+          <w:rFonts w:ascii="Times New Roman" w:hAnsi="Times New Roman" w:cs="Times New Roman"/>
+          <w:noProof/>
+        </w:rPr>
+        <w:drawing>
+          <wp:inline distT="0" distB="0" distL="0" distR="0" wp14:anchorId="00C83B52" wp14:editId="1C987B2E">
+            <wp:extent cx="6858000" cy="162560"/>
+            <wp:effectExtent l="0" t="0" r="0" b="8890"/>
+            <wp:docPr id="24" name="Picture 24"/>
+            <wp:cNvGraphicFramePr>
+              <a:graphicFrameLocks xmlns:a="http://schemas.openxmlformats.org/drawingml/2006/main" noChangeAspect="1"/>
+            </wp:cNvGraphicFramePr>
+            <a:graphic xmlns:a="http://schemas.openxmlformats.org/drawingml/2006/main">
+              <a:graphicData uri="http://schemas.openxmlformats.org/drawingml/2006/picture">
+                <pic:pic xmlns:pic="http://schemas.openxmlformats.org/drawingml/2006/picture">
+                  <pic:nvPicPr>
+                    <pic:cNvPr id="1" name=""/>
+                    <pic:cNvPicPr/>
+                  </pic:nvPicPr>
+                  <pic:blipFill>
+                    <a:blip r:embed="rId22"/>
+                    <a:stretch>
+                      <a:fillRect/>
+                    </a:stretch>
+                  </pic:blipFill>
+                  <pic:spPr>
+                    <a:xfrm>
+                      <a:off x="0" y="0"/>
+                      <a:ext cx="6858000" cy="162560"/>
+                    </a:xfrm>
+                    <a:prstGeom prst="rect">
+                      <a:avLst/>
+                    </a:prstGeom>
+                  </pic:spPr>
+                </pic:pic>
+              </a:graphicData>
+            </a:graphic>
+          </wp:inline>
+        </w:drawing>
+      </w:r>
     </w:p>
     <w:p>
       <w:pPr>
-        <w:pStyle w:val="Heading3"/>
-        <w:rPr>
-          <w:rFonts w:ascii="Calibri" w:hAnsi="Calibri" w:cs="Calibri"/>
-        </w:rPr>
-      </w:pPr>
-      <w:bookmarkStart w:id="13" w:name="_Toc108383387"/>
-      <w:r>
-        <w:rPr>
-          <w:rFonts w:ascii="Calibri" w:hAnsi="Calibri" w:cs="Calibri"/>
-        </w:rPr>
-        <w:t xml:space="preserve">RPC </w:t>
-      </w:r>
-      <w:r>
-        <w:rPr>
-          <w:rFonts w:ascii="Calibri" w:hAnsi="Calibri" w:cs="Calibri"/>
-        </w:rPr>
-        <w:t>Method</w:t>
-      </w:r>
-      <w:r>
-        <w:rPr>
-          <w:rFonts w:ascii="Calibri" w:hAnsi="Calibri" w:cs="Calibri"/>
-        </w:rPr>
-        <w:t xml:space="preserve"> 1</w:t>
-      </w:r>
-      <w:r>
-        <w:rPr>
-          <w:rFonts w:ascii="Calibri" w:hAnsi="Calibri" w:cs="Calibri"/>
-        </w:rPr>
-        <w:t xml:space="preserve"> - EntersToToilet</w:t>
-      </w:r>
-      <w:bookmarkEnd w:id="13"/>
+        <w:rPr>
+          <w:rFonts w:ascii="Times New Roman" w:hAnsi="Times New Roman" w:cs="Times New Roman"/>
+        </w:rPr>
+      </w:pPr>
+      <w:r>
+        <w:rPr>
+          <w:rFonts w:ascii="Times New Roman" w:hAnsi="Times New Roman" w:cs="Times New Roman"/>
+          <w:noProof/>
+        </w:rPr>
+        <w:drawing>
+          <wp:inline distT="0" distB="0" distL="0" distR="0" wp14:anchorId="20BA44A4" wp14:editId="24E81E03">
+            <wp:extent cx="2953162" cy="2962688"/>
+            <wp:effectExtent l="0" t="0" r="0" b="9525"/>
+            <wp:docPr id="197" name="Picture 197"/>
+            <wp:cNvGraphicFramePr>
+              <a:graphicFrameLocks xmlns:a="http://schemas.openxmlformats.org/drawingml/2006/main" noChangeAspect="1"/>
+            </wp:cNvGraphicFramePr>
+            <a:graphic xmlns:a="http://schemas.openxmlformats.org/drawingml/2006/main">
+              <a:graphicData uri="http://schemas.openxmlformats.org/drawingml/2006/picture">
+                <pic:pic xmlns:pic="http://schemas.openxmlformats.org/drawingml/2006/picture">
+                  <pic:nvPicPr>
+                    <pic:cNvPr id="1" name=""/>
+                    <pic:cNvPicPr/>
+                  </pic:nvPicPr>
+                  <pic:blipFill>
+                    <a:blip r:embed="rId23"/>
+                    <a:stretch>
+                      <a:fillRect/>
+                    </a:stretch>
+                  </pic:blipFill>
+                  <pic:spPr>
+                    <a:xfrm>
+                      <a:off x="0" y="0"/>
+                      <a:ext cx="2953162" cy="2962688"/>
+                    </a:xfrm>
+                    <a:prstGeom prst="rect">
+                      <a:avLst/>
+                    </a:prstGeom>
+                  </pic:spPr>
+                </pic:pic>
+              </a:graphicData>
+            </a:graphic>
+          </wp:inline>
+        </w:drawing>
+      </w:r>
     </w:p>
     <w:p>
       <w:pPr>
-        <w:jc w:val="both"/>
-        <w:rPr>
-          <w:rFonts w:ascii="Calibri" w:hAnsi="Calibri" w:cs="Calibri"/>
-        </w:rPr>
-      </w:pPr>
-      <w:r>
-        <w:rPr>
-          <w:rFonts w:ascii="Calibri" w:hAnsi="Calibri" w:cs="Calibri"/>
-          <w:b/>
-          <w:bCs/>
-        </w:rPr>
-        <w:t>Client-Side Stream</w:t>
-      </w:r>
-      <w:r>
-        <w:rPr>
-          <w:rFonts w:ascii="Calibri" w:hAnsi="Calibri" w:cs="Calibri"/>
-        </w:rPr>
-        <w:t xml:space="preserve"> - This method accept</w:t>
-      </w:r>
-      <w:r>
-        <w:rPr>
-          <w:rFonts w:ascii="Calibri" w:hAnsi="Calibri" w:cs="Calibri"/>
-        </w:rPr>
-        <w:t>s</w:t>
-      </w:r>
-      <w:r>
-        <w:rPr>
-          <w:rFonts w:ascii="Calibri" w:hAnsi="Calibri" w:cs="Calibri"/>
-        </w:rPr>
-        <w:t xml:space="preserve"> stream of </w:t>
-      </w:r>
-      <w:r>
-        <w:rPr>
-          <w:rFonts w:ascii="Calibri" w:hAnsi="Calibri" w:cs="Calibri"/>
-        </w:rPr>
-        <w:t>number of enters</w:t>
-      </w:r>
-      <w:r>
-        <w:rPr>
-          <w:rFonts w:ascii="Calibri" w:hAnsi="Calibri" w:cs="Calibri"/>
-        </w:rPr>
-        <w:t xml:space="preserve"> </w:t>
-      </w:r>
-      <w:r>
-        <w:rPr>
-          <w:rFonts w:ascii="Calibri" w:hAnsi="Calibri" w:cs="Calibri"/>
-        </w:rPr>
-        <w:t>to</w:t>
-      </w:r>
-      <w:r>
-        <w:rPr>
-          <w:rFonts w:ascii="Calibri" w:hAnsi="Calibri" w:cs="Calibri"/>
-        </w:rPr>
-        <w:t xml:space="preserve"> a particular toilet in the building provided in real-time by sensors </w:t>
-      </w:r>
-      <w:r>
-        <w:rPr>
-          <w:rFonts w:ascii="Calibri" w:hAnsi="Calibri" w:cs="Calibri"/>
-        </w:rPr>
-        <w:t>placed</w:t>
-      </w:r>
-      <w:r>
-        <w:rPr>
-          <w:rFonts w:ascii="Calibri" w:hAnsi="Calibri" w:cs="Calibri"/>
-        </w:rPr>
-        <w:t xml:space="preserve"> at the </w:t>
-      </w:r>
-      <w:r>
-        <w:rPr>
-          <w:rFonts w:ascii="Calibri" w:hAnsi="Calibri" w:cs="Calibri"/>
-        </w:rPr>
-        <w:t xml:space="preserve">toilet </w:t>
-      </w:r>
-      <w:r>
-        <w:rPr>
-          <w:rFonts w:ascii="Calibri" w:hAnsi="Calibri" w:cs="Calibri"/>
-        </w:rPr>
-        <w:t>entrance</w:t>
-      </w:r>
-      <w:r>
-        <w:rPr>
-          <w:rFonts w:ascii="Calibri" w:hAnsi="Calibri" w:cs="Calibri"/>
-        </w:rPr>
-        <w:t>s</w:t>
-      </w:r>
-      <w:r>
-        <w:rPr>
-          <w:rFonts w:ascii="Calibri" w:hAnsi="Calibri" w:cs="Calibri"/>
-        </w:rPr>
-        <w:t xml:space="preserve"> </w:t>
-      </w:r>
-      <w:r>
-        <w:rPr>
-          <w:rFonts w:ascii="Calibri" w:hAnsi="Calibri" w:cs="Calibri"/>
-        </w:rPr>
-        <w:t xml:space="preserve">and </w:t>
-      </w:r>
-      <w:r>
-        <w:rPr>
-          <w:rFonts w:ascii="Calibri" w:hAnsi="Calibri" w:cs="Calibri"/>
-        </w:rPr>
-        <w:t>stores</w:t>
-      </w:r>
-      <w:r>
-        <w:rPr>
-          <w:rFonts w:ascii="Calibri" w:hAnsi="Calibri" w:cs="Calibri"/>
-        </w:rPr>
-        <w:t xml:space="preserve"> the data for that particular toilet.</w:t>
-      </w:r>
-    </w:p>
-    <w:p>
-      <w:pPr>
-        <w:rPr>
-          <w:rFonts w:ascii="Calibri" w:hAnsi="Calibri" w:cs="Calibri"/>
-        </w:rPr>
-      </w:pPr>
-      <w:r>
-        <w:rPr>
-          <w:rFonts w:ascii="Calibri" w:hAnsi="Calibri" w:cs="Calibri"/>
-          <w:b/>
-          <w:bCs/>
-          <w:color w:val="7F0055"/>
-          <w:sz w:val="20"/>
-          <w:szCs w:val="20"/>
-          <w:shd w:val="clear" w:color="auto" w:fill="E8F2FE"/>
-        </w:rPr>
-        <w:t>rpc</w:t>
-      </w:r>
-      <w:r>
-        <w:rPr>
-          <w:rFonts w:ascii="Calibri" w:hAnsi="Calibri" w:cs="Calibri"/>
-          <w:color w:val="000000"/>
-          <w:sz w:val="20"/>
-          <w:szCs w:val="20"/>
-          <w:shd w:val="clear" w:color="auto" w:fill="E8F2FE"/>
-        </w:rPr>
-        <w:t xml:space="preserve"> </w:t>
-      </w:r>
-      <w:r>
-        <w:rPr>
-          <w:rFonts w:ascii="Calibri" w:hAnsi="Calibri" w:cs="Calibri"/>
-          <w:color w:val="000000"/>
-          <w:sz w:val="20"/>
-          <w:szCs w:val="20"/>
-          <w:shd w:val="clear" w:color="auto" w:fill="E8F2FE"/>
-        </w:rPr>
-        <w:t>EntersToToilet</w:t>
-      </w:r>
-      <w:r>
-        <w:rPr>
-          <w:rFonts w:ascii="Calibri" w:hAnsi="Calibri" w:cs="Calibri"/>
-          <w:color w:val="000000"/>
-          <w:sz w:val="20"/>
-          <w:szCs w:val="20"/>
-          <w:shd w:val="clear" w:color="auto" w:fill="E8F2FE"/>
-        </w:rPr>
-        <w:t>(</w:t>
-      </w:r>
-      <w:r>
-        <w:rPr>
-          <w:rFonts w:ascii="Calibri" w:hAnsi="Calibri" w:cs="Calibri"/>
-          <w:b/>
-          <w:bCs/>
-          <w:color w:val="7F0055"/>
-          <w:sz w:val="20"/>
-          <w:szCs w:val="20"/>
-          <w:shd w:val="clear" w:color="auto" w:fill="E8F2FE"/>
-        </w:rPr>
-        <w:t>stream</w:t>
-      </w:r>
-      <w:r>
-        <w:rPr>
-          <w:rFonts w:ascii="Calibri" w:hAnsi="Calibri" w:cs="Calibri"/>
-          <w:color w:val="000000"/>
-          <w:sz w:val="20"/>
-          <w:szCs w:val="20"/>
-          <w:shd w:val="clear" w:color="auto" w:fill="E8F2FE"/>
-        </w:rPr>
-        <w:t xml:space="preserve"> </w:t>
-      </w:r>
-      <w:r>
-        <w:rPr>
-          <w:rFonts w:ascii="Calibri" w:hAnsi="Calibri" w:cs="Calibri"/>
-          <w:color w:val="000000"/>
-          <w:sz w:val="20"/>
-          <w:szCs w:val="20"/>
-          <w:shd w:val="clear" w:color="auto" w:fill="E8F2FE"/>
-        </w:rPr>
-        <w:t>Toilet</w:t>
-      </w:r>
-      <w:r>
-        <w:rPr>
-          <w:rFonts w:ascii="Calibri" w:hAnsi="Calibri" w:cs="Calibri"/>
-          <w:color w:val="000000"/>
-          <w:sz w:val="20"/>
-          <w:szCs w:val="20"/>
-          <w:shd w:val="clear" w:color="auto" w:fill="E8F2FE"/>
-        </w:rPr>
-        <w:t>Details</w:t>
-      </w:r>
-      <w:r>
-        <w:rPr>
-          <w:rFonts w:ascii="Calibri" w:hAnsi="Calibri" w:cs="Calibri"/>
-          <w:color w:val="000000"/>
-          <w:sz w:val="20"/>
-          <w:szCs w:val="20"/>
-          <w:shd w:val="clear" w:color="auto" w:fill="E8F2FE"/>
-        </w:rPr>
-        <w:t xml:space="preserve">) </w:t>
-      </w:r>
-      <w:r>
-        <w:rPr>
-          <w:rFonts w:ascii="Calibri" w:hAnsi="Calibri" w:cs="Calibri"/>
-          <w:b/>
-          <w:bCs/>
-          <w:color w:val="7F0055"/>
-          <w:sz w:val="20"/>
-          <w:szCs w:val="20"/>
-          <w:shd w:val="clear" w:color="auto" w:fill="E8F2FE"/>
-        </w:rPr>
-        <w:t>returns</w:t>
-      </w:r>
-      <w:r>
-        <w:rPr>
-          <w:rFonts w:ascii="Calibri" w:hAnsi="Calibri" w:cs="Calibri"/>
-          <w:color w:val="000000"/>
-          <w:sz w:val="20"/>
-          <w:szCs w:val="20"/>
-          <w:shd w:val="clear" w:color="auto" w:fill="E8F2FE"/>
-        </w:rPr>
-        <w:t xml:space="preserve"> (Empty){};</w:t>
-      </w:r>
-    </w:p>
-    <w:p>
-      <w:pPr>
-        <w:pStyle w:val="Heading3"/>
-        <w:rPr>
-          <w:rFonts w:ascii="Calibri" w:hAnsi="Calibri" w:cs="Calibri"/>
-        </w:rPr>
-      </w:pPr>
-      <w:bookmarkStart w:id="14" w:name="_Toc108383388"/>
-      <w:r>
-        <w:rPr>
-          <w:rFonts w:ascii="Calibri" w:hAnsi="Calibri" w:cs="Calibri"/>
-        </w:rPr>
-        <w:t>RPC Method 2</w:t>
-      </w:r>
-      <w:r>
-        <w:rPr>
-          <w:rFonts w:ascii="Calibri" w:hAnsi="Calibri" w:cs="Calibri"/>
-        </w:rPr>
-        <w:t xml:space="preserve"> - ToiletStatusInquiry</w:t>
-      </w:r>
-      <w:bookmarkEnd w:id="14"/>
-    </w:p>
-    <w:p>
-      <w:pPr>
-        <w:rPr>
-          <w:rFonts w:ascii="Calibri" w:hAnsi="Calibri" w:cs="Calibri"/>
-        </w:rPr>
-      </w:pPr>
-      <w:r>
-        <w:rPr>
-          <w:rFonts w:ascii="Calibri" w:hAnsi="Calibri" w:cs="Calibri"/>
-          <w:b/>
-          <w:bCs/>
-        </w:rPr>
-        <w:t>Bidirectional Stream</w:t>
-      </w:r>
-      <w:r>
-        <w:rPr>
-          <w:rFonts w:ascii="Calibri" w:hAnsi="Calibri" w:cs="Calibri"/>
-        </w:rPr>
-        <w:t xml:space="preserve"> - This method accept</w:t>
-      </w:r>
-      <w:r>
-        <w:rPr>
-          <w:rFonts w:ascii="Calibri" w:hAnsi="Calibri" w:cs="Calibri"/>
-        </w:rPr>
-        <w:t>s</w:t>
-      </w:r>
-      <w:r>
-        <w:rPr>
-          <w:rFonts w:ascii="Calibri" w:hAnsi="Calibri" w:cs="Calibri"/>
-        </w:rPr>
-        <w:t xml:space="preserve"> inquiries </w:t>
-      </w:r>
-      <w:r>
-        <w:rPr>
-          <w:rFonts w:ascii="Calibri" w:hAnsi="Calibri" w:cs="Calibri"/>
-        </w:rPr>
-        <w:t>on</w:t>
-      </w:r>
-      <w:r>
-        <w:rPr>
-          <w:rFonts w:ascii="Calibri" w:hAnsi="Calibri" w:cs="Calibri"/>
-        </w:rPr>
-        <w:t xml:space="preserve"> the</w:t>
-      </w:r>
-      <w:r>
-        <w:rPr>
-          <w:rFonts w:ascii="Calibri" w:hAnsi="Calibri" w:cs="Calibri"/>
-        </w:rPr>
-        <w:t xml:space="preserve"> status of</w:t>
-      </w:r>
-      <w:r>
-        <w:rPr>
-          <w:rFonts w:ascii="Calibri" w:hAnsi="Calibri" w:cs="Calibri"/>
-        </w:rPr>
-        <w:t xml:space="preserve"> </w:t>
-      </w:r>
-      <w:r>
-        <w:rPr>
-          <w:rFonts w:ascii="Calibri" w:hAnsi="Calibri" w:cs="Calibri"/>
-        </w:rPr>
-        <w:t xml:space="preserve">usage of </w:t>
-      </w:r>
-      <w:r>
-        <w:rPr>
-          <w:rFonts w:ascii="Calibri" w:hAnsi="Calibri" w:cs="Calibri"/>
-        </w:rPr>
-        <w:t>toilet</w:t>
-      </w:r>
-      <w:r>
-        <w:rPr>
-          <w:rFonts w:ascii="Calibri" w:hAnsi="Calibri" w:cs="Calibri"/>
-        </w:rPr>
-        <w:t>s</w:t>
-      </w:r>
-      <w:r>
-        <w:rPr>
-          <w:rFonts w:ascii="Calibri" w:hAnsi="Calibri" w:cs="Calibri"/>
-        </w:rPr>
-        <w:t xml:space="preserve"> and return</w:t>
-      </w:r>
-      <w:r>
-        <w:rPr>
-          <w:rFonts w:ascii="Calibri" w:hAnsi="Calibri" w:cs="Calibri"/>
-        </w:rPr>
-        <w:t>s</w:t>
-      </w:r>
-      <w:r>
-        <w:rPr>
-          <w:rFonts w:ascii="Calibri" w:hAnsi="Calibri" w:cs="Calibri"/>
-        </w:rPr>
-        <w:t xml:space="preserve"> </w:t>
-      </w:r>
-      <w:r>
-        <w:rPr>
-          <w:rFonts w:ascii="Calibri" w:hAnsi="Calibri" w:cs="Calibri"/>
-        </w:rPr>
-        <w:t xml:space="preserve">their </w:t>
-      </w:r>
-      <w:r>
-        <w:rPr>
-          <w:rFonts w:ascii="Calibri" w:hAnsi="Calibri" w:cs="Calibri"/>
-        </w:rPr>
-        <w:t>status. This solution might assist in producing a heatmap assisting in cleaning</w:t>
-      </w:r>
-      <w:r>
-        <w:rPr>
-          <w:rFonts w:ascii="Calibri" w:hAnsi="Calibri" w:cs="Calibri"/>
-        </w:rPr>
-        <w:t xml:space="preserve"> in real-time</w:t>
-      </w:r>
-      <w:r>
-        <w:rPr>
-          <w:rFonts w:ascii="Calibri" w:hAnsi="Calibri" w:cs="Calibri"/>
-        </w:rPr>
-        <w:t>.</w:t>
-      </w:r>
-      <w:r>
-        <w:rPr>
-          <w:rFonts w:ascii="Calibri" w:hAnsi="Calibri" w:cs="Calibri"/>
-        </w:rPr>
-        <w:t xml:space="preserve"> </w:t>
-      </w:r>
-    </w:p>
-    <w:p>
-      <w:pPr>
-        <w:rPr>
-          <w:rFonts w:ascii="Calibri" w:hAnsi="Calibri" w:cs="Calibri"/>
-        </w:rPr>
-      </w:pPr>
-      <w:r>
-        <w:rPr>
-          <w:rFonts w:ascii="Calibri" w:hAnsi="Calibri" w:cs="Calibri"/>
-          <w:b/>
-          <w:bCs/>
-          <w:color w:val="7F0055"/>
-          <w:sz w:val="20"/>
-          <w:szCs w:val="20"/>
-          <w:shd w:val="clear" w:color="auto" w:fill="E8F2FE"/>
-        </w:rPr>
-        <w:t>rpc</w:t>
-      </w:r>
-      <w:r>
-        <w:rPr>
-          <w:rFonts w:ascii="Calibri" w:hAnsi="Calibri" w:cs="Calibri"/>
-          <w:color w:val="000000"/>
-          <w:sz w:val="20"/>
-          <w:szCs w:val="20"/>
-          <w:shd w:val="clear" w:color="auto" w:fill="E8F2FE"/>
-        </w:rPr>
-        <w:t xml:space="preserve"> </w:t>
-      </w:r>
-      <w:r>
-        <w:rPr>
-          <w:rFonts w:ascii="Calibri" w:hAnsi="Calibri" w:cs="Calibri"/>
-          <w:color w:val="000000"/>
-          <w:sz w:val="20"/>
-          <w:szCs w:val="20"/>
-          <w:shd w:val="clear" w:color="auto" w:fill="E8F2FE"/>
-        </w:rPr>
-        <w:t>Toilet</w:t>
-      </w:r>
-      <w:r>
-        <w:rPr>
-          <w:rFonts w:ascii="Calibri" w:hAnsi="Calibri" w:cs="Calibri"/>
-          <w:color w:val="000000"/>
-          <w:sz w:val="20"/>
-          <w:szCs w:val="20"/>
-          <w:shd w:val="clear" w:color="auto" w:fill="E8F2FE"/>
-        </w:rPr>
-        <w:t>StatusInquiry(</w:t>
-      </w:r>
-      <w:r>
-        <w:rPr>
-          <w:rFonts w:ascii="Calibri" w:hAnsi="Calibri" w:cs="Calibri"/>
-          <w:b/>
-          <w:bCs/>
-          <w:color w:val="7F0055"/>
-          <w:sz w:val="20"/>
-          <w:szCs w:val="20"/>
-          <w:shd w:val="clear" w:color="auto" w:fill="E8F2FE"/>
-        </w:rPr>
-        <w:t>stream</w:t>
-      </w:r>
-      <w:r>
-        <w:rPr>
-          <w:rFonts w:ascii="Calibri" w:hAnsi="Calibri" w:cs="Calibri"/>
-          <w:color w:val="000000"/>
-          <w:sz w:val="20"/>
-          <w:szCs w:val="20"/>
-          <w:shd w:val="clear" w:color="auto" w:fill="E8F2FE"/>
-        </w:rPr>
-        <w:t xml:space="preserve"> </w:t>
-      </w:r>
-      <w:r>
-        <w:rPr>
-          <w:rFonts w:ascii="Calibri" w:hAnsi="Calibri" w:cs="Calibri"/>
-          <w:color w:val="000000"/>
-          <w:sz w:val="20"/>
-          <w:szCs w:val="20"/>
-          <w:shd w:val="clear" w:color="auto" w:fill="E8F2FE"/>
-        </w:rPr>
-        <w:t>ToiletDetails</w:t>
-      </w:r>
-      <w:r>
-        <w:rPr>
-          <w:rFonts w:ascii="Calibri" w:hAnsi="Calibri" w:cs="Calibri"/>
-          <w:color w:val="000000"/>
-          <w:sz w:val="20"/>
-          <w:szCs w:val="20"/>
-          <w:shd w:val="clear" w:color="auto" w:fill="E8F2FE"/>
-        </w:rPr>
-        <w:t xml:space="preserve">) </w:t>
-      </w:r>
-      <w:r>
-        <w:rPr>
-          <w:rFonts w:ascii="Calibri" w:hAnsi="Calibri" w:cs="Calibri"/>
-          <w:b/>
-          <w:bCs/>
-          <w:color w:val="7F0055"/>
-          <w:sz w:val="20"/>
-          <w:szCs w:val="20"/>
-          <w:shd w:val="clear" w:color="auto" w:fill="E8F2FE"/>
-        </w:rPr>
-        <w:t>returns</w:t>
-      </w:r>
-      <w:r>
-        <w:rPr>
-          <w:rFonts w:ascii="Calibri" w:hAnsi="Calibri" w:cs="Calibri"/>
-          <w:color w:val="000000"/>
-          <w:sz w:val="20"/>
-          <w:szCs w:val="20"/>
-          <w:shd w:val="clear" w:color="auto" w:fill="E8F2FE"/>
-        </w:rPr>
-        <w:t xml:space="preserve"> (</w:t>
-      </w:r>
-      <w:r>
-        <w:rPr>
-          <w:rFonts w:ascii="Calibri" w:hAnsi="Calibri" w:cs="Calibri"/>
-          <w:b/>
-          <w:bCs/>
-          <w:color w:val="7F0055"/>
-          <w:sz w:val="20"/>
-          <w:szCs w:val="20"/>
-          <w:shd w:val="clear" w:color="auto" w:fill="E8F2FE"/>
-        </w:rPr>
-        <w:t>stream</w:t>
-      </w:r>
-      <w:r>
-        <w:rPr>
-          <w:rFonts w:ascii="Calibri" w:hAnsi="Calibri" w:cs="Calibri"/>
-          <w:color w:val="000000"/>
-          <w:sz w:val="20"/>
-          <w:szCs w:val="20"/>
-          <w:shd w:val="clear" w:color="auto" w:fill="E8F2FE"/>
-        </w:rPr>
-        <w:t xml:space="preserve"> Status){};</w:t>
-      </w:r>
-    </w:p>
-    <w:p>
-      <w:pPr>
-        <w:pStyle w:val="Heading3"/>
-        <w:rPr>
-          <w:rFonts w:ascii="Calibri" w:hAnsi="Calibri" w:cs="Calibri"/>
-        </w:rPr>
-      </w:pPr>
-      <w:bookmarkStart w:id="15" w:name="_Toc108383389"/>
-      <w:r>
-        <w:rPr>
-          <w:rFonts w:ascii="Calibri" w:hAnsi="Calibri" w:cs="Calibri"/>
-        </w:rPr>
-        <w:t>RPC  Method 3</w:t>
-      </w:r>
-      <w:r>
-        <w:rPr>
-          <w:rFonts w:ascii="Calibri" w:hAnsi="Calibri" w:cs="Calibri"/>
-        </w:rPr>
-        <w:t xml:space="preserve"> – UpdateToiletStatus</w:t>
-      </w:r>
-      <w:bookmarkEnd w:id="15"/>
-    </w:p>
-    <w:p>
-      <w:pPr>
-        <w:rPr>
-          <w:rFonts w:ascii="Calibri" w:hAnsi="Calibri" w:cs="Calibri"/>
-        </w:rPr>
-      </w:pPr>
-      <w:r>
-        <w:rPr>
-          <w:rFonts w:ascii="Calibri" w:hAnsi="Calibri" w:cs="Calibri"/>
-          <w:b/>
-          <w:bCs/>
-        </w:rPr>
-        <w:t>Unary</w:t>
-      </w:r>
-      <w:r>
-        <w:rPr>
-          <w:rFonts w:ascii="Calibri" w:hAnsi="Calibri" w:cs="Calibri"/>
-        </w:rPr>
-        <w:t xml:space="preserve"> - This method accepts data regarding a toilet that was cleaned and </w:t>
-      </w:r>
-      <w:r>
-        <w:rPr>
-          <w:rFonts w:ascii="Calibri" w:hAnsi="Calibri" w:cs="Calibri"/>
-        </w:rPr>
-        <w:t>confirms its receipts</w:t>
-      </w:r>
-      <w:r>
-        <w:rPr>
-          <w:rFonts w:ascii="Calibri" w:hAnsi="Calibri" w:cs="Calibri"/>
-        </w:rPr>
-        <w:t xml:space="preserve">. </w:t>
-      </w:r>
-    </w:p>
-    <w:p>
-      <w:pPr>
-        <w:rPr>
-          <w:rFonts w:ascii="Calibri" w:hAnsi="Calibri" w:cs="Calibri"/>
-          <w:color w:val="000000"/>
-          <w:sz w:val="20"/>
-          <w:szCs w:val="20"/>
-          <w:shd w:val="clear" w:color="auto" w:fill="E8F2FE"/>
-        </w:rPr>
-      </w:pPr>
-      <w:r>
-        <w:rPr>
-          <w:rFonts w:ascii="Calibri" w:hAnsi="Calibri" w:cs="Calibri"/>
-          <w:b/>
-          <w:bCs/>
-          <w:color w:val="7F0055"/>
-          <w:sz w:val="20"/>
-          <w:szCs w:val="20"/>
-          <w:shd w:val="clear" w:color="auto" w:fill="E8F2FE"/>
-        </w:rPr>
-        <w:t>rpc</w:t>
-      </w:r>
-      <w:r>
-        <w:rPr>
-          <w:rFonts w:ascii="Calibri" w:hAnsi="Calibri" w:cs="Calibri"/>
-          <w:color w:val="000000"/>
-          <w:sz w:val="20"/>
-          <w:szCs w:val="20"/>
-          <w:shd w:val="clear" w:color="auto" w:fill="E8F2FE"/>
-        </w:rPr>
-        <w:t xml:space="preserve"> UpdateToiletStatus (</w:t>
-      </w:r>
-      <w:r>
-        <w:rPr>
-          <w:rFonts w:ascii="Calibri" w:hAnsi="Calibri" w:cs="Calibri"/>
-          <w:color w:val="000000"/>
-          <w:sz w:val="20"/>
-          <w:szCs w:val="20"/>
-          <w:shd w:val="clear" w:color="auto" w:fill="E8F2FE"/>
-        </w:rPr>
-        <w:t>ToiletDetails</w:t>
-      </w:r>
-      <w:r>
-        <w:rPr>
-          <w:rFonts w:ascii="Calibri" w:hAnsi="Calibri" w:cs="Calibri"/>
-          <w:color w:val="000000"/>
-          <w:sz w:val="20"/>
-          <w:szCs w:val="20"/>
-          <w:shd w:val="clear" w:color="auto" w:fill="E8F2FE"/>
-        </w:rPr>
-        <w:t xml:space="preserve">) </w:t>
-      </w:r>
-      <w:r>
-        <w:rPr>
-          <w:rFonts w:ascii="Calibri" w:hAnsi="Calibri" w:cs="Calibri"/>
-          <w:b/>
-          <w:bCs/>
-          <w:color w:val="7F0055"/>
-          <w:sz w:val="20"/>
-          <w:szCs w:val="20"/>
-          <w:shd w:val="clear" w:color="auto" w:fill="E8F2FE"/>
-        </w:rPr>
-        <w:t>returns</w:t>
-      </w:r>
-      <w:r>
-        <w:rPr>
-          <w:rFonts w:ascii="Calibri" w:hAnsi="Calibri" w:cs="Calibri"/>
-          <w:color w:val="000000"/>
-          <w:sz w:val="20"/>
-          <w:szCs w:val="20"/>
-          <w:shd w:val="clear" w:color="auto" w:fill="E8F2FE"/>
-        </w:rPr>
-        <w:t xml:space="preserve"> (Status){};</w:t>
-      </w:r>
-    </w:p>
-    <w:p>
-      <w:pPr>
-        <w:rPr>
-          <w:rFonts w:ascii="Calibri" w:hAnsi="Calibri" w:cs="Calibri"/>
-        </w:rPr>
-      </w:pPr>
-    </w:p>
-    <w:p>
-      <w:pPr>
-        <w:rPr>
-          <w:rFonts w:ascii="Calibri" w:hAnsi="Calibri" w:cs="Calibri"/>
-        </w:rPr>
-      </w:pPr>
-    </w:p>
-    <w:p>
-      <w:pPr>
-        <w:rPr>
-          <w:rFonts w:ascii="Calibri" w:hAnsi="Calibri" w:cs="Calibri"/>
-        </w:rPr>
-      </w:pPr>
-    </w:p>
-    <w:p>
-      <w:pPr>
-        <w:jc w:val="both"/>
         <w:rPr>
           <w:rFonts w:ascii="Calibri" w:hAnsi="Calibri" w:cs="Calibri"/>
         </w:rPr>
       </w:pPr>
     </w:p>
     <w:sectPr>
-      <w:footerReference w:type="default" r:id="rId11"/>
+      <w:footerReference w:type="default" r:id="rId24"/>
       <w:pgSz w:w="11906" w:h="16838"/>
       <w:pgMar w:top="1418" w:right="1440" w:bottom="1702" w:left="1440" w:header="708" w:footer="708" w:gutter="0"/>
       <w:pgBorders w:offsetFrom="page">

--- a/Proposal.docx
+++ b/Proposal.docx
@@ -2382,21 +2382,7 @@
         <w:rPr>
           <w:rFonts w:ascii="Calibri" w:hAnsi="Calibri" w:cs="Calibri"/>
         </w:rPr>
-        <w:t xml:space="preserve"> </w:t>
-      </w:r>
-      <w:proofErr w:type="spellStart"/>
-      <w:r>
-        <w:rPr>
-          <w:rFonts w:ascii="Calibri" w:hAnsi="Calibri" w:cs="Calibri"/>
-        </w:rPr>
-        <w:t>gRPC</w:t>
-      </w:r>
-      <w:proofErr w:type="spellEnd"/>
-      <w:r>
-        <w:rPr>
-          <w:rFonts w:ascii="Calibri" w:hAnsi="Calibri" w:cs="Calibri"/>
-        </w:rPr>
-        <w:t xml:space="preserve"> system for a smart building solution in an office </w:t>
+        <w:t xml:space="preserve"> gRPC system for a smart building solution in an office </w:t>
       </w:r>
       <w:r>
         <w:rPr>
@@ -2640,7 +2626,7 @@
           <w:sz w:val="22"/>
           <w:szCs w:val="22"/>
         </w:rPr>
-        <w:t>u</w:t>
+        <w:t xml:space="preserve">and chair adjustment </w:t>
       </w:r>
       <w:r>
         <w:rPr>
@@ -2648,7 +2634,7 @@
           <w:sz w:val="22"/>
           <w:szCs w:val="22"/>
         </w:rPr>
-        <w:t xml:space="preserve">sage </w:t>
+        <w:t xml:space="preserve">service </w:t>
       </w:r>
       <w:r>
         <w:rPr>
@@ -2656,7 +2642,7 @@
           <w:sz w:val="22"/>
           <w:szCs w:val="22"/>
         </w:rPr>
-        <w:t xml:space="preserve">service </w:t>
+        <w:t xml:space="preserve">ensures that the </w:t>
       </w:r>
       <w:r>
         <w:rPr>
@@ -2664,7 +2650,7 @@
           <w:sz w:val="22"/>
           <w:szCs w:val="22"/>
         </w:rPr>
-        <w:t xml:space="preserve">ensures that the management is informed about </w:t>
+        <w:t>end user can modify remotely height of his desk and chair</w:t>
       </w:r>
       <w:r>
         <w:rPr>
@@ -2672,7 +2658,7 @@
           <w:sz w:val="22"/>
           <w:szCs w:val="22"/>
         </w:rPr>
-        <w:t xml:space="preserve">the </w:t>
+        <w:t xml:space="preserve">. This service is particularly </w:t>
       </w:r>
       <w:r>
         <w:rPr>
@@ -2680,7 +2666,7 @@
           <w:sz w:val="22"/>
           <w:szCs w:val="22"/>
         </w:rPr>
-        <w:t xml:space="preserve">current usage of office </w:t>
+        <w:t xml:space="preserve">important in the light of the </w:t>
       </w:r>
       <w:r>
         <w:rPr>
@@ -2688,7 +2674,7 @@
           <w:sz w:val="22"/>
           <w:szCs w:val="22"/>
         </w:rPr>
-        <w:t>desks</w:t>
+        <w:t>movement of working at standing desk</w:t>
       </w:r>
       <w:r>
         <w:rPr>
@@ -2696,31 +2682,7 @@
           <w:sz w:val="22"/>
           <w:szCs w:val="22"/>
         </w:rPr>
-        <w:t xml:space="preserve"> in the </w:t>
-      </w:r>
-      <w:r>
-        <w:rPr>
-          <w:rFonts w:ascii="Calibri" w:hAnsi="Calibri" w:cs="Calibri"/>
-          <w:sz w:val="22"/>
-          <w:szCs w:val="22"/>
-        </w:rPr>
-        <w:t>building</w:t>
-      </w:r>
-      <w:r>
-        <w:rPr>
-          <w:rFonts w:ascii="Calibri" w:hAnsi="Calibri" w:cs="Calibri"/>
-          <w:sz w:val="22"/>
-          <w:szCs w:val="22"/>
-        </w:rPr>
-        <w:t xml:space="preserve">. This service is particularly </w:t>
-      </w:r>
-      <w:r>
-        <w:rPr>
-          <w:rFonts w:ascii="Calibri" w:hAnsi="Calibri" w:cs="Calibri"/>
-          <w:sz w:val="22"/>
-          <w:szCs w:val="22"/>
-        </w:rPr>
-        <w:t>important in the light of the working from home movement and it is estimated that approx. 30% of desks are not utilised throughout the day.</w:t>
+        <w:t>.</w:t>
       </w:r>
     </w:p>
     <w:p>
@@ -2934,17 +2896,9 @@
         <w:rPr>
           <w:rFonts w:ascii="Calibri" w:hAnsi="Calibri" w:cs="Calibri"/>
         </w:rPr>
-        <w:t xml:space="preserve"> - </w:t>
-      </w:r>
-      <w:proofErr w:type="spellStart"/>
-      <w:r>
-        <w:rPr>
-          <w:rFonts w:ascii="Calibri" w:hAnsi="Calibri" w:cs="Calibri"/>
-        </w:rPr>
-        <w:t>DesiredHVAC</w:t>
+        <w:t xml:space="preserve"> - DesiredHVAC</w:t>
       </w:r>
       <w:bookmarkEnd w:id="4"/>
-      <w:proofErr w:type="spellEnd"/>
     </w:p>
     <w:p>
       <w:pPr>
@@ -3164,17 +3118,9 @@
         <w:rPr>
           <w:rFonts w:ascii="Calibri" w:hAnsi="Calibri" w:cs="Calibri"/>
         </w:rPr>
-        <w:t xml:space="preserve"> - </w:t>
-      </w:r>
-      <w:proofErr w:type="spellStart"/>
-      <w:r>
-        <w:rPr>
-          <w:rFonts w:ascii="Calibri" w:hAnsi="Calibri" w:cs="Calibri"/>
-        </w:rPr>
-        <w:t>HVACstatus</w:t>
+        <w:t xml:space="preserve"> - HVACstatus</w:t>
       </w:r>
       <w:bookmarkEnd w:id="5"/>
-      <w:proofErr w:type="spellEnd"/>
     </w:p>
     <w:p>
       <w:pPr>
@@ -3387,7 +3333,6 @@
           <w:rFonts w:ascii="Calibri" w:hAnsi="Calibri" w:cs="Calibri"/>
         </w:rPr>
       </w:pPr>
-      <w:proofErr w:type="spellStart"/>
       <w:r>
         <w:rPr>
           <w:rFonts w:ascii="Calibri" w:hAnsi="Calibri" w:cs="Calibri"/>
@@ -3400,7 +3345,6 @@
         </w:rPr>
         <w:t>rpc</w:t>
       </w:r>
-      <w:proofErr w:type="spellEnd"/>
       <w:r>
         <w:rPr>
           <w:rFonts w:ascii="Calibri" w:hAnsi="Calibri" w:cs="Calibri"/>
@@ -3409,29 +3353,7 @@
           <w:szCs w:val="20"/>
           <w:shd w:val="clear" w:color="auto" w:fill="E8F2FE"/>
         </w:rPr>
-        <w:t xml:space="preserve"> </w:t>
-      </w:r>
-      <w:proofErr w:type="spellStart"/>
-      <w:r>
-        <w:rPr>
-          <w:rFonts w:ascii="Calibri" w:hAnsi="Calibri" w:cs="Calibri"/>
-          <w:color w:val="000000"/>
-          <w:sz w:val="20"/>
-          <w:szCs w:val="20"/>
-          <w:shd w:val="clear" w:color="auto" w:fill="E8F2FE"/>
-        </w:rPr>
-        <w:t>HVACstatus</w:t>
-      </w:r>
-      <w:proofErr w:type="spellEnd"/>
-      <w:r>
-        <w:rPr>
-          <w:rFonts w:ascii="Calibri" w:hAnsi="Calibri" w:cs="Calibri"/>
-          <w:color w:val="000000"/>
-          <w:sz w:val="20"/>
-          <w:szCs w:val="20"/>
-          <w:shd w:val="clear" w:color="auto" w:fill="E8F2FE"/>
-        </w:rPr>
-        <w:t>(</w:t>
+        <w:t xml:space="preserve"> HVACstatus(</w:t>
       </w:r>
       <w:r>
         <w:rPr>
@@ -3455,7 +3377,6 @@
         </w:rPr>
         <w:t xml:space="preserve"> </w:t>
       </w:r>
-      <w:proofErr w:type="spellStart"/>
       <w:r>
         <w:rPr>
           <w:rFonts w:ascii="Calibri" w:hAnsi="Calibri" w:cs="Calibri"/>
@@ -3486,7 +3407,6 @@
         </w:rPr>
         <w:t>Conditions</w:t>
       </w:r>
-      <w:proofErr w:type="spellEnd"/>
       <w:r>
         <w:rPr>
           <w:rFonts w:ascii="Calibri" w:hAnsi="Calibri" w:cs="Calibri"/>
@@ -3564,17 +3484,9 @@
         <w:rPr>
           <w:rFonts w:ascii="Calibri" w:hAnsi="Calibri" w:cs="Calibri"/>
         </w:rPr>
-        <w:t xml:space="preserve"> - </w:t>
-      </w:r>
-      <w:proofErr w:type="spellStart"/>
-      <w:r>
-        <w:rPr>
-          <w:rFonts w:ascii="Calibri" w:hAnsi="Calibri" w:cs="Calibri"/>
-        </w:rPr>
-        <w:t>RoomStatus</w:t>
+        <w:t xml:space="preserve"> - RoomStatus</w:t>
       </w:r>
       <w:bookmarkEnd w:id="6"/>
-      <w:proofErr w:type="spellEnd"/>
     </w:p>
     <w:p>
       <w:pPr>
@@ -3902,14 +3814,12 @@
         <w:t xml:space="preserve">- </w:t>
       </w:r>
       <w:bookmarkEnd w:id="9"/>
-      <w:proofErr w:type="spellStart"/>
       <w:r>
         <w:rPr>
           <w:rFonts w:ascii="Calibri" w:hAnsi="Calibri" w:cs="Calibri"/>
         </w:rPr>
         <w:t>DeskStatusHeight</w:t>
       </w:r>
-      <w:proofErr w:type="spellEnd"/>
     </w:p>
     <w:p>
       <w:pPr>
@@ -4112,14 +4022,12 @@
         <w:t xml:space="preserve"> - </w:t>
       </w:r>
       <w:bookmarkEnd w:id="10"/>
-      <w:proofErr w:type="spellStart"/>
       <w:r>
         <w:rPr>
           <w:rFonts w:ascii="Calibri" w:hAnsi="Calibri" w:cs="Calibri"/>
         </w:rPr>
         <w:t>ChairStatusHeight</w:t>
       </w:r>
-      <w:proofErr w:type="spellEnd"/>
     </w:p>
     <w:p>
       <w:pPr>
@@ -4153,6 +4061,7 @@
       <w:r>
         <w:rPr>
           <w:rFonts w:ascii="Times New Roman" w:hAnsi="Times New Roman" w:cs="Times New Roman"/>
+          <w:noProof/>
         </w:rPr>
         <w:drawing>
           <wp:inline distT="0" distB="0" distL="0" distR="0" wp14:anchorId="636BEF54" wp14:editId="3EC96047">
@@ -4200,6 +4109,7 @@
       <w:r>
         <w:rPr>
           <w:rFonts w:ascii="Times New Roman" w:hAnsi="Times New Roman" w:cs="Times New Roman"/>
+          <w:noProof/>
         </w:rPr>
         <w:drawing>
           <wp:inline distT="0" distB="0" distL="0" distR="0" wp14:anchorId="4E7F59CF" wp14:editId="06A5481F">
@@ -4420,17 +4330,9 @@
         <w:rPr>
           <w:rFonts w:ascii="Calibri" w:hAnsi="Calibri" w:cs="Calibri"/>
         </w:rPr>
-        <w:t xml:space="preserve"> - </w:t>
-      </w:r>
-      <w:proofErr w:type="spellStart"/>
-      <w:r>
-        <w:rPr>
-          <w:rFonts w:ascii="Calibri" w:hAnsi="Calibri" w:cs="Calibri"/>
-        </w:rPr>
-        <w:t>EntersToToilet</w:t>
+        <w:t xml:space="preserve"> - EntersToToilet</w:t>
       </w:r>
       <w:bookmarkEnd w:id="13"/>
-      <w:proofErr w:type="spellEnd"/>
     </w:p>
     <w:p>
       <w:pPr>
@@ -4661,7 +4563,6 @@
           <w:rFonts w:ascii="Calibri" w:hAnsi="Calibri" w:cs="Calibri"/>
         </w:rPr>
       </w:pPr>
-      <w:proofErr w:type="spellStart"/>
       <w:r>
         <w:rPr>
           <w:rFonts w:ascii="Calibri" w:hAnsi="Calibri" w:cs="Calibri"/>
@@ -4674,7 +4575,6 @@
         </w:rPr>
         <w:t>rpc</w:t>
       </w:r>
-      <w:proofErr w:type="spellEnd"/>
       <w:r>
         <w:rPr>
           <w:rFonts w:ascii="Calibri" w:hAnsi="Calibri" w:cs="Calibri"/>
@@ -4685,7 +4585,6 @@
         </w:rPr>
         <w:t xml:space="preserve"> </w:t>
       </w:r>
-      <w:proofErr w:type="spellStart"/>
       <w:r>
         <w:rPr>
           <w:rFonts w:ascii="Calibri" w:hAnsi="Calibri" w:cs="Calibri"/>
@@ -4696,7 +4595,6 @@
         </w:rPr>
         <w:t>EntersToToilet</w:t>
       </w:r>
-      <w:proofErr w:type="spellEnd"/>
       <w:r>
         <w:rPr>
           <w:rFonts w:ascii="Calibri" w:hAnsi="Calibri" w:cs="Calibri"/>
@@ -4707,7 +4605,6 @@
         </w:rPr>
         <w:t>(</w:t>
       </w:r>
-      <w:proofErr w:type="spellStart"/>
       <w:r>
         <w:rPr>
           <w:rFonts w:ascii="Calibri" w:hAnsi="Calibri" w:cs="Calibri"/>
@@ -4728,7 +4625,6 @@
         </w:rPr>
         <w:t>VisitsRequest</w:t>
       </w:r>
-      <w:proofErr w:type="spellEnd"/>
       <w:r>
         <w:rPr>
           <w:rFonts w:ascii="Calibri" w:hAnsi="Calibri" w:cs="Calibri"/>
@@ -4761,7 +4657,6 @@
         </w:rPr>
         <w:t xml:space="preserve"> (</w:t>
       </w:r>
-      <w:proofErr w:type="spellStart"/>
       <w:r>
         <w:rPr>
           <w:rFonts w:ascii="Calibri" w:hAnsi="Calibri" w:cs="Calibri"/>
@@ -4782,7 +4677,6 @@
         </w:rPr>
         <w:t>VisitsResponse</w:t>
       </w:r>
-      <w:proofErr w:type="spellEnd"/>
       <w:r>
         <w:rPr>
           <w:rFonts w:ascii="Calibri" w:hAnsi="Calibri" w:cs="Calibri"/>
@@ -4812,17 +4706,9 @@
         <w:rPr>
           <w:rFonts w:ascii="Calibri" w:hAnsi="Calibri" w:cs="Calibri"/>
         </w:rPr>
-        <w:t xml:space="preserve"> – </w:t>
-      </w:r>
-      <w:proofErr w:type="spellStart"/>
-      <w:r>
-        <w:rPr>
-          <w:rFonts w:ascii="Calibri" w:hAnsi="Calibri" w:cs="Calibri"/>
-        </w:rPr>
-        <w:t>UpdateToiletStatus</w:t>
+        <w:t xml:space="preserve"> – UpdateToiletStatus</w:t>
       </w:r>
       <w:bookmarkEnd w:id="14"/>
-      <w:proofErr w:type="spellEnd"/>
     </w:p>
     <w:p>
       <w:pPr>

--- a/Proposal.docx
+++ b/Proposal.docx
@@ -2506,7 +2506,19 @@
         <w:rPr>
           <w:rFonts w:ascii="Calibri" w:hAnsi="Calibri" w:cs="Calibri"/>
         </w:rPr>
-        <w:t xml:space="preserve"> and consist of services regarding climate control, desk occupancy and </w:t>
+        <w:t xml:space="preserve"> and consist of services regarding climate control, desk </w:t>
+      </w:r>
+      <w:r>
+        <w:rPr>
+          <w:rFonts w:ascii="Calibri" w:hAnsi="Calibri" w:cs="Calibri"/>
+        </w:rPr>
+        <w:t>and chair height adjustment</w:t>
+      </w:r>
+      <w:r>
+        <w:rPr>
+          <w:rFonts w:ascii="Calibri" w:hAnsi="Calibri" w:cs="Calibri"/>
+        </w:rPr>
+        <w:t xml:space="preserve"> and </w:t>
       </w:r>
       <w:r>
         <w:rPr>

--- a/Proposal.docx
+++ b/Proposal.docx
@@ -3341,139 +3341,6 @@
     </w:p>
     <w:p>
       <w:pPr>
-        <w:rPr>
-          <w:rFonts w:ascii="Calibri" w:hAnsi="Calibri" w:cs="Calibri"/>
-        </w:rPr>
-      </w:pPr>
-      <w:r>
-        <w:rPr>
-          <w:rFonts w:ascii="Calibri" w:hAnsi="Calibri" w:cs="Calibri"/>
-          <w:b/>
-          <w:bCs/>
-          <w:color w:val="7F0055"/>
-          <w:sz w:val="20"/>
-          <w:szCs w:val="20"/>
-          <w:shd w:val="clear" w:color="auto" w:fill="E8F2FE"/>
-        </w:rPr>
-        <w:t>rpc</w:t>
-      </w:r>
-      <w:r>
-        <w:rPr>
-          <w:rFonts w:ascii="Calibri" w:hAnsi="Calibri" w:cs="Calibri"/>
-          <w:color w:val="000000"/>
-          <w:sz w:val="20"/>
-          <w:szCs w:val="20"/>
-          <w:shd w:val="clear" w:color="auto" w:fill="E8F2FE"/>
-        </w:rPr>
-        <w:t xml:space="preserve"> HVACstatus(</w:t>
-      </w:r>
-      <w:r>
-        <w:rPr>
-          <w:rFonts w:ascii="Calibri" w:hAnsi="Calibri" w:cs="Calibri"/>
-          <w:b/>
-          <w:bCs/>
-          <w:color w:val="7F0055"/>
-          <w:sz w:val="20"/>
-          <w:szCs w:val="20"/>
-          <w:shd w:val="clear" w:color="auto" w:fill="E8F2FE"/>
-        </w:rPr>
-        <w:t>stream</w:t>
-      </w:r>
-      <w:r>
-        <w:rPr>
-          <w:rFonts w:ascii="Calibri" w:hAnsi="Calibri" w:cs="Calibri"/>
-          <w:color w:val="000000"/>
-          <w:sz w:val="20"/>
-          <w:szCs w:val="20"/>
-          <w:shd w:val="clear" w:color="auto" w:fill="E8F2FE"/>
-        </w:rPr>
-        <w:t xml:space="preserve"> </w:t>
-      </w:r>
-      <w:r>
-        <w:rPr>
-          <w:rFonts w:ascii="Calibri" w:hAnsi="Calibri" w:cs="Calibri"/>
-          <w:color w:val="000000"/>
-          <w:sz w:val="20"/>
-          <w:szCs w:val="20"/>
-          <w:shd w:val="clear" w:color="auto" w:fill="E8F2FE"/>
-        </w:rPr>
-        <w:t>Current</w:t>
-      </w:r>
-      <w:r>
-        <w:rPr>
-          <w:rFonts w:ascii="Calibri" w:hAnsi="Calibri" w:cs="Calibri"/>
-          <w:color w:val="000000"/>
-          <w:sz w:val="20"/>
-          <w:szCs w:val="20"/>
-          <w:shd w:val="clear" w:color="auto" w:fill="E8F2FE"/>
-        </w:rPr>
-        <w:t>Room</w:t>
-      </w:r>
-      <w:r>
-        <w:rPr>
-          <w:rFonts w:ascii="Calibri" w:hAnsi="Calibri" w:cs="Calibri"/>
-          <w:color w:val="000000"/>
-          <w:sz w:val="20"/>
-          <w:szCs w:val="20"/>
-          <w:shd w:val="clear" w:color="auto" w:fill="E8F2FE"/>
-        </w:rPr>
-        <w:t>Conditions</w:t>
-      </w:r>
-      <w:r>
-        <w:rPr>
-          <w:rFonts w:ascii="Calibri" w:hAnsi="Calibri" w:cs="Calibri"/>
-          <w:color w:val="000000"/>
-          <w:sz w:val="20"/>
-          <w:szCs w:val="20"/>
-          <w:shd w:val="clear" w:color="auto" w:fill="E8F2FE"/>
-        </w:rPr>
-        <w:t xml:space="preserve">) </w:t>
-      </w:r>
-      <w:r>
-        <w:rPr>
-          <w:rFonts w:ascii="Calibri" w:hAnsi="Calibri" w:cs="Calibri"/>
-          <w:b/>
-          <w:bCs/>
-          <w:color w:val="7F0055"/>
-          <w:sz w:val="20"/>
-          <w:szCs w:val="20"/>
-          <w:shd w:val="clear" w:color="auto" w:fill="E8F2FE"/>
-        </w:rPr>
-        <w:t>returns</w:t>
-      </w:r>
-      <w:r>
-        <w:rPr>
-          <w:rFonts w:ascii="Calibri" w:hAnsi="Calibri" w:cs="Calibri"/>
-          <w:color w:val="000000"/>
-          <w:sz w:val="20"/>
-          <w:szCs w:val="20"/>
-          <w:shd w:val="clear" w:color="auto" w:fill="E8F2FE"/>
-        </w:rPr>
-        <w:t xml:space="preserve"> (</w:t>
-      </w:r>
-      <w:r>
-        <w:rPr>
-          <w:rFonts w:ascii="Consolas" w:hAnsi="Consolas" w:cs="Consolas"/>
-          <w:color w:val="000000"/>
-          <w:sz w:val="20"/>
-          <w:szCs w:val="20"/>
-          <w:shd w:val="clear" w:color="auto" w:fill="E8F2FE"/>
-        </w:rPr>
-        <w:t>Acknowledged</w:t>
-      </w:r>
-      <w:r>
-        <w:rPr>
-          <w:rFonts w:ascii="Calibri" w:hAnsi="Calibri" w:cs="Calibri"/>
-          <w:color w:val="000000"/>
-          <w:sz w:val="20"/>
-          <w:szCs w:val="20"/>
-          <w:shd w:val="clear" w:color="auto" w:fill="E8F2FE"/>
-        </w:rPr>
-        <w:t>){};</w:t>
-      </w:r>
-    </w:p>
-    <w:p>
-      <w:pPr>
         <w:pStyle w:val="Heading3"/>
         <w:rPr>
           <w:rFonts w:ascii="Calibri" w:hAnsi="Calibri" w:cs="Calibri"/>
@@ -4567,137 +4434,6 @@
             </a:graphic>
           </wp:inline>
         </w:drawing>
-      </w:r>
-    </w:p>
-    <w:p>
-      <w:pPr>
-        <w:rPr>
-          <w:rFonts w:ascii="Calibri" w:hAnsi="Calibri" w:cs="Calibri"/>
-        </w:rPr>
-      </w:pPr>
-      <w:r>
-        <w:rPr>
-          <w:rFonts w:ascii="Calibri" w:hAnsi="Calibri" w:cs="Calibri"/>
-          <w:b/>
-          <w:bCs/>
-          <w:color w:val="7F0055"/>
-          <w:sz w:val="20"/>
-          <w:szCs w:val="20"/>
-          <w:shd w:val="clear" w:color="auto" w:fill="E8F2FE"/>
-        </w:rPr>
-        <w:t>rpc</w:t>
-      </w:r>
-      <w:r>
-        <w:rPr>
-          <w:rFonts w:ascii="Calibri" w:hAnsi="Calibri" w:cs="Calibri"/>
-          <w:color w:val="000000"/>
-          <w:sz w:val="20"/>
-          <w:szCs w:val="20"/>
-          <w:shd w:val="clear" w:color="auto" w:fill="E8F2FE"/>
-        </w:rPr>
-        <w:t xml:space="preserve"> </w:t>
-      </w:r>
-      <w:r>
-        <w:rPr>
-          <w:rFonts w:ascii="Calibri" w:hAnsi="Calibri" w:cs="Calibri"/>
-          <w:color w:val="000000"/>
-          <w:sz w:val="20"/>
-          <w:szCs w:val="20"/>
-          <w:shd w:val="clear" w:color="auto" w:fill="E8F2FE"/>
-        </w:rPr>
-        <w:t>EntersToToilet</w:t>
-      </w:r>
-      <w:r>
-        <w:rPr>
-          <w:rFonts w:ascii="Calibri" w:hAnsi="Calibri" w:cs="Calibri"/>
-          <w:color w:val="000000"/>
-          <w:sz w:val="20"/>
-          <w:szCs w:val="20"/>
-          <w:shd w:val="clear" w:color="auto" w:fill="E8F2FE"/>
-        </w:rPr>
-        <w:t>(</w:t>
-      </w:r>
-      <w:r>
-        <w:rPr>
-          <w:rFonts w:ascii="Calibri" w:hAnsi="Calibri" w:cs="Calibri"/>
-          <w:color w:val="000000"/>
-          <w:sz w:val="20"/>
-          <w:szCs w:val="20"/>
-          <w:shd w:val="clear" w:color="auto" w:fill="E8F2FE"/>
-        </w:rPr>
-        <w:t>Toilet</w:t>
-      </w:r>
-      <w:r>
-        <w:rPr>
-          <w:rFonts w:ascii="Calibri" w:hAnsi="Calibri" w:cs="Calibri"/>
-          <w:color w:val="000000"/>
-          <w:sz w:val="20"/>
-          <w:szCs w:val="20"/>
-          <w:shd w:val="clear" w:color="auto" w:fill="E8F2FE"/>
-        </w:rPr>
-        <w:t>VisitsRequest</w:t>
-      </w:r>
-      <w:r>
-        <w:rPr>
-          <w:rFonts w:ascii="Calibri" w:hAnsi="Calibri" w:cs="Calibri"/>
-          <w:color w:val="000000"/>
-          <w:sz w:val="20"/>
-          <w:szCs w:val="20"/>
-          <w:shd w:val="clear" w:color="auto" w:fill="E8F2FE"/>
-        </w:rPr>
-        <w:t xml:space="preserve">) </w:t>
-      </w:r>
-      <w:r>
-        <w:rPr>
-          <w:rFonts w:ascii="Calibri" w:hAnsi="Calibri" w:cs="Calibri"/>
-          <w:b/>
-          <w:bCs/>
-          <w:color w:val="7F0055"/>
-          <w:sz w:val="20"/>
-          <w:szCs w:val="20"/>
-          <w:shd w:val="clear" w:color="auto" w:fill="E8F2FE"/>
-        </w:rPr>
-        <w:t>returns</w:t>
-      </w:r>
-      <w:r>
-        <w:rPr>
-          <w:rFonts w:ascii="Calibri" w:hAnsi="Calibri" w:cs="Calibri"/>
-          <w:color w:val="000000"/>
-          <w:sz w:val="20"/>
-          <w:szCs w:val="20"/>
-          <w:shd w:val="clear" w:color="auto" w:fill="E8F2FE"/>
-        </w:rPr>
-        <w:t xml:space="preserve"> (</w:t>
-      </w:r>
-      <w:r>
-        <w:rPr>
-          <w:rFonts w:ascii="Calibri" w:hAnsi="Calibri" w:cs="Calibri"/>
-          <w:color w:val="000000"/>
-          <w:sz w:val="20"/>
-          <w:szCs w:val="20"/>
-          <w:shd w:val="clear" w:color="auto" w:fill="E8F2FE"/>
-        </w:rPr>
-        <w:t>Toilet</w:t>
-      </w:r>
-      <w:r>
-        <w:rPr>
-          <w:rFonts w:ascii="Calibri" w:hAnsi="Calibri" w:cs="Calibri"/>
-          <w:color w:val="000000"/>
-          <w:sz w:val="20"/>
-          <w:szCs w:val="20"/>
-          <w:shd w:val="clear" w:color="auto" w:fill="E8F2FE"/>
-        </w:rPr>
-        <w:t>VisitsResponse</w:t>
-      </w:r>
-      <w:r>
-        <w:rPr>
-          <w:rFonts w:ascii="Calibri" w:hAnsi="Calibri" w:cs="Calibri"/>
-          <w:color w:val="000000"/>
-          <w:sz w:val="20"/>
-          <w:szCs w:val="20"/>
-          <w:shd w:val="clear" w:color="auto" w:fill="E8F2FE"/>
-        </w:rPr>
-        <w:t>){};</w:t>
       </w:r>
     </w:p>
     <w:p>
